--- a/SMSF/Purchase - Commercial/9. SMSF Financing Agreement.docx
+++ b/SMSF/Purchase - Commercial/9. SMSF Financing Agreement.docx
@@ -421,6 +421,14 @@
                 <w:bCs/>
               </w:rPr>
             </w:pPr>
+            <w:r>
+              <w:rPr>
+                <w:rFonts w:cs="Arial"/>
+                <w:b/>
+                <w:bCs/>
+              </w:rPr>
+              <w:t>{%for director in directors %}</w:t>
+            </w:r>
           </w:p>
         </w:tc>
       </w:tr>
@@ -465,8 +473,29 @@
                 <w:rFonts w:cs="Arial"/>
                 <w:b/>
                 <w:bCs/>
-              </w:rPr>
-              <w:t>{% for director in directors %}</w:t>
+                <w:caps/>
+                <w:noProof/>
+              </w:rPr>
+              <w:t xml:space="preserve">{{ </w:t>
+            </w:r>
+            <w:r>
+              <w:rPr>
+                <w:rFonts w:cs="Arial"/>
+                <w:b/>
+                <w:bCs/>
+                <w:noProof/>
+              </w:rPr>
+              <w:t>director</w:t>
+            </w:r>
+            <w:r>
+              <w:rPr>
+                <w:rFonts w:cs="Arial"/>
+                <w:b/>
+                <w:bCs/>
+                <w:caps/>
+                <w:noProof/>
+              </w:rPr>
+              <w:t>.GUARANTORNAME }}</w:t>
             </w:r>
           </w:p>
         </w:tc>
@@ -507,29 +536,8 @@
                 <w:rFonts w:cs="Arial"/>
                 <w:b/>
                 <w:bCs/>
-                <w:caps/>
-                <w:noProof/>
-              </w:rPr>
-              <w:t xml:space="preserve">{{ </w:t>
-            </w:r>
-            <w:r>
-              <w:rPr>
-                <w:rFonts w:cs="Arial"/>
-                <w:b/>
-                <w:bCs/>
-                <w:noProof/>
-              </w:rPr>
-              <w:t>director</w:t>
-            </w:r>
-            <w:r>
-              <w:rPr>
-                <w:rFonts w:cs="Arial"/>
-                <w:b/>
-                <w:bCs/>
-                <w:caps/>
-                <w:noProof/>
-              </w:rPr>
-              <w:t>.GUARANTORNAME }}</w:t>
+              </w:rPr>
+              <w:t>{% endfor %}</w:t>
             </w:r>
           </w:p>
         </w:tc>
@@ -559,72 +567,6 @@
             <w:pPr>
               <w:rPr>
                 <w:rFonts w:cs="Arial"/>
-                <w:b/>
-                <w:bCs/>
-              </w:rPr>
-            </w:pPr>
-            <w:r>
-              <w:rPr>
-                <w:rFonts w:cs="Arial"/>
-                <w:b/>
-                <w:bCs/>
-              </w:rPr>
-              <w:t xml:space="preserve">{% </w:t>
-            </w:r>
-            <w:proofErr w:type="spellStart"/>
-            <w:r>
-              <w:rPr>
-                <w:rFonts w:cs="Arial"/>
-                <w:b/>
-                <w:bCs/>
-              </w:rPr>
-              <w:t>endfor</w:t>
-            </w:r>
-            <w:proofErr w:type="spellEnd"/>
-            <w:r>
-              <w:rPr>
-                <w:rFonts w:cs="Arial"/>
-                <w:b/>
-                <w:bCs/>
-              </w:rPr>
-              <w:t xml:space="preserve"> %}</w:t>
-            </w:r>
-          </w:p>
-        </w:tc>
-      </w:tr>
-      <w:tr>
-        <w:tc>
-          <w:tcPr>
-            <w:tcW w:w="2830" w:type="dxa"/>
-          </w:tcPr>
-          <w:p>
-            <w:pPr>
-              <w:tabs>
-                <w:tab w:val="left" w:pos="540"/>
-              </w:tabs>
-              <w:rPr>
-                <w:rFonts w:cs="Arial"/>
-                <w:b/>
-              </w:rPr>
-            </w:pPr>
-          </w:p>
-        </w:tc>
-        <w:tc>
-          <w:tcPr>
-            <w:tcW w:w="5947" w:type="dxa"/>
-          </w:tcPr>
-          <w:p>
-            <w:pPr>
-              <w:rPr>
-                <w:rFonts w:cs="Arial"/>
-                <w:b/>
-                <w:bCs/>
-              </w:rPr>
-            </w:pPr>
-          </w:p>
-          <w:p>
-            <w:pPr>
-              <w:rPr>
                 <w:b/>
                 <w:bCs/>
               </w:rPr>
@@ -647,13 +589,6 @@
                 <w:b/>
               </w:rPr>
             </w:pPr>
-            <w:r>
-              <w:rPr>
-                <w:rFonts w:cs="Arial"/>
-                <w:b/>
-              </w:rPr>
-              <w:t>Bare trustee:</w:t>
-            </w:r>
           </w:p>
         </w:tc>
         <w:tc>
@@ -662,115 +597,20 @@
           </w:tcPr>
           <w:p>
             <w:pPr>
-              <w:tabs>
-                <w:tab w:val="left" w:pos="540"/>
-              </w:tabs>
               <w:rPr>
                 <w:rFonts w:cs="Arial"/>
                 <w:b/>
                 <w:bCs/>
-                <w:caps/>
-                <w:noProof/>
               </w:rPr>
             </w:pPr>
-            <w:r>
-              <w:rPr>
-                <w:rFonts w:cs="Arial"/>
+          </w:p>
+          <w:p>
+            <w:pPr>
+              <w:rPr>
                 <w:b/>
                 <w:bCs/>
-                <w:caps/>
-                <w:noProof/>
-              </w:rPr>
-              <w:t xml:space="preserve">{{ </w:t>
-            </w:r>
-            <w:r>
-              <w:rPr>
-                <w:rFonts w:cs="Arial"/>
-                <w:b/>
-                <w:bCs/>
-                <w:caps/>
-                <w:noProof/>
-              </w:rPr>
-              <w:t>GUA</w:t>
-            </w:r>
-            <w:r>
-              <w:rPr>
-                <w:rFonts w:cs="Arial"/>
-                <w:b/>
-                <w:bCs/>
-                <w:caps/>
-                <w:noProof/>
-              </w:rPr>
-              <w:t>RANTOR1FULLNAME</w:t>
-            </w:r>
-            <w:r>
-              <w:rPr>
-                <w:rFonts w:cs="Arial"/>
-                <w:b/>
-                <w:bCs/>
-                <w:caps/>
-                <w:noProof/>
-              </w:rPr>
-              <w:t xml:space="preserve"> }}</w:t>
-            </w:r>
-            <w:r>
-              <w:rPr>
-                <w:rFonts w:cs="Arial"/>
-                <w:b/>
-                <w:bCs/>
-                <w:caps/>
-                <w:noProof/>
-              </w:rPr>
-              <w:t xml:space="preserve"> ACN </w:t>
-            </w:r>
-            <w:r>
-              <w:rPr>
-                <w:rFonts w:cs="Arial"/>
-                <w:b/>
-                <w:bCs/>
-                <w:caps/>
-                <w:noProof/>
-              </w:rPr>
-              <w:t xml:space="preserve">{{ </w:t>
-            </w:r>
-            <w:r>
-              <w:rPr>
-                <w:rFonts w:cs="Arial"/>
-                <w:b/>
-                <w:bCs/>
-                <w:caps/>
-                <w:noProof/>
-              </w:rPr>
-              <w:t>GUARANTOR</w:t>
-            </w:r>
-            <w:r>
-              <w:rPr>
-                <w:rFonts w:cs="Arial"/>
-                <w:b/>
-                <w:bCs/>
-                <w:caps/>
-                <w:noProof/>
-              </w:rPr>
-              <w:t>1ACN</w:t>
-            </w:r>
-            <w:r>
-              <w:rPr>
-                <w:rFonts w:cs="Arial"/>
-                <w:b/>
-                <w:bCs/>
-                <w:caps/>
-                <w:noProof/>
-              </w:rPr>
-              <w:t xml:space="preserve"> }}</w:t>
-            </w:r>
-            <w:r>
-              <w:rPr>
-                <w:rFonts w:cs="Arial"/>
-                <w:caps/>
-                <w:noProof/>
-              </w:rPr>
-              <w:t xml:space="preserve"> </w:t>
-            </w:r>
+              </w:rPr>
+            </w:pPr>
           </w:p>
         </w:tc>
       </w:tr>
@@ -794,7 +634,7 @@
                 <w:rFonts w:cs="Arial"/>
                 <w:b/>
               </w:rPr>
-              <w:t>Application Number:</w:t>
+              <w:t>Bare trustee:</w:t>
             </w:r>
           </w:p>
         </w:tc>
@@ -810,9 +650,150 @@
               <w:rPr>
                 <w:rFonts w:cs="Arial"/>
                 <w:b/>
+                <w:bCs/>
+                <w:caps/>
+                <w:noProof/>
               </w:rPr>
             </w:pPr>
-            <w:proofErr w:type="gramStart"/>
+            <w:r>
+              <w:rPr>
+                <w:rFonts w:cs="Arial"/>
+                <w:b/>
+                <w:bCs/>
+                <w:caps/>
+                <w:noProof/>
+              </w:rPr>
+              <w:t xml:space="preserve">{{ </w:t>
+            </w:r>
+            <w:r>
+              <w:rPr>
+                <w:rFonts w:cs="Arial"/>
+                <w:b/>
+                <w:bCs/>
+                <w:caps/>
+                <w:noProof/>
+              </w:rPr>
+              <w:t>GUA</w:t>
+            </w:r>
+            <w:r>
+              <w:rPr>
+                <w:rFonts w:cs="Arial"/>
+                <w:b/>
+                <w:bCs/>
+                <w:caps/>
+                <w:noProof/>
+              </w:rPr>
+              <w:t>RANTOR1FULLNAME</w:t>
+            </w:r>
+            <w:r>
+              <w:rPr>
+                <w:rFonts w:cs="Arial"/>
+                <w:b/>
+                <w:bCs/>
+                <w:caps/>
+                <w:noProof/>
+              </w:rPr>
+              <w:t xml:space="preserve"> }}</w:t>
+            </w:r>
+            <w:r>
+              <w:rPr>
+                <w:rFonts w:cs="Arial"/>
+                <w:b/>
+                <w:bCs/>
+                <w:caps/>
+                <w:noProof/>
+              </w:rPr>
+              <w:t xml:space="preserve"> ACN </w:t>
+            </w:r>
+            <w:r>
+              <w:rPr>
+                <w:rFonts w:cs="Arial"/>
+                <w:b/>
+                <w:bCs/>
+                <w:caps/>
+                <w:noProof/>
+              </w:rPr>
+              <w:t xml:space="preserve">{{ </w:t>
+            </w:r>
+            <w:r>
+              <w:rPr>
+                <w:rFonts w:cs="Arial"/>
+                <w:b/>
+                <w:bCs/>
+                <w:caps/>
+                <w:noProof/>
+              </w:rPr>
+              <w:t>GUARANTOR</w:t>
+            </w:r>
+            <w:r>
+              <w:rPr>
+                <w:rFonts w:cs="Arial"/>
+                <w:b/>
+                <w:bCs/>
+                <w:caps/>
+                <w:noProof/>
+              </w:rPr>
+              <w:t>1ACN</w:t>
+            </w:r>
+            <w:r>
+              <w:rPr>
+                <w:rFonts w:cs="Arial"/>
+                <w:b/>
+                <w:bCs/>
+                <w:caps/>
+                <w:noProof/>
+              </w:rPr>
+              <w:t xml:space="preserve"> }}</w:t>
+            </w:r>
+            <w:r>
+              <w:rPr>
+                <w:rFonts w:cs="Arial"/>
+                <w:caps/>
+                <w:noProof/>
+              </w:rPr>
+              <w:t xml:space="preserve"> </w:t>
+            </w:r>
+          </w:p>
+        </w:tc>
+      </w:tr>
+      <w:tr>
+        <w:tc>
+          <w:tcPr>
+            <w:tcW w:w="2830" w:type="dxa"/>
+          </w:tcPr>
+          <w:p>
+            <w:pPr>
+              <w:tabs>
+                <w:tab w:val="left" w:pos="540"/>
+              </w:tabs>
+              <w:rPr>
+                <w:rFonts w:cs="Arial"/>
+                <w:b/>
+              </w:rPr>
+            </w:pPr>
+            <w:r>
+              <w:rPr>
+                <w:rFonts w:cs="Arial"/>
+                <w:b/>
+              </w:rPr>
+              <w:t>Application Number:</w:t>
+            </w:r>
+          </w:p>
+        </w:tc>
+        <w:tc>
+          <w:tcPr>
+            <w:tcW w:w="5947" w:type="dxa"/>
+          </w:tcPr>
+          <w:p>
+            <w:pPr>
+              <w:tabs>
+                <w:tab w:val="left" w:pos="540"/>
+              </w:tabs>
+              <w:rPr>
+                <w:rFonts w:cs="Arial"/>
+                <w:b/>
+              </w:rPr>
+            </w:pPr>
             <w:r>
               <w:rPr>
                 <w:rFonts w:cs="Arial"/>
@@ -821,7 +802,6 @@
               </w:rPr>
               <w:t xml:space="preserve">{{ </w:t>
             </w:r>
-            <w:proofErr w:type="spellStart"/>
             <w:r>
               <w:rPr>
                 <w:rFonts w:cs="Arial"/>
@@ -830,8 +810,6 @@
               </w:rPr>
               <w:t>ApplicationNumber</w:t>
             </w:r>
-            <w:proofErr w:type="spellEnd"/>
-            <w:proofErr w:type="gramEnd"/>
             <w:r>
               <w:rPr>
                 <w:rFonts w:cs="Arial"/>
@@ -2725,21 +2703,7 @@
               <w:rPr>
                 <w:rFonts w:cs="Arial"/>
               </w:rPr>
-              <w:t xml:space="preserve"> </w:t>
-            </w:r>
-            <w:proofErr w:type="spellStart"/>
-            <w:r>
-              <w:rPr>
-                <w:rFonts w:cs="Arial"/>
-              </w:rPr>
-              <w:t>endfor</w:t>
-            </w:r>
-            <w:proofErr w:type="spellEnd"/>
-            <w:r>
-              <w:rPr>
-                <w:rFonts w:cs="Arial"/>
-              </w:rPr>
-              <w:t xml:space="preserve"> %}</w:t>
+              <w:t xml:space="preserve"> endfor %}</w:t>
             </w:r>
           </w:p>
         </w:tc>
@@ -3654,21 +3618,7 @@
               <w:rPr>
                 <w:rFonts w:cs="Arial"/>
               </w:rPr>
-              <w:t xml:space="preserve">{%p if </w:t>
-            </w:r>
-            <w:proofErr w:type="spellStart"/>
-            <w:r>
-              <w:rPr>
-                <w:rFonts w:cs="Arial"/>
-              </w:rPr>
-              <w:t>property_state</w:t>
-            </w:r>
-            <w:proofErr w:type="spellEnd"/>
-            <w:r>
-              <w:rPr>
-                <w:rFonts w:cs="Arial"/>
-              </w:rPr>
-              <w:t xml:space="preserve"> == “ACT” %}</w:t>
+              <w:t>{%p if property_state == “ACT” %}</w:t>
             </w:r>
           </w:p>
           <w:p>
@@ -3711,21 +3661,7 @@
                 <w:rFonts w:cs="Arial"/>
               </w:rPr>
               <w:lastRenderedPageBreak/>
-              <w:t xml:space="preserve">{%p if </w:t>
-            </w:r>
-            <w:proofErr w:type="spellStart"/>
-            <w:r>
-              <w:rPr>
-                <w:rFonts w:cs="Arial"/>
-              </w:rPr>
-              <w:t>property_state</w:t>
-            </w:r>
-            <w:proofErr w:type="spellEnd"/>
-            <w:r>
-              <w:rPr>
-                <w:rFonts w:cs="Arial"/>
-              </w:rPr>
-              <w:t xml:space="preserve"> == “NSW” %}</w:t>
+              <w:t>{%p if property_state == “NSW” %}</w:t>
             </w:r>
           </w:p>
           <w:p>
@@ -3769,21 +3705,7 @@
               <w:rPr>
                 <w:rFonts w:cs="Arial"/>
               </w:rPr>
-              <w:t xml:space="preserve">{%p if </w:t>
-            </w:r>
-            <w:proofErr w:type="spellStart"/>
-            <w:r>
-              <w:rPr>
-                <w:rFonts w:cs="Arial"/>
-              </w:rPr>
-              <w:t>property_state</w:t>
-            </w:r>
-            <w:proofErr w:type="spellEnd"/>
-            <w:r>
-              <w:rPr>
-                <w:rFonts w:cs="Arial"/>
-              </w:rPr>
-              <w:t xml:space="preserve"> == “NT” %}</w:t>
+              <w:t>{%p if property_state == “NT” %}</w:t>
             </w:r>
           </w:p>
           <w:p>
@@ -3833,21 +3755,7 @@
               <w:rPr>
                 <w:rFonts w:cs="Arial"/>
               </w:rPr>
-              <w:t xml:space="preserve">{%p if </w:t>
-            </w:r>
-            <w:proofErr w:type="spellStart"/>
-            <w:r>
-              <w:rPr>
-                <w:rFonts w:cs="Arial"/>
-              </w:rPr>
-              <w:t>property_state</w:t>
-            </w:r>
-            <w:proofErr w:type="spellEnd"/>
-            <w:r>
-              <w:rPr>
-                <w:rFonts w:cs="Arial"/>
-              </w:rPr>
-              <w:t xml:space="preserve"> == “QLD” %}</w:t>
+              <w:t>{%p if property_state == “QLD” %}</w:t>
             </w:r>
           </w:p>
           <w:p>
@@ -3897,21 +3805,7 @@
               <w:rPr>
                 <w:rFonts w:cs="Arial"/>
               </w:rPr>
-              <w:t xml:space="preserve">{%p if </w:t>
-            </w:r>
-            <w:proofErr w:type="spellStart"/>
-            <w:r>
-              <w:rPr>
-                <w:rFonts w:cs="Arial"/>
-              </w:rPr>
-              <w:t>property_state == “SA” %</w:t>
-            </w:r>
-            <w:proofErr w:type="spellEnd"/>
-            <w:r>
-              <w:rPr>
-                <w:rFonts w:cs="Arial"/>
-              </w:rPr>
-              <w:t>}</w:t>
+              <w:t>{%p if property_state == “SA” %}</w:t>
             </w:r>
           </w:p>
           <w:p>
@@ -3955,21 +3849,7 @@
               <w:rPr>
                 <w:rFonts w:cs="Arial"/>
               </w:rPr>
-              <w:t xml:space="preserve">{%p if </w:t>
-            </w:r>
-            <w:proofErr w:type="spellStart"/>
-            <w:r>
-              <w:rPr>
-                <w:rFonts w:cs="Arial"/>
-              </w:rPr>
-              <w:t>property_state</w:t>
-            </w:r>
-            <w:proofErr w:type="spellEnd"/>
-            <w:r>
-              <w:rPr>
-                <w:rFonts w:cs="Arial"/>
-              </w:rPr>
-              <w:t xml:space="preserve"> == “VIC” %}</w:t>
+              <w:t>{%p if property_state == “VIC” %}</w:t>
             </w:r>
           </w:p>
           <w:p>
@@ -4011,21 +3891,7 @@
               <w:rPr>
                 <w:rFonts w:cs="Arial"/>
               </w:rPr>
-              <w:t xml:space="preserve">{%p if </w:t>
-            </w:r>
-            <w:proofErr w:type="spellStart"/>
-            <w:r>
-              <w:rPr>
-                <w:rFonts w:cs="Arial"/>
-              </w:rPr>
-              <w:t>property_state</w:t>
-            </w:r>
-            <w:proofErr w:type="spellEnd"/>
-            <w:r>
-              <w:rPr>
-                <w:rFonts w:cs="Arial"/>
-              </w:rPr>
-              <w:t xml:space="preserve"> == “TAS” %}</w:t>
+              <w:t>{%p if property_state == “TAS” %}</w:t>
             </w:r>
           </w:p>
           <w:p>
@@ -4073,21 +3939,7 @@
               <w:rPr>
                 <w:rFonts w:cs="Arial"/>
               </w:rPr>
-              <w:t xml:space="preserve">{%p if </w:t>
-            </w:r>
-            <w:proofErr w:type="spellStart"/>
-            <w:r>
-              <w:rPr>
-                <w:rFonts w:cs="Arial"/>
-              </w:rPr>
-              <w:t>property_state</w:t>
-            </w:r>
-            <w:proofErr w:type="spellEnd"/>
-            <w:r>
-              <w:rPr>
-                <w:rFonts w:cs="Arial"/>
-              </w:rPr>
-              <w:t xml:space="preserve"> == “WA” %}</w:t>
+              <w:t>{%p if property_state == “WA” %}</w:t>
             </w:r>
           </w:p>
           <w:p>
@@ -4331,7 +4183,6 @@
               </w:rPr>
               <w:t xml:space="preserve">by </w:t>
             </w:r>
-            <w:proofErr w:type="gramStart"/>
             <w:r>
               <w:rPr>
                 <w:rFonts w:eastAsia="Arial" w:cs="Arial"/>
@@ -4341,7 +4192,6 @@
               </w:rPr>
               <w:t xml:space="preserve">{{ </w:t>
             </w:r>
-            <w:proofErr w:type="spellStart"/>
             <w:r>
               <w:rPr>
                 <w:rFonts w:eastAsia="Arial" w:cs="Arial"/>
@@ -4351,8 +4201,6 @@
               </w:rPr>
               <w:t>Bordetallnames</w:t>
             </w:r>
-            <w:proofErr w:type="spellEnd"/>
-            <w:proofErr w:type="gramEnd"/>
             <w:r>
               <w:rPr>
                 <w:rFonts w:eastAsia="Arial" w:cs="Arial"/>
@@ -4387,7 +4235,6 @@
               </w:rPr>
               <w:t xml:space="preserve"> </w:t>
             </w:r>
-            <w:proofErr w:type="gramStart"/>
             <w:r>
               <w:rPr>
                 <w:rFonts w:eastAsia="Arial" w:cs="Arial"/>
@@ -4396,9 +4243,8 @@
                 <w:caps/>
                 <w:color w:val="000000"/>
               </w:rPr>
-              <w:t>{{ BORDET</w:t>
-            </w:r>
-            <w:proofErr w:type="gramEnd"/>
+              <w:t>{{ BORDET1ACN }}</w:t>
+            </w:r>
             <w:r>
               <w:rPr>
                 <w:rFonts w:eastAsia="Arial" w:cs="Arial"/>
@@ -4407,38 +4253,6 @@
                 <w:caps/>
                 <w:color w:val="000000"/>
               </w:rPr>
-              <w:t>1</w:t>
-            </w:r>
-            <w:proofErr w:type="gramStart"/>
-            <w:r>
-              <w:rPr>
-                <w:rFonts w:eastAsia="Arial" w:cs="Arial"/>
-                <w:b/>
-                <w:bCs/>
-                <w:caps/>
-                <w:color w:val="000000"/>
-              </w:rPr>
-              <w:t>ACN }</w:t>
-            </w:r>
-            <w:proofErr w:type="gramEnd"/>
-            <w:r>
-              <w:rPr>
-                <w:rFonts w:eastAsia="Arial" w:cs="Arial"/>
-                <w:b/>
-                <w:bCs/>
-                <w:caps/>
-                <w:color w:val="000000"/>
-              </w:rPr>
-              <w:t>}</w:t>
-            </w:r>
-            <w:r>
-              <w:rPr>
-                <w:rFonts w:eastAsia="Arial" w:cs="Arial"/>
-                <w:b/>
-                <w:bCs/>
-                <w:caps/>
-                <w:color w:val="000000"/>
-              </w:rPr>
               <w:t xml:space="preserve"> </w:t>
             </w:r>
             <w:r>
@@ -4446,26 +4260,8 @@
                 <w:rFonts w:eastAsia="Arial" w:cs="Arial"/>
                 <w:color w:val="000000"/>
               </w:rPr>
-              <w:t>in accordance with s. 127 of the Corporations Act 2001 (</w:t>
-            </w:r>
-            <w:proofErr w:type="spellStart"/>
-            <w:r>
-              <w:rPr>
-                <w:rFonts w:eastAsia="Arial" w:cs="Arial"/>
-                <w:color w:val="000000"/>
-              </w:rPr>
-              <w:t>Cth</w:t>
-            </w:r>
-            <w:proofErr w:type="spellEnd"/>
-            <w:proofErr w:type="gramStart"/>
-            <w:r>
-              <w:rPr>
-                <w:rFonts w:eastAsia="Arial" w:cs="Arial"/>
-                <w:color w:val="000000"/>
-              </w:rPr>
-              <w:t>):-</w:t>
-            </w:r>
-            <w:proofErr w:type="gramEnd"/>
+              <w:t>in accordance with s. 127 of the Corporations Act 2001 (Cth):-</w:t>
+            </w:r>
           </w:p>
           <w:p>
             <w:pPr>
@@ -4693,7 +4489,6 @@
                       <w:color w:val="000000" w:themeColor="text1"/>
                     </w:rPr>
                   </w:pPr>
-                  <w:proofErr w:type="gramStart"/>
                   <w:r>
                     <w:rPr>
                       <w:rFonts w:cs="Arial"/>
@@ -4708,16 +4503,7 @@
                       <w:b/>
                       <w:color w:val="000000" w:themeColor="text1"/>
                     </w:rPr>
-                    <w:t>guarantor</w:t>
-                  </w:r>
-                  <w:proofErr w:type="gramEnd"/>
-                  <w:r>
-                    <w:rPr>
-                      <w:rFonts w:cs="Arial"/>
-                      <w:b/>
-                      <w:color w:val="000000" w:themeColor="text1"/>
-                    </w:rPr>
-                    <w:t>_2_name</w:t>
+                    <w:t>guarantor_2_name</w:t>
                   </w:r>
                   <w:r>
                     <w:rPr>
@@ -4777,7 +4563,6 @@
                       <w:color w:val="000000" w:themeColor="text1"/>
                     </w:rPr>
                   </w:pPr>
-                  <w:proofErr w:type="gramStart"/>
                   <w:r>
                     <w:rPr>
                       <w:color w:val="000000" w:themeColor="text1"/>
@@ -4792,25 +4577,7 @@
                       <w:sz w:val="18"/>
                       <w:szCs w:val="18"/>
                     </w:rPr>
-                    <w:t>Guarantor</w:t>
-                  </w:r>
-                  <w:proofErr w:type="gramEnd"/>
-                  <w:r>
-                    <w:rPr>
-                      <w:color w:val="000000" w:themeColor="text1"/>
-                      <w:sz w:val="18"/>
-                      <w:szCs w:val="18"/>
-                    </w:rPr>
-                    <w:t>2Addressline</w:t>
-                  </w:r>
-                  <w:proofErr w:type="gramStart"/>
-                  <w:r>
-                    <w:rPr>
-                      <w:color w:val="000000" w:themeColor="text1"/>
-                      <w:sz w:val="18"/>
-                      <w:szCs w:val="18"/>
-                    </w:rPr>
-                    <w:t>1</w:t>
+                    <w:t>Guarantor2Addressline1</w:t>
                   </w:r>
                   <w:r>
                     <w:rPr>
@@ -4818,16 +4585,7 @@
                       <w:sz w:val="18"/>
                       <w:szCs w:val="18"/>
                     </w:rPr>
-                    <w:t xml:space="preserve"> }</w:t>
-                  </w:r>
-                  <w:proofErr w:type="gramEnd"/>
-                  <w:r>
-                    <w:rPr>
-                      <w:color w:val="000000" w:themeColor="text1"/>
-                      <w:sz w:val="18"/>
-                      <w:szCs w:val="18"/>
-                    </w:rPr>
-                    <w:t>}</w:t>
+                    <w:t xml:space="preserve"> }}</w:t>
                   </w:r>
                   <w:r>
                     <w:rPr>
@@ -4837,7 +4595,6 @@
                     </w:rPr>
                     <w:t xml:space="preserve">, </w:t>
                   </w:r>
-                  <w:proofErr w:type="gramStart"/>
                   <w:r>
                     <w:rPr>
                       <w:color w:val="000000" w:themeColor="text1"/>
@@ -4852,25 +4609,7 @@
                       <w:sz w:val="18"/>
                       <w:szCs w:val="18"/>
                     </w:rPr>
-                    <w:t>Guarantor</w:t>
-                  </w:r>
-                  <w:proofErr w:type="gramEnd"/>
-                  <w:r>
-                    <w:rPr>
-                      <w:color w:val="000000" w:themeColor="text1"/>
-                      <w:sz w:val="18"/>
-                      <w:szCs w:val="18"/>
-                    </w:rPr>
-                    <w:t>2</w:t>
-                  </w:r>
-                  <w:proofErr w:type="gramStart"/>
-                  <w:r>
-                    <w:rPr>
-                      <w:color w:val="000000" w:themeColor="text1"/>
-                      <w:sz w:val="18"/>
-                      <w:szCs w:val="18"/>
-                    </w:rPr>
-                    <w:t>Suburb</w:t>
+                    <w:t>Guarantor2Suburb</w:t>
                   </w:r>
                   <w:r>
                     <w:rPr>
@@ -4878,16 +4617,7 @@
                       <w:sz w:val="18"/>
                       <w:szCs w:val="18"/>
                     </w:rPr>
-                    <w:t xml:space="preserve"> }</w:t>
-                  </w:r>
-                  <w:proofErr w:type="gramEnd"/>
-                  <w:r>
-                    <w:rPr>
-                      <w:color w:val="000000" w:themeColor="text1"/>
-                      <w:sz w:val="18"/>
-                      <w:szCs w:val="18"/>
-                    </w:rPr>
-                    <w:t>}</w:t>
+                    <w:t xml:space="preserve"> }}</w:t>
                   </w:r>
                   <w:r>
                     <w:rPr>
@@ -4897,7 +4627,6 @@
                     </w:rPr>
                     <w:t xml:space="preserve"> </w:t>
                   </w:r>
-                  <w:proofErr w:type="gramStart"/>
                   <w:r>
                     <w:rPr>
                       <w:color w:val="000000" w:themeColor="text1"/>
@@ -4912,25 +4641,7 @@
                       <w:sz w:val="18"/>
                       <w:szCs w:val="18"/>
                     </w:rPr>
-                    <w:t>Guarantor</w:t>
-                  </w:r>
-                  <w:proofErr w:type="gramEnd"/>
-                  <w:r>
-                    <w:rPr>
-                      <w:color w:val="000000" w:themeColor="text1"/>
-                      <w:sz w:val="18"/>
-                      <w:szCs w:val="18"/>
-                    </w:rPr>
-                    <w:t>2</w:t>
-                  </w:r>
-                  <w:proofErr w:type="gramStart"/>
-                  <w:r>
-                    <w:rPr>
-                      <w:color w:val="000000" w:themeColor="text1"/>
-                      <w:sz w:val="18"/>
-                      <w:szCs w:val="18"/>
-                    </w:rPr>
-                    <w:t>State</w:t>
+                    <w:t>Guarantor2State</w:t>
                   </w:r>
                   <w:r>
                     <w:rPr>
@@ -4938,25 +4649,7 @@
                       <w:sz w:val="18"/>
                       <w:szCs w:val="18"/>
                     </w:rPr>
-                    <w:t xml:space="preserve"> }</w:t>
-                  </w:r>
-                  <w:proofErr w:type="gramEnd"/>
-                  <w:r>
-                    <w:rPr>
-                      <w:color w:val="000000" w:themeColor="text1"/>
-                      <w:sz w:val="18"/>
-                      <w:szCs w:val="18"/>
-                    </w:rPr>
-                    <w:t xml:space="preserve">} </w:t>
-                  </w:r>
-                  <w:proofErr w:type="gramStart"/>
-                  <w:r>
-                    <w:rPr>
-                      <w:color w:val="000000" w:themeColor="text1"/>
-                      <w:sz w:val="18"/>
-                      <w:szCs w:val="18"/>
-                    </w:rPr>
-                    <w:t xml:space="preserve">{{ </w:t>
+                    <w:t xml:space="preserve"> }} {{ </w:t>
                   </w:r>
                   <w:r>
                     <w:rPr>
@@ -4964,16 +4657,7 @@
                       <w:sz w:val="18"/>
                       <w:szCs w:val="18"/>
                     </w:rPr>
-                    <w:t>Guarantor</w:t>
-                  </w:r>
-                  <w:proofErr w:type="gramEnd"/>
-                  <w:r>
-                    <w:rPr>
-                      <w:color w:val="000000" w:themeColor="text1"/>
-                      <w:sz w:val="18"/>
-                      <w:szCs w:val="18"/>
-                    </w:rPr>
-                    <w:t>2Postcode</w:t>
+                    <w:t>Guarantor2Postcode</w:t>
                   </w:r>
                   <w:r>
                     <w:rPr>
@@ -5140,7 +4824,6 @@
                       <w:color w:val="000000" w:themeColor="text1"/>
                     </w:rPr>
                   </w:pPr>
-                  <w:proofErr w:type="gramStart"/>
                   <w:r>
                     <w:rPr>
                       <w:rFonts w:cs="Arial"/>
@@ -5155,16 +4838,7 @@
                       <w:b/>
                       <w:color w:val="000000" w:themeColor="text1"/>
                     </w:rPr>
-                    <w:t>guarantor</w:t>
-                  </w:r>
-                  <w:proofErr w:type="gramEnd"/>
-                  <w:r>
-                    <w:rPr>
-                      <w:rFonts w:cs="Arial"/>
-                      <w:b/>
-                      <w:color w:val="000000" w:themeColor="text1"/>
-                    </w:rPr>
-                    <w:t>_3_name</w:t>
+                    <w:t>guarantor_3_name</w:t>
                   </w:r>
                   <w:r>
                     <w:rPr>
@@ -5219,7 +4893,6 @@
                       <w:color w:val="000000" w:themeColor="text1"/>
                     </w:rPr>
                   </w:pPr>
-                  <w:proofErr w:type="gramStart"/>
                   <w:r>
                     <w:rPr>
                       <w:color w:val="000000" w:themeColor="text1"/>
@@ -5234,25 +4907,7 @@
                       <w:sz w:val="18"/>
                       <w:szCs w:val="18"/>
                     </w:rPr>
-                    <w:t>Guarantor</w:t>
-                  </w:r>
-                  <w:proofErr w:type="gramEnd"/>
-                  <w:r>
-                    <w:rPr>
-                      <w:color w:val="000000" w:themeColor="text1"/>
-                      <w:sz w:val="18"/>
-                      <w:szCs w:val="18"/>
-                    </w:rPr>
-                    <w:t>3Addressline</w:t>
-                  </w:r>
-                  <w:proofErr w:type="gramStart"/>
-                  <w:r>
-                    <w:rPr>
-                      <w:color w:val="000000" w:themeColor="text1"/>
-                      <w:sz w:val="18"/>
-                      <w:szCs w:val="18"/>
-                    </w:rPr>
-                    <w:t>1</w:t>
+                    <w:t>Guarantor3Addressline1</w:t>
                   </w:r>
                   <w:r>
                     <w:rPr>
@@ -5260,16 +4915,7 @@
                       <w:sz w:val="18"/>
                       <w:szCs w:val="18"/>
                     </w:rPr>
-                    <w:t xml:space="preserve"> }</w:t>
-                  </w:r>
-                  <w:proofErr w:type="gramEnd"/>
-                  <w:r>
-                    <w:rPr>
-                      <w:color w:val="000000" w:themeColor="text1"/>
-                      <w:sz w:val="18"/>
-                      <w:szCs w:val="18"/>
-                    </w:rPr>
-                    <w:t>}</w:t>
+                    <w:t xml:space="preserve"> }}</w:t>
                   </w:r>
                   <w:r>
                     <w:rPr>
@@ -5279,7 +4925,6 @@
                     </w:rPr>
                     <w:t xml:space="preserve">, </w:t>
                   </w:r>
-                  <w:proofErr w:type="gramStart"/>
                   <w:r>
                     <w:rPr>
                       <w:color w:val="000000" w:themeColor="text1"/>
@@ -5294,25 +4939,7 @@
                       <w:sz w:val="18"/>
                       <w:szCs w:val="18"/>
                     </w:rPr>
-                    <w:t>Guarantor</w:t>
-                  </w:r>
-                  <w:proofErr w:type="gramEnd"/>
-                  <w:r>
-                    <w:rPr>
-                      <w:color w:val="000000" w:themeColor="text1"/>
-                      <w:sz w:val="18"/>
-                      <w:szCs w:val="18"/>
-                    </w:rPr>
-                    <w:t>3</w:t>
-                  </w:r>
-                  <w:proofErr w:type="gramStart"/>
-                  <w:r>
-                    <w:rPr>
-                      <w:color w:val="000000" w:themeColor="text1"/>
-                      <w:sz w:val="18"/>
-                      <w:szCs w:val="18"/>
-                    </w:rPr>
-                    <w:t>Suburb</w:t>
+                    <w:t>Guarantor3Suburb</w:t>
                   </w:r>
                   <w:r>
                     <w:rPr>
@@ -5320,16 +4947,7 @@
                       <w:sz w:val="18"/>
                       <w:szCs w:val="18"/>
                     </w:rPr>
-                    <w:t xml:space="preserve"> }</w:t>
-                  </w:r>
-                  <w:proofErr w:type="gramEnd"/>
-                  <w:r>
-                    <w:rPr>
-                      <w:color w:val="000000" w:themeColor="text1"/>
-                      <w:sz w:val="18"/>
-                      <w:szCs w:val="18"/>
-                    </w:rPr>
-                    <w:t>}</w:t>
+                    <w:t xml:space="preserve"> }}</w:t>
                   </w:r>
                   <w:r>
                     <w:rPr>
@@ -5339,7 +4957,6 @@
                     </w:rPr>
                     <w:t xml:space="preserve"> </w:t>
                   </w:r>
-                  <w:proofErr w:type="gramStart"/>
                   <w:r>
                     <w:rPr>
                       <w:color w:val="000000" w:themeColor="text1"/>
@@ -5354,25 +4971,7 @@
                       <w:sz w:val="18"/>
                       <w:szCs w:val="18"/>
                     </w:rPr>
-                    <w:t>Guarantor</w:t>
-                  </w:r>
-                  <w:proofErr w:type="gramEnd"/>
-                  <w:r>
-                    <w:rPr>
-                      <w:color w:val="000000" w:themeColor="text1"/>
-                      <w:sz w:val="18"/>
-                      <w:szCs w:val="18"/>
-                    </w:rPr>
-                    <w:t>3</w:t>
-                  </w:r>
-                  <w:proofErr w:type="gramStart"/>
-                  <w:r>
-                    <w:rPr>
-                      <w:color w:val="000000" w:themeColor="text1"/>
-                      <w:sz w:val="18"/>
-                      <w:szCs w:val="18"/>
-                    </w:rPr>
-                    <w:t>State</w:t>
+                    <w:t>Guarantor3State</w:t>
                   </w:r>
                   <w:r>
                     <w:rPr>
@@ -5380,16 +4979,7 @@
                       <w:sz w:val="18"/>
                       <w:szCs w:val="18"/>
                     </w:rPr>
-                    <w:t xml:space="preserve"> }</w:t>
-                  </w:r>
-                  <w:proofErr w:type="gramEnd"/>
-                  <w:r>
-                    <w:rPr>
-                      <w:color w:val="000000" w:themeColor="text1"/>
-                      <w:sz w:val="18"/>
-                      <w:szCs w:val="18"/>
-                    </w:rPr>
-                    <w:t>}</w:t>
+                    <w:t xml:space="preserve"> }}</w:t>
                   </w:r>
                   <w:r>
                     <w:rPr>
@@ -5399,7 +4989,6 @@
                     </w:rPr>
                     <w:t xml:space="preserve"> </w:t>
                   </w:r>
-                  <w:proofErr w:type="gramStart"/>
                   <w:r>
                     <w:rPr>
                       <w:color w:val="000000" w:themeColor="text1"/>
@@ -5414,16 +5003,7 @@
                       <w:sz w:val="18"/>
                       <w:szCs w:val="18"/>
                     </w:rPr>
-                    <w:t>Guarantor</w:t>
-                  </w:r>
-                  <w:proofErr w:type="gramEnd"/>
-                  <w:r>
-                    <w:rPr>
-                      <w:color w:val="000000" w:themeColor="text1"/>
-                      <w:sz w:val="18"/>
-                      <w:szCs w:val="18"/>
-                    </w:rPr>
-                    <w:t>3Postcode</w:t>
+                    <w:t>Guarantor3Postcode</w:t>
                   </w:r>
                   <w:r>
                     <w:rPr>
@@ -5577,26 +5157,8 @@
                 <w:rFonts w:eastAsia="Arial" w:cs="Arial"/>
                 <w:color w:val="000000"/>
               </w:rPr>
-              <w:t xml:space="preserve"> in accordance with s. 127 of the Corporations Act 2001 (</w:t>
-            </w:r>
-            <w:proofErr w:type="spellStart"/>
-            <w:r>
-              <w:rPr>
-                <w:rFonts w:eastAsia="Arial" w:cs="Arial"/>
-                <w:color w:val="000000"/>
-              </w:rPr>
-              <w:t>Cth</w:t>
-            </w:r>
-            <w:proofErr w:type="spellEnd"/>
-            <w:proofErr w:type="gramStart"/>
-            <w:r>
-              <w:rPr>
-                <w:rFonts w:eastAsia="Arial" w:cs="Arial"/>
-                <w:color w:val="000000"/>
-              </w:rPr>
-              <w:t>):-</w:t>
-            </w:r>
-            <w:proofErr w:type="gramEnd"/>
+              <w:t xml:space="preserve"> in accordance with s. 127 of the Corporations Act 2001 (Cth):-</w:t>
+            </w:r>
           </w:p>
           <w:p>
             <w:pPr>
@@ -5824,7 +5386,6 @@
                       <w:color w:val="000000" w:themeColor="text1"/>
                     </w:rPr>
                   </w:pPr>
-                  <w:proofErr w:type="gramStart"/>
                   <w:r>
                     <w:rPr>
                       <w:rFonts w:cs="Arial"/>
@@ -5839,16 +5400,7 @@
                       <w:b/>
                       <w:color w:val="000000" w:themeColor="text1"/>
                     </w:rPr>
-                    <w:t>guarantor</w:t>
-                  </w:r>
-                  <w:proofErr w:type="gramEnd"/>
-                  <w:r>
-                    <w:rPr>
-                      <w:rFonts w:cs="Arial"/>
-                      <w:b/>
-                      <w:color w:val="000000" w:themeColor="text1"/>
-                    </w:rPr>
-                    <w:t>_2_name</w:t>
+                    <w:t>guarantor_2_name</w:t>
                   </w:r>
                   <w:r>
                     <w:rPr>
@@ -5908,7 +5460,6 @@
                       <w:color w:val="000000" w:themeColor="text1"/>
                     </w:rPr>
                   </w:pPr>
-                  <w:proofErr w:type="gramStart"/>
                   <w:r>
                     <w:rPr>
                       <w:color w:val="000000" w:themeColor="text1"/>
@@ -5923,25 +5474,7 @@
                       <w:sz w:val="18"/>
                       <w:szCs w:val="18"/>
                     </w:rPr>
-                    <w:t>Guarantor</w:t>
-                  </w:r>
-                  <w:proofErr w:type="gramEnd"/>
-                  <w:r>
-                    <w:rPr>
-                      <w:color w:val="000000" w:themeColor="text1"/>
-                      <w:sz w:val="18"/>
-                      <w:szCs w:val="18"/>
-                    </w:rPr>
-                    <w:t>2Addressline</w:t>
-                  </w:r>
-                  <w:proofErr w:type="gramStart"/>
-                  <w:r>
-                    <w:rPr>
-                      <w:color w:val="000000" w:themeColor="text1"/>
-                      <w:sz w:val="18"/>
-                      <w:szCs w:val="18"/>
-                    </w:rPr>
-                    <w:t>1</w:t>
+                    <w:t>Guarantor2Addressline1</w:t>
                   </w:r>
                   <w:r>
                     <w:rPr>
@@ -5949,16 +5482,7 @@
                       <w:sz w:val="18"/>
                       <w:szCs w:val="18"/>
                     </w:rPr>
-                    <w:t xml:space="preserve"> }</w:t>
-                  </w:r>
-                  <w:proofErr w:type="gramEnd"/>
-                  <w:r>
-                    <w:rPr>
-                      <w:color w:val="000000" w:themeColor="text1"/>
-                      <w:sz w:val="18"/>
-                      <w:szCs w:val="18"/>
-                    </w:rPr>
-                    <w:t>}</w:t>
+                    <w:t xml:space="preserve"> }}</w:t>
                   </w:r>
                   <w:r>
                     <w:rPr>
@@ -5968,7 +5492,6 @@
                     </w:rPr>
                     <w:t xml:space="preserve">, </w:t>
                   </w:r>
-                  <w:proofErr w:type="gramStart"/>
                   <w:r>
                     <w:rPr>
                       <w:color w:val="000000" w:themeColor="text1"/>
@@ -5983,25 +5506,7 @@
                       <w:sz w:val="18"/>
                       <w:szCs w:val="18"/>
                     </w:rPr>
-                    <w:t>Guarantor</w:t>
-                  </w:r>
-                  <w:proofErr w:type="gramEnd"/>
-                  <w:r>
-                    <w:rPr>
-                      <w:color w:val="000000" w:themeColor="text1"/>
-                      <w:sz w:val="18"/>
-                      <w:szCs w:val="18"/>
-                    </w:rPr>
-                    <w:t>2</w:t>
-                  </w:r>
-                  <w:proofErr w:type="gramStart"/>
-                  <w:r>
-                    <w:rPr>
-                      <w:color w:val="000000" w:themeColor="text1"/>
-                      <w:sz w:val="18"/>
-                      <w:szCs w:val="18"/>
-                    </w:rPr>
-                    <w:t>Suburb</w:t>
+                    <w:t>Guarantor2Suburb</w:t>
                   </w:r>
                   <w:r>
                     <w:rPr>
@@ -6009,16 +5514,7 @@
                       <w:sz w:val="18"/>
                       <w:szCs w:val="18"/>
                     </w:rPr>
-                    <w:t xml:space="preserve"> }</w:t>
-                  </w:r>
-                  <w:proofErr w:type="gramEnd"/>
-                  <w:r>
-                    <w:rPr>
-                      <w:color w:val="000000" w:themeColor="text1"/>
-                      <w:sz w:val="18"/>
-                      <w:szCs w:val="18"/>
-                    </w:rPr>
-                    <w:t>}</w:t>
+                    <w:t xml:space="preserve"> }}</w:t>
                   </w:r>
                   <w:r>
                     <w:rPr>
@@ -6028,7 +5524,6 @@
                     </w:rPr>
                     <w:t xml:space="preserve"> </w:t>
                   </w:r>
-                  <w:proofErr w:type="gramStart"/>
                   <w:r>
                     <w:rPr>
                       <w:color w:val="000000" w:themeColor="text1"/>
@@ -6043,25 +5538,7 @@
                       <w:sz w:val="18"/>
                       <w:szCs w:val="18"/>
                     </w:rPr>
-                    <w:t>Guarantor</w:t>
-                  </w:r>
-                  <w:proofErr w:type="gramEnd"/>
-                  <w:r>
-                    <w:rPr>
-                      <w:color w:val="000000" w:themeColor="text1"/>
-                      <w:sz w:val="18"/>
-                      <w:szCs w:val="18"/>
-                    </w:rPr>
-                    <w:t>2</w:t>
-                  </w:r>
-                  <w:proofErr w:type="gramStart"/>
-                  <w:r>
-                    <w:rPr>
-                      <w:color w:val="000000" w:themeColor="text1"/>
-                      <w:sz w:val="18"/>
-                      <w:szCs w:val="18"/>
-                    </w:rPr>
-                    <w:t>State</w:t>
+                    <w:t>Guarantor2State</w:t>
                   </w:r>
                   <w:r>
                     <w:rPr>
@@ -6069,25 +5546,7 @@
                       <w:sz w:val="18"/>
                       <w:szCs w:val="18"/>
                     </w:rPr>
-                    <w:t xml:space="preserve"> }</w:t>
-                  </w:r>
-                  <w:proofErr w:type="gramEnd"/>
-                  <w:r>
-                    <w:rPr>
-                      <w:color w:val="000000" w:themeColor="text1"/>
-                      <w:sz w:val="18"/>
-                      <w:szCs w:val="18"/>
-                    </w:rPr>
-                    <w:t xml:space="preserve">} </w:t>
-                  </w:r>
-                  <w:proofErr w:type="gramStart"/>
-                  <w:r>
-                    <w:rPr>
-                      <w:color w:val="000000" w:themeColor="text1"/>
-                      <w:sz w:val="18"/>
-                      <w:szCs w:val="18"/>
-                    </w:rPr>
-                    <w:t xml:space="preserve">{{ </w:t>
+                    <w:t xml:space="preserve"> }} {{ </w:t>
                   </w:r>
                   <w:r>
                     <w:rPr>
@@ -6095,16 +5554,7 @@
                       <w:sz w:val="18"/>
                       <w:szCs w:val="18"/>
                     </w:rPr>
-                    <w:t>Guarantor</w:t>
-                  </w:r>
-                  <w:proofErr w:type="gramEnd"/>
-                  <w:r>
-                    <w:rPr>
-                      <w:color w:val="000000" w:themeColor="text1"/>
-                      <w:sz w:val="18"/>
-                      <w:szCs w:val="18"/>
-                    </w:rPr>
-                    <w:t>2Postcode</w:t>
+                    <w:t>Guarantor2Postcode</w:t>
                   </w:r>
                   <w:r>
                     <w:rPr>
@@ -6273,7 +5723,6 @@
                       <w:color w:val="000000" w:themeColor="text1"/>
                     </w:rPr>
                   </w:pPr>
-                  <w:proofErr w:type="gramStart"/>
                   <w:r>
                     <w:rPr>
                       <w:rFonts w:cs="Arial"/>
@@ -6288,16 +5737,7 @@
                       <w:b/>
                       <w:color w:val="000000" w:themeColor="text1"/>
                     </w:rPr>
-                    <w:t>guarantor</w:t>
-                  </w:r>
-                  <w:proofErr w:type="gramEnd"/>
-                  <w:r>
-                    <w:rPr>
-                      <w:rFonts w:cs="Arial"/>
-                      <w:b/>
-                      <w:color w:val="000000" w:themeColor="text1"/>
-                    </w:rPr>
-                    <w:t>_3_name</w:t>
+                    <w:t>guarantor_3_name</w:t>
                   </w:r>
                   <w:r>
                     <w:rPr>
@@ -6352,7 +5792,6 @@
                       <w:color w:val="000000" w:themeColor="text1"/>
                     </w:rPr>
                   </w:pPr>
-                  <w:proofErr w:type="gramStart"/>
                   <w:r>
                     <w:rPr>
                       <w:color w:val="000000" w:themeColor="text1"/>
@@ -6368,25 +5807,7 @@
                       <w:sz w:val="18"/>
                       <w:szCs w:val="18"/>
                     </w:rPr>
-                    <w:t>Guarantor</w:t>
-                  </w:r>
-                  <w:proofErr w:type="gramEnd"/>
-                  <w:r>
-                    <w:rPr>
-                      <w:color w:val="000000" w:themeColor="text1"/>
-                      <w:sz w:val="18"/>
-                      <w:szCs w:val="18"/>
-                    </w:rPr>
-                    <w:t>3Addressline</w:t>
-                  </w:r>
-                  <w:proofErr w:type="gramStart"/>
-                  <w:r>
-                    <w:rPr>
-                      <w:color w:val="000000" w:themeColor="text1"/>
-                      <w:sz w:val="18"/>
-                      <w:szCs w:val="18"/>
-                    </w:rPr>
-                    <w:t>1</w:t>
+                    <w:t>Guarantor3Addressline1</w:t>
                   </w:r>
                   <w:r>
                     <w:rPr>
@@ -6394,16 +5815,7 @@
                       <w:sz w:val="18"/>
                       <w:szCs w:val="18"/>
                     </w:rPr>
-                    <w:t xml:space="preserve"> }</w:t>
-                  </w:r>
-                  <w:proofErr w:type="gramEnd"/>
-                  <w:r>
-                    <w:rPr>
-                      <w:color w:val="000000" w:themeColor="text1"/>
-                      <w:sz w:val="18"/>
-                      <w:szCs w:val="18"/>
-                    </w:rPr>
-                    <w:t>}</w:t>
+                    <w:t xml:space="preserve"> }}</w:t>
                   </w:r>
                   <w:r>
                     <w:rPr>
@@ -6413,7 +5825,6 @@
                     </w:rPr>
                     <w:t xml:space="preserve">, </w:t>
                   </w:r>
-                  <w:proofErr w:type="gramStart"/>
                   <w:r>
                     <w:rPr>
                       <w:color w:val="000000" w:themeColor="text1"/>
@@ -6428,25 +5839,7 @@
                       <w:sz w:val="18"/>
                       <w:szCs w:val="18"/>
                     </w:rPr>
-                    <w:t>Guarantor</w:t>
-                  </w:r>
-                  <w:proofErr w:type="gramEnd"/>
-                  <w:r>
-                    <w:rPr>
-                      <w:color w:val="000000" w:themeColor="text1"/>
-                      <w:sz w:val="18"/>
-                      <w:szCs w:val="18"/>
-                    </w:rPr>
-                    <w:t>3</w:t>
-                  </w:r>
-                  <w:proofErr w:type="gramStart"/>
-                  <w:r>
-                    <w:rPr>
-                      <w:color w:val="000000" w:themeColor="text1"/>
-                      <w:sz w:val="18"/>
-                      <w:szCs w:val="18"/>
-                    </w:rPr>
-                    <w:t>Suburb</w:t>
+                    <w:t>Guarantor3Suburb</w:t>
                   </w:r>
                   <w:r>
                     <w:rPr>
@@ -6454,16 +5847,7 @@
                       <w:sz w:val="18"/>
                       <w:szCs w:val="18"/>
                     </w:rPr>
-                    <w:t xml:space="preserve"> }</w:t>
-                  </w:r>
-                  <w:proofErr w:type="gramEnd"/>
-                  <w:r>
-                    <w:rPr>
-                      <w:color w:val="000000" w:themeColor="text1"/>
-                      <w:sz w:val="18"/>
-                      <w:szCs w:val="18"/>
-                    </w:rPr>
-                    <w:t>}</w:t>
+                    <w:t xml:space="preserve"> }}</w:t>
                   </w:r>
                   <w:r>
                     <w:rPr>
@@ -6473,7 +5857,6 @@
                     </w:rPr>
                     <w:t xml:space="preserve"> </w:t>
                   </w:r>
-                  <w:proofErr w:type="gramStart"/>
                   <w:r>
                     <w:rPr>
                       <w:color w:val="000000" w:themeColor="text1"/>
@@ -6488,25 +5871,7 @@
                       <w:sz w:val="18"/>
                       <w:szCs w:val="18"/>
                     </w:rPr>
-                    <w:t>Guarantor</w:t>
-                  </w:r>
-                  <w:proofErr w:type="gramEnd"/>
-                  <w:r>
-                    <w:rPr>
-                      <w:color w:val="000000" w:themeColor="text1"/>
-                      <w:sz w:val="18"/>
-                      <w:szCs w:val="18"/>
-                    </w:rPr>
-                    <w:t>3</w:t>
-                  </w:r>
-                  <w:proofErr w:type="gramStart"/>
-                  <w:r>
-                    <w:rPr>
-                      <w:color w:val="000000" w:themeColor="text1"/>
-                      <w:sz w:val="18"/>
-                      <w:szCs w:val="18"/>
-                    </w:rPr>
-                    <w:t>State</w:t>
+                    <w:t>Guarantor3State</w:t>
                   </w:r>
                   <w:r>
                     <w:rPr>
@@ -6514,16 +5879,7 @@
                       <w:sz w:val="18"/>
                       <w:szCs w:val="18"/>
                     </w:rPr>
-                    <w:t xml:space="preserve"> }</w:t>
-                  </w:r>
-                  <w:proofErr w:type="gramEnd"/>
-                  <w:r>
-                    <w:rPr>
-                      <w:color w:val="000000" w:themeColor="text1"/>
-                      <w:sz w:val="18"/>
-                      <w:szCs w:val="18"/>
-                    </w:rPr>
-                    <w:t>}</w:t>
+                    <w:t xml:space="preserve"> }}</w:t>
                   </w:r>
                   <w:r>
                     <w:rPr>
@@ -6533,7 +5889,6 @@
                     </w:rPr>
                     <w:t xml:space="preserve"> </w:t>
                   </w:r>
-                  <w:proofErr w:type="gramStart"/>
                   <w:r>
                     <w:rPr>
                       <w:color w:val="000000" w:themeColor="text1"/>
@@ -6548,16 +5903,7 @@
                       <w:sz w:val="18"/>
                       <w:szCs w:val="18"/>
                     </w:rPr>
-                    <w:t>Guarantor</w:t>
-                  </w:r>
-                  <w:proofErr w:type="gramEnd"/>
-                  <w:r>
-                    <w:rPr>
-                      <w:color w:val="000000" w:themeColor="text1"/>
-                      <w:sz w:val="18"/>
-                      <w:szCs w:val="18"/>
-                    </w:rPr>
-                    <w:t>3Postcode</w:t>
+                    <w:t>Guarantor3Postcode</w:t>
                   </w:r>
                   <w:r>
                     <w:rPr>
@@ -6827,44 +6173,8 @@
               <w:rPr>
                 <w:color w:val="FFFFFF" w:themeColor="background1"/>
               </w:rPr>
-              <w:t>\</w:t>
-            </w:r>
-            <w:proofErr w:type="gramStart"/>
-            <w:r>
-              <w:rPr>
-                <w:color w:val="FFFFFF" w:themeColor="background1"/>
-              </w:rPr>
-              <w:t xml:space="preserve">signature{{ </w:t>
-            </w:r>
-            <w:proofErr w:type="spellStart"/>
-            <w:r>
-              <w:rPr>
-                <w:color w:val="FFFFFF" w:themeColor="background1"/>
-              </w:rPr>
-              <w:t>loop</w:t>
-            </w:r>
-            <w:proofErr w:type="gramEnd"/>
-            <w:r>
-              <w:rPr>
-                <w:color w:val="FFFFFF" w:themeColor="background1"/>
-              </w:rPr>
-              <w:t>.</w:t>
-            </w:r>
-            <w:proofErr w:type="gramStart"/>
-            <w:r>
-              <w:rPr>
-                <w:color w:val="FFFFFF" w:themeColor="background1"/>
-              </w:rPr>
-              <w:t>index</w:t>
-            </w:r>
-            <w:proofErr w:type="spellEnd"/>
-            <w:r>
-              <w:rPr>
-                <w:color w:val="FFFFFF" w:themeColor="background1"/>
-              </w:rPr>
-              <w:t xml:space="preserve"> }}\</w:t>
-            </w:r>
-            <w:proofErr w:type="gramEnd"/>
+              <w:t>\signature{{ loop.index }}\</w:t>
+            </w:r>
           </w:p>
         </w:tc>
       </w:tr>
@@ -6940,15 +6250,7 @@
     </w:tbl>
     <w:p>
       <w:r>
-        <w:t xml:space="preserve">{%p </w:t>
-      </w:r>
-      <w:proofErr w:type="spellStart"/>
-      <w:r>
-        <w:t>endfor</w:t>
-      </w:r>
-      <w:proofErr w:type="spellEnd"/>
-      <w:r>
-        <w:t xml:space="preserve"> %}</w:t>
+        <w:t>{%p endfor %}</w:t>
       </w:r>
     </w:p>
     <w:p>
@@ -7508,24 +6810,11 @@
         <w:t>National Consumer Credit Protection Act</w:t>
       </w:r>
       <w:r>
-        <w:t xml:space="preserve"> 2009 (</w:t>
-      </w:r>
-      <w:proofErr w:type="spellStart"/>
-      <w:r>
-        <w:t>Cth</w:t>
-      </w:r>
-      <w:proofErr w:type="spellEnd"/>
-      <w:r>
-        <w:t>),</w:t>
-      </w:r>
-      <w:r>
-        <w:t xml:space="preserve"> as amended from time to </w:t>
-      </w:r>
-      <w:proofErr w:type="gramStart"/>
-      <w:r>
-        <w:t>time;</w:t>
-      </w:r>
-      <w:proofErr w:type="gramEnd"/>
+        <w:t xml:space="preserve"> 2009 (Cth),</w:t>
+      </w:r>
+      <w:r>
+        <w:t xml:space="preserve"> as amended from time to time;</w:t>
+      </w:r>
     </w:p>
     <w:p>
       <w:pPr>
@@ -7548,15 +6837,7 @@
         <w:t xml:space="preserve"> 2010</w:t>
       </w:r>
       <w:r>
-        <w:t xml:space="preserve"> (</w:t>
-      </w:r>
-      <w:proofErr w:type="spellStart"/>
-      <w:r>
-        <w:t>Cth</w:t>
-      </w:r>
-      <w:proofErr w:type="spellEnd"/>
-      <w:r>
-        <w:t>), as amended from time to time; and</w:t>
+        <w:t xml:space="preserve"> (Cth), as amended from time to time; and</w:t>
       </w:r>
     </w:p>
     <w:p>
@@ -7588,15 +6869,7 @@
         <w:t xml:space="preserve"> Act 2009 </w:t>
       </w:r>
       <w:r>
-        <w:t>(</w:t>
-      </w:r>
-      <w:proofErr w:type="spellStart"/>
-      <w:r>
-        <w:t>Cth</w:t>
-      </w:r>
-      <w:proofErr w:type="spellEnd"/>
-      <w:r>
-        <w:t>), as amended from time to time.</w:t>
+        <w:t>(Cth), as amended from time to time.</w:t>
       </w:r>
     </w:p>
     <w:p>
@@ -7623,15 +6896,7 @@
         <w:t xml:space="preserve">Loan Agreement </w:t>
       </w:r>
       <w:r>
-        <w:t xml:space="preserve">means the loan agreement </w:t>
-      </w:r>
-      <w:proofErr w:type="gramStart"/>
-      <w:r>
-        <w:t>entered into</w:t>
-      </w:r>
-      <w:proofErr w:type="gramEnd"/>
-      <w:r>
-        <w:t xml:space="preserve"> between the SMSF Trustee (therein “the Borrower”) and us.</w:t>
+        <w:t>means the loan agreement entered into between the SMSF Trustee (therein “the Borrower”) and us.</w:t>
       </w:r>
     </w:p>
     <w:p>
@@ -7757,25 +7022,7 @@
           <w:sz w:val="20"/>
           <w:lang w:val="en-US"/>
         </w:rPr>
-        <w:t xml:space="preserve"> </w:t>
-      </w:r>
-      <w:proofErr w:type="gramStart"/>
-      <w:r>
-        <w:rPr>
-          <w:rFonts w:ascii="Arial" w:hAnsi="Arial" w:cs="Arial"/>
-          <w:sz w:val="20"/>
-          <w:lang w:val="en-US"/>
-        </w:rPr>
-        <w:t>means</w:t>
-      </w:r>
-      <w:proofErr w:type="gramEnd"/>
-      <w:r>
-        <w:rPr>
-          <w:rFonts w:ascii="Arial" w:hAnsi="Arial" w:cs="Arial"/>
-          <w:sz w:val="20"/>
-          <w:lang w:val="en-US"/>
-        </w:rPr>
-        <w:t xml:space="preserve"> the </w:t>
+        <w:t xml:space="preserve"> means the </w:t>
       </w:r>
       <w:r>
         <w:rPr>
@@ -7925,23 +7172,7 @@
           <w:rFonts w:cs="Arial"/>
           <w:lang w:val="en-US"/>
         </w:rPr>
-        <w:t xml:space="preserve"> </w:t>
-      </w:r>
-      <w:proofErr w:type="gramStart"/>
-      <w:r>
-        <w:rPr>
-          <w:rFonts w:cs="Arial"/>
-          <w:lang w:val="en-US"/>
-        </w:rPr>
-        <w:t>means</w:t>
-      </w:r>
-      <w:proofErr w:type="gramEnd"/>
-      <w:r>
-        <w:rPr>
-          <w:rFonts w:cs="Arial"/>
-          <w:lang w:val="en-US"/>
-        </w:rPr>
-        <w:t xml:space="preserve"> </w:t>
+        <w:t xml:space="preserve"> means </w:t>
       </w:r>
       <w:r>
         <w:rPr>
@@ -7960,15 +7191,7 @@
         </w:numPr>
       </w:pPr>
       <w:r>
-        <w:t xml:space="preserve">the SMSF </w:t>
-      </w:r>
-      <w:proofErr w:type="gramStart"/>
-      <w:r>
-        <w:t>Trustee;</w:t>
-      </w:r>
-      <w:proofErr w:type="gramEnd"/>
-      <w:r>
-        <w:t xml:space="preserve"> </w:t>
+        <w:t xml:space="preserve">the SMSF Trustee; </w:t>
       </w:r>
     </w:p>
     <w:p>
@@ -7980,15 +7203,7 @@
         </w:numPr>
       </w:pPr>
       <w:r>
-        <w:t>each director of the SMSF Trustee (if it is a corporation</w:t>
-      </w:r>
-      <w:proofErr w:type="gramStart"/>
-      <w:r>
-        <w:t>);</w:t>
-      </w:r>
-      <w:proofErr w:type="gramEnd"/>
-      <w:r>
-        <w:t xml:space="preserve"> </w:t>
+        <w:t xml:space="preserve">each director of the SMSF Trustee (if it is a corporation); </w:t>
       </w:r>
     </w:p>
     <w:p>
@@ -8000,15 +7215,7 @@
         </w:numPr>
       </w:pPr>
       <w:r>
-        <w:t xml:space="preserve">the Bare </w:t>
-      </w:r>
-      <w:proofErr w:type="gramStart"/>
-      <w:r>
-        <w:t>Trustee;</w:t>
-      </w:r>
-      <w:proofErr w:type="gramEnd"/>
-      <w:r>
-        <w:t xml:space="preserve"> </w:t>
+        <w:t xml:space="preserve">the Bare Trustee; </w:t>
       </w:r>
     </w:p>
     <w:p>
@@ -8046,27 +7253,17 @@
       <w:r>
         <w:t xml:space="preserve">and </w:t>
       </w:r>
-      <w:proofErr w:type="gramStart"/>
       <w:r>
         <w:rPr>
           <w:b/>
         </w:rPr>
         <w:t>your</w:t>
       </w:r>
-      <w:proofErr w:type="gramEnd"/>
       <w:r>
         <w:t xml:space="preserve"> has a corresponding meaning.</w:t>
       </w:r>
       <w:r>
-        <w:t xml:space="preserve"> If there is more than one of you, you </w:t>
-      </w:r>
-      <w:proofErr w:type="gramStart"/>
-      <w:r>
-        <w:t>means</w:t>
-      </w:r>
-      <w:proofErr w:type="gramEnd"/>
-      <w:r>
-        <w:t xml:space="preserve"> each of you separately and every two or more of you jointly.</w:t>
+        <w:t xml:space="preserve"> If there is more than one of you, you means each of you separately and every two or more of you jointly.</w:t>
       </w:r>
     </w:p>
     <w:p>
@@ -8088,13 +7285,8 @@
       </w:pPr>
       <w:bookmarkStart w:id="8" w:name="_Ref424298737"/>
       <w:r>
-        <w:t xml:space="preserve">a word or expression indicating the singular includes the plural, and </w:t>
-      </w:r>
-      <w:proofErr w:type="gramStart"/>
-      <w:r>
-        <w:t>vice versa;</w:t>
-      </w:r>
-      <w:proofErr w:type="gramEnd"/>
+        <w:t>a word or expression indicating the singular includes the plural, and vice versa;</w:t>
+      </w:r>
     </w:p>
     <w:p>
       <w:pPr>
@@ -8106,47 +7298,24 @@
       <w:bookmarkStart w:id="9" w:name="_Ref424298738"/>
       <w:bookmarkEnd w:id="8"/>
       <w:r>
-        <w:t xml:space="preserve">one gender includes all </w:t>
-      </w:r>
-      <w:proofErr w:type="gramStart"/>
-      <w:r>
-        <w:t>genders;</w:t>
-      </w:r>
-      <w:proofErr w:type="gramEnd"/>
+        <w:t>one gender includes all genders;</w:t>
+      </w:r>
     </w:p>
     <w:p>
       <w:pPr>
         <w:pStyle w:val="Heading3"/>
       </w:pPr>
       <w:r>
-        <w:t xml:space="preserve">examples are descriptive only and are not </w:t>
-      </w:r>
-      <w:proofErr w:type="gramStart"/>
-      <w:r>
-        <w:t>exhaustive;</w:t>
-      </w:r>
-      <w:proofErr w:type="gramEnd"/>
+        <w:t>examples are descriptive only and are not exhaustive;</w:t>
+      </w:r>
     </w:p>
     <w:p>
       <w:pPr>
         <w:pStyle w:val="Heading3"/>
       </w:pPr>
       <w:r>
-        <w:t xml:space="preserve">reference to </w:t>
-      </w:r>
-      <w:proofErr w:type="spellStart"/>
-      <w:r>
-        <w:t>any thing</w:t>
-      </w:r>
-      <w:proofErr w:type="spellEnd"/>
-      <w:r>
-        <w:t xml:space="preserve"> includes a part of the </w:t>
-      </w:r>
-      <w:proofErr w:type="gramStart"/>
-      <w:r>
-        <w:t>thing;</w:t>
-      </w:r>
-      <w:proofErr w:type="gramEnd"/>
+        <w:t>reference to any thing includes a part of the thing;</w:t>
+      </w:r>
     </w:p>
     <w:p>
       <w:pPr>
@@ -8180,11 +7349,7 @@
         <w:t>s and</w:t>
       </w:r>
       <w:r>
-        <w:t xml:space="preserve"> permitted </w:t>
-      </w:r>
-      <w:proofErr w:type="gramStart"/>
-      <w:r>
-        <w:t>assign</w:t>
+        <w:t xml:space="preserve"> permitted assign</w:t>
       </w:r>
       <w:r>
         <w:t>s</w:t>
@@ -8192,62 +7357,30 @@
       <w:r>
         <w:t>;</w:t>
       </w:r>
-      <w:proofErr w:type="gramEnd"/>
     </w:p>
     <w:p>
       <w:pPr>
         <w:pStyle w:val="Heading3"/>
       </w:pPr>
       <w:r>
-        <w:t xml:space="preserve">a rule of construction does not disadvantage a party just because that party prepared the </w:t>
-      </w:r>
-      <w:proofErr w:type="gramStart"/>
-      <w:r>
-        <w:t>agreement;</w:t>
-      </w:r>
-      <w:proofErr w:type="gramEnd"/>
+        <w:t>a rule of construction does not disadvantage a party just because that party prepared the agreement;</w:t>
+      </w:r>
     </w:p>
     <w:p>
       <w:pPr>
         <w:pStyle w:val="Heading3"/>
       </w:pPr>
       <w:r>
-        <w:t>reference to an agreement, document or instrument includes any legally enforceable arrangement or understanding (</w:t>
-      </w:r>
-      <w:proofErr w:type="gramStart"/>
-      <w:r>
-        <w:t>whether or not</w:t>
-      </w:r>
-      <w:proofErr w:type="gramEnd"/>
-      <w:r>
-        <w:t xml:space="preserve"> in writing). It also includes all amendments, supplements to, replacements of, or </w:t>
-      </w:r>
-      <w:proofErr w:type="spellStart"/>
-      <w:r>
-        <w:t>novations</w:t>
-      </w:r>
-      <w:proofErr w:type="spellEnd"/>
-      <w:r>
-        <w:t xml:space="preserve"> of </w:t>
-      </w:r>
-      <w:proofErr w:type="gramStart"/>
-      <w:r>
-        <w:t>them;</w:t>
-      </w:r>
-      <w:proofErr w:type="gramEnd"/>
+        <w:t>reference to an agreement, document or instrument includes any legally enforceable arrangement or understanding (whether or not in writing). It also includes all amendments, supplements to, replacements of, or novations of them;</w:t>
+      </w:r>
     </w:p>
     <w:p>
       <w:pPr>
         <w:pStyle w:val="Heading3"/>
       </w:pPr>
       <w:r>
-        <w:t xml:space="preserve">reference to a “liability” or “obligation” includes a present, future, actual, prospective or contingent liability or obligation. It may be incurred alone or with any other person. The amount may or may not be able to be </w:t>
-      </w:r>
-      <w:proofErr w:type="gramStart"/>
-      <w:r>
-        <w:t>determined;</w:t>
-      </w:r>
-      <w:proofErr w:type="gramEnd"/>
+        <w:t>reference to a “liability” or “obligation” includes a present, future, actual, prospective or contingent liability or obligation. It may be incurred alone or with any other person. The amount may or may not be able to be determined;</w:t>
+      </w:r>
     </w:p>
     <w:p>
       <w:pPr>
@@ -8258,18 +7391,10 @@
         <w:t>reference to a person includes a body corporate, partnership</w:t>
       </w:r>
       <w:r>
-        <w:t xml:space="preserve"> and unincorporated joint </w:t>
-      </w:r>
-      <w:proofErr w:type="gramStart"/>
-      <w:r>
-        <w:t>venture</w:t>
-      </w:r>
-      <w:r>
-        <w:t>;</w:t>
-      </w:r>
-      <w:proofErr w:type="gramEnd"/>
-      <w:r>
-        <w:t xml:space="preserve"> </w:t>
+        <w:t xml:space="preserve"> and unincorporated joint venture</w:t>
+      </w:r>
+      <w:r>
+        <w:t xml:space="preserve">; </w:t>
       </w:r>
     </w:p>
     <w:bookmarkEnd w:id="9"/>
@@ -8278,13 +7403,8 @@
         <w:pStyle w:val="Heading3"/>
       </w:pPr>
       <w:r>
-        <w:t>a reference to law includes a reference to common law, principles of equity, and laws made by parliament (and laws made by parliament include State, Territory and Commonwealth laws and regulations and other instruments under them, and consolidations, amendments, re­ enactments or replacements of any of them</w:t>
-      </w:r>
-      <w:proofErr w:type="gramStart"/>
-      <w:r>
-        <w:t>);</w:t>
-      </w:r>
-      <w:proofErr w:type="gramEnd"/>
+        <w:t>a reference to law includes a reference to common law, principles of equity, and laws made by parliament (and laws made by parliament include State, Territory and Commonwealth laws and regulations and other instruments under them, and consolidations, amendments, re­ enactments or replacements of any of them);</w:t>
+      </w:r>
     </w:p>
     <w:p>
       <w:pPr>
@@ -8425,18 +7545,10 @@
         <w:t>the SMSF T</w:t>
       </w:r>
       <w:r>
-        <w:t xml:space="preserve">rustee has the power to </w:t>
-      </w:r>
-      <w:proofErr w:type="gramStart"/>
-      <w:r>
-        <w:t>s</w:t>
-      </w:r>
-      <w:r>
-        <w:t>ign  and</w:t>
-      </w:r>
-      <w:proofErr w:type="gramEnd"/>
-      <w:r>
-        <w:t xml:space="preserve"> perform the SMSF T</w:t>
+        <w:t>rustee has the power to s</w:t>
+      </w:r>
+      <w:r>
+        <w:t>ign  and perform the SMSF T</w:t>
       </w:r>
       <w:r>
         <w:t>rustee</w:t>
@@ -8963,15 +8075,7 @@
         <w:pStyle w:val="Heading3"/>
       </w:pPr>
       <w:r>
-        <w:t xml:space="preserve">the Bare Trust has been properly </w:t>
-      </w:r>
-      <w:proofErr w:type="gramStart"/>
-      <w:r>
-        <w:t>constituted</w:t>
-      </w:r>
-      <w:proofErr w:type="gramEnd"/>
-      <w:r>
-        <w:t xml:space="preserve"> and the Bare Trust Deed is valid and enforceable; and</w:t>
+        <w:t>the Bare Trust has been properly constituted and the Bare Trust Deed is valid and enforceable; and</w:t>
       </w:r>
     </w:p>
     <w:p>
@@ -9088,15 +8192,7 @@
         <w:t>Superannuation Industry (Supervision) Act 1993</w:t>
       </w:r>
       <w:r>
-        <w:t xml:space="preserve"> (</w:t>
-      </w:r>
-      <w:proofErr w:type="spellStart"/>
-      <w:r>
-        <w:t>Cth</w:t>
-      </w:r>
-      <w:proofErr w:type="spellEnd"/>
-      <w:r>
-        <w:t xml:space="preserve">) and the </w:t>
+        <w:t xml:space="preserve"> (Cth) and the </w:t>
       </w:r>
       <w:r>
         <w:rPr>
@@ -9105,15 +8201,7 @@
         <w:t>Superannuation Industry (Supervision) Regulations 1994</w:t>
       </w:r>
       <w:r>
-        <w:t xml:space="preserve"> (</w:t>
-      </w:r>
-      <w:proofErr w:type="spellStart"/>
-      <w:r>
-        <w:t>Cth</w:t>
-      </w:r>
-      <w:proofErr w:type="spellEnd"/>
-      <w:r>
-        <w:t>).</w:t>
+        <w:t xml:space="preserve"> (Cth).</w:t>
       </w:r>
     </w:p>
     <w:p>
@@ -9139,15 +8227,7 @@
         <w:t>Superannuation Industry (Supervision) Act 1993</w:t>
       </w:r>
       <w:r>
-        <w:t xml:space="preserve"> (</w:t>
-      </w:r>
-      <w:proofErr w:type="spellStart"/>
-      <w:r>
-        <w:t>Cth</w:t>
-      </w:r>
-      <w:proofErr w:type="spellEnd"/>
-      <w:r>
-        <w:t>)</w:t>
+        <w:t xml:space="preserve"> (Cth)</w:t>
       </w:r>
       <w:r>
         <w:t>.</w:t>
@@ -9341,21 +8421,7 @@
         <w:rPr>
           <w:lang w:val="en-US"/>
         </w:rPr>
-        <w:t xml:space="preserve">and you expressly waive any right you </w:t>
-      </w:r>
-      <w:proofErr w:type="gramStart"/>
-      <w:r>
-        <w:rPr>
-          <w:lang w:val="en-US"/>
-        </w:rPr>
-        <w:t>have to</w:t>
-      </w:r>
-      <w:proofErr w:type="gramEnd"/>
-      <w:r>
-        <w:rPr>
-          <w:lang w:val="en-US"/>
-        </w:rPr>
-        <w:t xml:space="preserve"> claim the SMSF Trustee breaches its obligations under the SMSF </w:t>
+        <w:t xml:space="preserve">and you expressly waive any right you have to claim the SMSF Trustee breaches its obligations under the SMSF </w:t>
       </w:r>
       <w:r>
         <w:rPr>
@@ -9460,21 +8526,7 @@
         <w:rPr>
           <w:lang w:val="en-US"/>
         </w:rPr>
-        <w:t xml:space="preserve">and you expressly waive any right you </w:t>
-      </w:r>
-      <w:proofErr w:type="gramStart"/>
-      <w:r>
-        <w:rPr>
-          <w:lang w:val="en-US"/>
-        </w:rPr>
-        <w:t>have to</w:t>
-      </w:r>
-      <w:proofErr w:type="gramEnd"/>
-      <w:r>
-        <w:rPr>
-          <w:lang w:val="en-US"/>
-        </w:rPr>
-        <w:t xml:space="preserve"> claim the Bare Trustee breaches its obligations under the Bare Trust Deed or otherwise in relation to the Bare Trust by doing so.</w:t>
+        <w:t>and you expressly waive any right you have to claim the Bare Trustee breaches its obligations under the Bare Trust Deed or otherwise in relation to the Bare Trust by doing so.</w:t>
       </w:r>
     </w:p>
     <w:p>
@@ -9605,37 +8657,8 @@
         </w:tabs>
       </w:pPr>
       <w:r>
-        <w:t xml:space="preserve">we may not have recourse to you or your </w:t>
-      </w:r>
-      <w:proofErr w:type="gramStart"/>
-      <w:r>
-        <w:t>assets</w:t>
-      </w:r>
-      <w:proofErr w:type="gramEnd"/>
-      <w:r>
-        <w:t xml:space="preserve"> and we may only have recourse to the Mortgaged Property and its proceeds to be available to us </w:t>
-      </w:r>
-      <w:proofErr w:type="gramStart"/>
-      <w:r>
-        <w:t>as a result of</w:t>
-      </w:r>
-      <w:proofErr w:type="gramEnd"/>
-      <w:r>
-        <w:t xml:space="preserve"> </w:t>
-      </w:r>
-      <w:proofErr w:type="spellStart"/>
-      <w:r>
-        <w:t>realisation</w:t>
-      </w:r>
-      <w:proofErr w:type="spellEnd"/>
-      <w:r>
-        <w:t xml:space="preserve"> of the Mortgaged Property (after payment of all reasonable enforcement expenses</w:t>
-      </w:r>
-      <w:proofErr w:type="gramStart"/>
-      <w:r>
-        <w:t>);</w:t>
-      </w:r>
-      <w:proofErr w:type="gramEnd"/>
+        <w:t>we may not have recourse to you or your assets and we may only have recourse to the Mortgaged Property and its proceeds to be available to us as a result of realisation of the Mortgaged Property (after payment of all reasonable enforcement expenses);</w:t>
+      </w:r>
     </w:p>
     <w:p>
       <w:pPr>
@@ -9646,13 +8669,8 @@
         </w:tabs>
       </w:pPr>
       <w:r>
-        <w:t xml:space="preserve">our rights against the SMSF Fund on default are limited to recourse against the Mortgaged Property, and in the absence of fraud or misrepresentation by you, neither us nor any guarantor have any recourse whatsoever against you or the SMSF Fund for payment of any money owing other than recourse against the Mortgaged </w:t>
-      </w:r>
-      <w:proofErr w:type="gramStart"/>
-      <w:r>
-        <w:t>Property;</w:t>
-      </w:r>
-      <w:proofErr w:type="gramEnd"/>
+        <w:t>our rights against the SMSF Fund on default are limited to recourse against the Mortgaged Property, and in the absence of fraud or misrepresentation by you, neither us nor any guarantor have any recourse whatsoever against you or the SMSF Fund for payment of any money owing other than recourse against the Mortgaged Property;</w:t>
+      </w:r>
     </w:p>
     <w:p>
       <w:pPr>
@@ -9709,15 +8727,7 @@
         <w:ind w:left="1134" w:hanging="567"/>
       </w:pPr>
       <w:r>
-        <w:t>(</w:t>
-      </w:r>
-      <w:proofErr w:type="spellStart"/>
-      <w:r>
-        <w:t>i</w:t>
-      </w:r>
-      <w:proofErr w:type="spellEnd"/>
-      <w:r>
-        <w:t xml:space="preserve">) </w:t>
+        <w:t xml:space="preserve">(i) </w:t>
       </w:r>
       <w:r>
         <w:tab/>
@@ -9738,13 +8748,8 @@
       </w:r>
       <w:r>
         <w:tab/>
-        <w:t xml:space="preserve">have an administrator appointed to </w:t>
-      </w:r>
-      <w:proofErr w:type="gramStart"/>
-      <w:r>
-        <w:t>you;</w:t>
-      </w:r>
-      <w:proofErr w:type="gramEnd"/>
+        <w:t>have an administrator appointed to you;</w:t>
+      </w:r>
     </w:p>
     <w:p>
       <w:pPr>
@@ -9769,27 +8774,14 @@
         <w:t>Corporations Act</w:t>
       </w:r>
       <w:r>
-        <w:t xml:space="preserve"> 2001 (</w:t>
-      </w:r>
-      <w:proofErr w:type="spellStart"/>
-      <w:r>
-        <w:t>Cth</w:t>
-      </w:r>
-      <w:proofErr w:type="spellEnd"/>
+        <w:t xml:space="preserve"> 2001 (Cth)</w:t>
+      </w:r>
       <w:r>
         <w:t>)</w:t>
       </w:r>
       <w:r>
-        <w:t>)</w:t>
-      </w:r>
-      <w:r>
-        <w:t xml:space="preserve">, liquidator, provisional liquidator or similar official appointed to you, other than a receiver of all or part of the Mortgaged Property </w:t>
-      </w:r>
-      <w:proofErr w:type="gramStart"/>
-      <w:r>
-        <w:t>only;</w:t>
-      </w:r>
-      <w:proofErr w:type="gramEnd"/>
+        <w:t>, liquidator, provisional liquidator or similar official appointed to you, other than a receiver of all or part of the Mortgaged Property only;</w:t>
+      </w:r>
     </w:p>
     <w:p>
       <w:pPr>
@@ -9805,13 +8797,8 @@
       </w:r>
       <w:r>
         <w:tab/>
-        <w:t xml:space="preserve">apply for the winding up or bankruptcy of </w:t>
-      </w:r>
-      <w:proofErr w:type="gramStart"/>
-      <w:r>
-        <w:t>you;</w:t>
-      </w:r>
-      <w:proofErr w:type="gramEnd"/>
+        <w:t>apply for the winding up or bankruptcy of you;</w:t>
+      </w:r>
     </w:p>
     <w:p>
       <w:pPr>
@@ -9844,15 +8831,7 @@
       </w:r>
       <w:r>
         <w:tab/>
-        <w:t xml:space="preserve">exercise any right of set-off or </w:t>
-      </w:r>
-      <w:proofErr w:type="gramStart"/>
-      <w:r>
-        <w:t>counter-claim</w:t>
-      </w:r>
-      <w:proofErr w:type="gramEnd"/>
-      <w:r>
-        <w:t xml:space="preserve"> against you, other than in respect of the Mortgaged Property.</w:t>
+        <w:t>exercise any right of set-off or counter-claim against you, other than in respect of the Mortgaged Property.</w:t>
       </w:r>
     </w:p>
     <w:p>
@@ -9897,28 +8876,15 @@
         <w:ind w:left="1134" w:hanging="567"/>
       </w:pPr>
       <w:r>
-        <w:t>(</w:t>
-      </w:r>
-      <w:proofErr w:type="spellStart"/>
-      <w:r>
-        <w:t>i</w:t>
-      </w:r>
-      <w:proofErr w:type="spellEnd"/>
-      <w:r>
-        <w:t xml:space="preserve">) </w:t>
+        <w:t xml:space="preserve">(i) </w:t>
       </w:r>
       <w:r>
         <w:tab/>
         <w:t xml:space="preserve">prohibit or restrict us from obtaining, or undertaking </w:t>
       </w:r>
       <w:r>
-        <w:t xml:space="preserve">proceedings to obtain, an injunction or other court order to restrain any breach of your Loan Agreement by </w:t>
-      </w:r>
-      <w:proofErr w:type="gramStart"/>
-      <w:r>
-        <w:t>you;</w:t>
-      </w:r>
-      <w:proofErr w:type="gramEnd"/>
+        <w:t>proceedings to obtain, an injunction or other court order to restrain any breach of your Loan Agreement by you;</w:t>
+      </w:r>
     </w:p>
     <w:p>
       <w:pPr>
@@ -9968,13 +8934,8 @@
       </w:r>
       <w:r>
         <w:tab/>
-        <w:t xml:space="preserve">enforce the Loan Agreement over the Mortgaged Property in accordance with the terms of the Loan Agreement and the registered mortgage over the Mortgaged </w:t>
-      </w:r>
-      <w:proofErr w:type="gramStart"/>
-      <w:r>
-        <w:t>Property;</w:t>
-      </w:r>
-      <w:proofErr w:type="gramEnd"/>
+        <w:t>enforce the Loan Agreement over the Mortgaged Property in accordance with the terms of the Loan Agreement and the registered mortgage over the Mortgaged Property;</w:t>
+      </w:r>
     </w:p>
     <w:p>
       <w:pPr>
@@ -10175,16 +9136,11 @@
         <w:t xml:space="preserve"> </w:t>
       </w:r>
       <w:r>
-        <w:t xml:space="preserve">consideration from </w:t>
-      </w:r>
-      <w:proofErr w:type="gramStart"/>
-      <w:r>
-        <w:t>us</w:t>
+        <w:t>consideration from us</w:t>
       </w:r>
       <w:r>
         <w:t>;</w:t>
       </w:r>
-      <w:proofErr w:type="gramEnd"/>
     </w:p>
     <w:p>
       <w:pPr>
@@ -10201,15 +9157,7 @@
         <w:t xml:space="preserve">Fund </w:t>
       </w:r>
       <w:r>
-        <w:t xml:space="preserve">Trust Deed and the Bare Trust </w:t>
-      </w:r>
-      <w:proofErr w:type="gramStart"/>
-      <w:r>
-        <w:t>Deed  we</w:t>
-      </w:r>
-      <w:proofErr w:type="gramEnd"/>
-      <w:r>
-        <w:t xml:space="preserve"> make no representation that the SMSF </w:t>
+        <w:t xml:space="preserve">Trust Deed and the Bare Trust Deed  we make no representation that the SMSF </w:t>
       </w:r>
       <w:r>
         <w:t xml:space="preserve">Fund </w:t>
@@ -10224,21 +9172,8 @@
         <w:t>Superannuation Industry (Supervision) Act 1993</w:t>
       </w:r>
       <w:r>
-        <w:t xml:space="preserve"> (</w:t>
-      </w:r>
-      <w:proofErr w:type="spellStart"/>
-      <w:r>
-        <w:t>Cth</w:t>
-      </w:r>
-      <w:proofErr w:type="spellEnd"/>
-      <w:r>
-        <w:t xml:space="preserve">) and have no responsibility for any such </w:t>
-      </w:r>
-      <w:proofErr w:type="gramStart"/>
-      <w:r>
-        <w:t>non-compliance;</w:t>
-      </w:r>
-      <w:proofErr w:type="gramEnd"/>
+        <w:t xml:space="preserve"> (Cth) and have no responsibility for any such non-compliance;</w:t>
+      </w:r>
     </w:p>
     <w:p>
       <w:pPr>
@@ -10249,15 +9184,7 @@
         </w:tabs>
       </w:pPr>
       <w:r>
-        <w:t xml:space="preserve">we make no representation in relation to the structure under which the Bare Trustee and the SMSF Fund have acquired the Mortgaged </w:t>
-      </w:r>
-      <w:proofErr w:type="gramStart"/>
-      <w:r>
-        <w:t>Property;</w:t>
-      </w:r>
-      <w:proofErr w:type="gramEnd"/>
-      <w:r>
-        <w:t xml:space="preserve"> </w:t>
+        <w:t xml:space="preserve">we make no representation in relation to the structure under which the Bare Trustee and the SMSF Fund have acquired the Mortgaged Property; </w:t>
       </w:r>
     </w:p>
     <w:p>
@@ -10329,13 +9256,8 @@
         <w:t xml:space="preserve"> Trustee has undertaken appropriate due diligence of the </w:t>
       </w:r>
       <w:r>
-        <w:t xml:space="preserve">Mortgaged </w:t>
-      </w:r>
-      <w:proofErr w:type="gramStart"/>
-      <w:r>
-        <w:t>Property;</w:t>
-      </w:r>
-      <w:proofErr w:type="gramEnd"/>
+        <w:t>Mortgaged Property;</w:t>
+      </w:r>
     </w:p>
     <w:p>
       <w:pPr>
@@ -10346,15 +9268,7 @@
         </w:tabs>
       </w:pPr>
       <w:r>
-        <w:t xml:space="preserve">we have not given any advice or made any </w:t>
-      </w:r>
-      <w:proofErr w:type="gramStart"/>
-      <w:r>
-        <w:t>representations</w:t>
-      </w:r>
-      <w:proofErr w:type="gramEnd"/>
-      <w:r>
-        <w:t xml:space="preserve"> and we have no responsibility in respect of the suitability or appropriateness of the Mortgaged Property as an investment for the SMSF Fund; and</w:t>
+        <w:t>we have not given any advice or made any representations and we have no responsibility in respect of the suitability or appropriateness of the Mortgaged Property as an investment for the SMSF Fund; and</w:t>
       </w:r>
     </w:p>
     <w:p>
@@ -10366,13 +9280,8 @@
         </w:tabs>
       </w:pPr>
       <w:r>
-        <w:t xml:space="preserve">you have made and relied on your own enquiries and satisfied yourself in relation to the structure and tax implications relating to the acquisition of the Mortgaged </w:t>
-      </w:r>
-      <w:proofErr w:type="gramStart"/>
-      <w:r>
-        <w:t>Property;</w:t>
-      </w:r>
-      <w:proofErr w:type="gramEnd"/>
+        <w:t>you have made and relied on your own enquiries and satisfied yourself in relation to the structure and tax implications relating to the acquisition of the Mortgaged Property;</w:t>
+      </w:r>
     </w:p>
     <w:p>
       <w:pPr>
@@ -10416,16 +9325,11 @@
         <w:t xml:space="preserve">Mortgaged </w:t>
       </w:r>
       <w:r>
-        <w:t>Property acquisition (including any payments or commissions related to the acquisition</w:t>
-      </w:r>
-      <w:proofErr w:type="gramStart"/>
-      <w:r>
-        <w:t>)</w:t>
+        <w:t>Property acquisition (including any payments or commissions related to the acquisition)</w:t>
       </w:r>
       <w:r>
         <w:t>;</w:t>
       </w:r>
-      <w:proofErr w:type="gramEnd"/>
     </w:p>
     <w:p>
       <w:pPr>
@@ -10436,15 +9340,7 @@
         </w:tabs>
       </w:pPr>
       <w:r>
-        <w:t xml:space="preserve">you must ensure that the Bare Trustee complies with </w:t>
-      </w:r>
-      <w:proofErr w:type="gramStart"/>
-      <w:r>
-        <w:t>all of</w:t>
-      </w:r>
-      <w:proofErr w:type="gramEnd"/>
-      <w:r>
-        <w:t xml:space="preserve"> its obligations under any mortgage granted in respect of the Mortgaged Property; and</w:t>
+        <w:t>you must ensure that the Bare Trustee complies with all of its obligations under any mortgage granted in respect of the Mortgaged Property; and</w:t>
       </w:r>
     </w:p>
     <w:p>
@@ -10557,26 +9453,10 @@
         <w:t xml:space="preserve"> and clause 2.2 above </w:t>
       </w:r>
       <w:r>
-        <w:t xml:space="preserve">in </w:t>
-      </w:r>
-      <w:proofErr w:type="gramStart"/>
-      <w:r>
-        <w:t>entering into</w:t>
-      </w:r>
-      <w:proofErr w:type="gramEnd"/>
-      <w:r>
-        <w:t xml:space="preserve"> </w:t>
-      </w:r>
-      <w:r>
-        <w:t xml:space="preserve">the SMSF Trustee Documents and the Bare Trustee </w:t>
-      </w:r>
-      <w:proofErr w:type="gramStart"/>
-      <w:r>
-        <w:t>Documents  and</w:t>
-      </w:r>
-      <w:proofErr w:type="gramEnd"/>
-      <w:r>
-        <w:t xml:space="preserve"> will continue to do so in dealing with you; and</w:t>
+        <w:t xml:space="preserve">in entering into </w:t>
+      </w:r>
+      <w:r>
+        <w:t>the SMSF Trustee Documents and the Bare Trustee Documents  and will continue to do so in dealing with you; and</w:t>
       </w:r>
     </w:p>
     <w:p>
@@ -10609,18 +9489,10 @@
         <w:t>rustee</w:t>
       </w:r>
       <w:r>
-        <w:t xml:space="preserve"> </w:t>
-      </w:r>
-      <w:proofErr w:type="gramStart"/>
-      <w:r>
-        <w:t>D</w:t>
-      </w:r>
-      <w:r>
-        <w:t>ocuments</w:t>
-      </w:r>
-      <w:proofErr w:type="gramEnd"/>
-      <w:r>
-        <w:t xml:space="preserve"> or</w:t>
+        <w:t xml:space="preserve"> D</w:t>
+      </w:r>
+      <w:r>
+        <w:t>ocuments or</w:t>
       </w:r>
       <w:r>
         <w:t xml:space="preserve"> </w:t>
@@ -10716,15 +9588,7 @@
         <w:t>to comply</w:t>
       </w:r>
       <w:r>
-        <w:t xml:space="preserve"> with </w:t>
-      </w:r>
-      <w:proofErr w:type="gramStart"/>
-      <w:r>
-        <w:t>all of</w:t>
-      </w:r>
-      <w:proofErr w:type="gramEnd"/>
-      <w:r>
-        <w:t xml:space="preserve"> its obligations as SMSF Trustee; and</w:t>
+        <w:t xml:space="preserve"> with all of its obligations as SMSF Trustee; and</w:t>
       </w:r>
     </w:p>
     <w:p>
@@ -10732,18 +9596,10 @@
         <w:pStyle w:val="Heading3"/>
       </w:pPr>
       <w:r>
-        <w:t xml:space="preserve">to ensure that it </w:t>
-      </w:r>
-      <w:proofErr w:type="gramStart"/>
-      <w:r>
-        <w:t xml:space="preserve">is </w:t>
-      </w:r>
-      <w:r>
-        <w:t>at all times</w:t>
-      </w:r>
-      <w:proofErr w:type="gramEnd"/>
-      <w:r>
-        <w:t xml:space="preserve"> </w:t>
+        <w:t xml:space="preserve">to ensure that it is </w:t>
+      </w:r>
+      <w:r>
+        <w:t xml:space="preserve">at all times </w:t>
       </w:r>
       <w:r>
         <w:t>the sole beneficiary of</w:t>
@@ -10810,18 +9666,10 @@
         <w:t xml:space="preserve">to do everything necessary to bind itself and its successors under the </w:t>
       </w:r>
       <w:r>
-        <w:t xml:space="preserve">Bare Trustee </w:t>
-      </w:r>
-      <w:proofErr w:type="gramStart"/>
-      <w:r>
-        <w:t xml:space="preserve">Documents </w:t>
-      </w:r>
-      <w:r>
-        <w:t>;</w:t>
-      </w:r>
-      <w:proofErr w:type="gramEnd"/>
-      <w:r>
-        <w:t xml:space="preserve"> and</w:t>
+        <w:t xml:space="preserve">Bare Trustee Documents </w:t>
+      </w:r>
+      <w:r>
+        <w:t>; and</w:t>
       </w:r>
     </w:p>
     <w:p>
@@ -10832,13 +9680,8 @@
         <w:t>to comply with</w:t>
       </w:r>
       <w:r>
-        <w:t xml:space="preserve"> </w:t>
-      </w:r>
-      <w:proofErr w:type="gramStart"/>
-      <w:r>
-        <w:t>all of</w:t>
-      </w:r>
-      <w:proofErr w:type="gramEnd"/>
+        <w:t xml:space="preserve"> all of</w:t>
+      </w:r>
       <w:r>
         <w:t xml:space="preserve"> its obligations as </w:t>
       </w:r>
@@ -10877,18 +9720,10 @@
         <w:t>to ensure that the SMSF Tr</w:t>
       </w:r>
       <w:r>
-        <w:t xml:space="preserve">ustee </w:t>
-      </w:r>
-      <w:proofErr w:type="gramStart"/>
-      <w:r>
-        <w:t xml:space="preserve">is </w:t>
-      </w:r>
-      <w:r>
-        <w:t>at all times</w:t>
-      </w:r>
-      <w:proofErr w:type="gramEnd"/>
-      <w:r>
-        <w:t xml:space="preserve"> </w:t>
+        <w:t xml:space="preserve">ustee is </w:t>
+      </w:r>
+      <w:r>
+        <w:t xml:space="preserve">at all times </w:t>
       </w:r>
       <w:r>
         <w:t>the sole beneficiary of the</w:t>
@@ -11049,18 +9884,10 @@
         <w:t xml:space="preserve">to the </w:t>
       </w:r>
       <w:r>
-        <w:t xml:space="preserve">Bare Trustee </w:t>
-      </w:r>
-      <w:proofErr w:type="gramStart"/>
-      <w:r>
-        <w:t xml:space="preserve">Documents </w:t>
-      </w:r>
-      <w:r>
-        <w:t xml:space="preserve"> is</w:t>
-      </w:r>
-      <w:proofErr w:type="gramEnd"/>
-      <w:r>
-        <w:t xml:space="preserve"> not restricted; and</w:t>
+        <w:t xml:space="preserve">Bare Trustee Documents </w:t>
+      </w:r>
+      <w:r>
+        <w:t xml:space="preserve"> is not restricted; and</w:t>
       </w:r>
     </w:p>
     <w:p>
@@ -11160,15 +9987,7 @@
         <w:t>T</w:t>
       </w:r>
       <w:r>
-        <w:t xml:space="preserve">rust is not </w:t>
-      </w:r>
-      <w:proofErr w:type="gramStart"/>
-      <w:r>
-        <w:t>terminated</w:t>
-      </w:r>
-      <w:proofErr w:type="gramEnd"/>
-      <w:r>
-        <w:t xml:space="preserve"> and a vesting date is not declared; and</w:t>
+        <w:t>rust is not terminated and a vesting date is not declared; and</w:t>
       </w:r>
     </w:p>
     <w:p>
@@ -11179,15 +9998,7 @@
         <w:t>the Bare Trust</w:t>
       </w:r>
       <w:r>
-        <w:t xml:space="preserve"> is not </w:t>
-      </w:r>
-      <w:proofErr w:type="gramStart"/>
-      <w:r>
-        <w:t>terminated</w:t>
-      </w:r>
-      <w:proofErr w:type="gramEnd"/>
-      <w:r>
-        <w:t xml:space="preserve"> and a vesting date is not</w:t>
+        <w:t xml:space="preserve"> is not terminated and a vesting date is not</w:t>
       </w:r>
       <w:r>
         <w:t xml:space="preserve"> </w:t>
@@ -11242,15 +10053,7 @@
         <w:t xml:space="preserve">Bare Trust Deed </w:t>
       </w:r>
       <w:r>
-        <w:t xml:space="preserve">is not </w:t>
-      </w:r>
-      <w:proofErr w:type="gramStart"/>
-      <w:r>
-        <w:t>changed</w:t>
-      </w:r>
-      <w:proofErr w:type="gramEnd"/>
-      <w:r>
-        <w:t xml:space="preserve"> and the terms of the </w:t>
+        <w:t xml:space="preserve">is not changed and the terms of the </w:t>
       </w:r>
       <w:r>
         <w:t>Bare Trust</w:t>
@@ -11305,16 +10108,11 @@
         <w:t xml:space="preserve"> to comply with its obligations in relation to the</w:t>
       </w:r>
       <w:r>
-        <w:t xml:space="preserve"> Bare Trustee </w:t>
-      </w:r>
-      <w:proofErr w:type="gramStart"/>
-      <w:r>
-        <w:t xml:space="preserve">Documents </w:t>
+        <w:t xml:space="preserve"> Bare Trustee Documents </w:t>
       </w:r>
       <w:r>
         <w:t>.</w:t>
       </w:r>
-      <w:proofErr w:type="gramEnd"/>
     </w:p>
     <w:p>
       <w:pPr>
@@ -11352,21 +10150,7 @@
         <w:rPr>
           <w:rFonts w:cs="Arial"/>
         </w:rPr>
-        <w:t xml:space="preserve">Any authority, consent or other thing to be given, made or exercised by us under this Agreement may be done, given or made how and when we decide </w:t>
-      </w:r>
-      <w:proofErr w:type="gramStart"/>
-      <w:r>
-        <w:rPr>
-          <w:rFonts w:cs="Arial"/>
-        </w:rPr>
-        <w:t>and on such terms</w:t>
-      </w:r>
-      <w:proofErr w:type="gramEnd"/>
-      <w:r>
-        <w:rPr>
-          <w:rFonts w:cs="Arial"/>
-        </w:rPr>
-        <w:t xml:space="preserve"> and conditions as we consider appropriate, but will not be unreasonably withheld.</w:t>
+        <w:t>Any authority, consent or other thing to be given, made or exercised by us under this Agreement may be done, given or made how and when we decide and on such terms and conditions as we consider appropriate, but will not be unreasonably withheld.</w:t>
       </w:r>
     </w:p>
     <w:p>
@@ -11441,15 +10225,7 @@
     </w:p>
     <w:p>
       <w:r>
-        <w:t xml:space="preserve">No failure to exercise, and no delay in exercising, our rights, powers or privileges under this Agreement operates as a waiver. No waiver of our rights, powers or privileges under this Agreement is effective unless made in writing. We may exercise </w:t>
-      </w:r>
-      <w:proofErr w:type="gramStart"/>
-      <w:r>
-        <w:t>all of</w:t>
-      </w:r>
-      <w:proofErr w:type="gramEnd"/>
-      <w:r>
-        <w:t xml:space="preserve"> our rights at any time and more than once.</w:t>
+        <w:t>No failure to exercise, and no delay in exercising, our rights, powers or privileges under this Agreement operates as a waiver. No waiver of our rights, powers or privileges under this Agreement is effective unless made in writing. We may exercise all of our rights at any time and more than once.</w:t>
       </w:r>
     </w:p>
     <w:p>
@@ -11487,15 +10263,7 @@
         <w:t>this Agreement in any way we wish</w:t>
       </w:r>
       <w:r>
-        <w:t xml:space="preserve">. We do not need your consent to do this. You must sign anything and do anything we reasonably require </w:t>
-      </w:r>
-      <w:proofErr w:type="gramStart"/>
-      <w:r>
-        <w:t>to enable</w:t>
-      </w:r>
-      <w:proofErr w:type="gramEnd"/>
-      <w:r>
-        <w:t xml:space="preserve"> any dealing with </w:t>
+        <w:t xml:space="preserve">. We do not need your consent to do this. You must sign anything and do anything we reasonably require to enable any dealing with </w:t>
       </w:r>
       <w:r>
         <w:t>this Agreement</w:t>
@@ -11668,11 +10436,7 @@
         <w:t xml:space="preserve"> duty given to, or imposed on, us or y</w:t>
       </w:r>
       <w:r>
-        <w:t xml:space="preserve">ou under the Credit </w:t>
-      </w:r>
-      <w:proofErr w:type="gramStart"/>
-      <w:r>
-        <w:t>Leg</w:t>
+        <w:t>ou under the Credit Leg</w:t>
       </w:r>
       <w:r>
         <w:t>is</w:t>
@@ -11681,7 +10445,6 @@
         <w:t>lation;</w:t>
       </w:r>
       <w:bookmarkEnd w:id="21"/>
-      <w:proofErr w:type="gramEnd"/>
     </w:p>
     <w:p>
       <w:pPr>
@@ -14566,6 +13329,7 @@
   <w:style w:type="character" w:default="1" w:styleId="DefaultParagraphFont">
     <w:name w:val="Default Paragraph Font"/>
     <w:uiPriority w:val="1"/>
+    <w:semiHidden/>
     <w:unhideWhenUsed/>
   </w:style>
   <w:style w:type="table" w:default="1" w:styleId="TableNormal">

--- a/SMSF/Purchase - Commercial/9. SMSF Financing Agreement.docx
+++ b/SMSF/Purchase - Commercial/9. SMSF Financing Agreement.docx
@@ -421,14 +421,6 @@
                 <w:bCs/>
               </w:rPr>
             </w:pPr>
-            <w:r>
-              <w:rPr>
-                <w:rFonts w:cs="Arial"/>
-                <w:b/>
-                <w:bCs/>
-              </w:rPr>
-              <w:t>{%for director in directors %}</w:t>
-            </w:r>
           </w:p>
         </w:tc>
       </w:tr>
@@ -473,29 +465,8 @@
                 <w:rFonts w:cs="Arial"/>
                 <w:b/>
                 <w:bCs/>
-                <w:caps/>
-                <w:noProof/>
-              </w:rPr>
-              <w:t xml:space="preserve">{{ </w:t>
-            </w:r>
-            <w:r>
-              <w:rPr>
-                <w:rFonts w:cs="Arial"/>
-                <w:b/>
-                <w:bCs/>
-                <w:noProof/>
-              </w:rPr>
-              <w:t>director</w:t>
-            </w:r>
-            <w:r>
-              <w:rPr>
-                <w:rFonts w:cs="Arial"/>
-                <w:b/>
-                <w:bCs/>
-                <w:caps/>
-                <w:noProof/>
-              </w:rPr>
-              <w:t>.GUARANTORNAME }}</w:t>
+              </w:rPr>
+              <w:t>{% for director in directors %}</w:t>
             </w:r>
           </w:p>
         </w:tc>
@@ -536,8 +507,29 @@
                 <w:rFonts w:cs="Arial"/>
                 <w:b/>
                 <w:bCs/>
-              </w:rPr>
-              <w:t>{% endfor %}</w:t>
+                <w:caps/>
+                <w:noProof/>
+              </w:rPr>
+              <w:t xml:space="preserve">{{ </w:t>
+            </w:r>
+            <w:r>
+              <w:rPr>
+                <w:rFonts w:cs="Arial"/>
+                <w:b/>
+                <w:bCs/>
+                <w:noProof/>
+              </w:rPr>
+              <w:t>director</w:t>
+            </w:r>
+            <w:r>
+              <w:rPr>
+                <w:rFonts w:cs="Arial"/>
+                <w:b/>
+                <w:bCs/>
+                <w:caps/>
+                <w:noProof/>
+              </w:rPr>
+              <w:t>.GUARANTORNAME }}</w:t>
             </w:r>
           </w:p>
         </w:tc>
@@ -567,6 +559,72 @@
             <w:pPr>
               <w:rPr>
                 <w:rFonts w:cs="Arial"/>
+                <w:b/>
+                <w:bCs/>
+              </w:rPr>
+            </w:pPr>
+            <w:r>
+              <w:rPr>
+                <w:rFonts w:cs="Arial"/>
+                <w:b/>
+                <w:bCs/>
+              </w:rPr>
+              <w:t xml:space="preserve">{% </w:t>
+            </w:r>
+            <w:proofErr w:type="spellStart"/>
+            <w:r>
+              <w:rPr>
+                <w:rFonts w:cs="Arial"/>
+                <w:b/>
+                <w:bCs/>
+              </w:rPr>
+              <w:t>endfor</w:t>
+            </w:r>
+            <w:proofErr w:type="spellEnd"/>
+            <w:r>
+              <w:rPr>
+                <w:rFonts w:cs="Arial"/>
+                <w:b/>
+                <w:bCs/>
+              </w:rPr>
+              <w:t xml:space="preserve"> %}</w:t>
+            </w:r>
+          </w:p>
+        </w:tc>
+      </w:tr>
+      <w:tr>
+        <w:tc>
+          <w:tcPr>
+            <w:tcW w:w="2830" w:type="dxa"/>
+          </w:tcPr>
+          <w:p>
+            <w:pPr>
+              <w:tabs>
+                <w:tab w:val="left" w:pos="540"/>
+              </w:tabs>
+              <w:rPr>
+                <w:rFonts w:cs="Arial"/>
+                <w:b/>
+              </w:rPr>
+            </w:pPr>
+          </w:p>
+        </w:tc>
+        <w:tc>
+          <w:tcPr>
+            <w:tcW w:w="5947" w:type="dxa"/>
+          </w:tcPr>
+          <w:p>
+            <w:pPr>
+              <w:rPr>
+                <w:rFonts w:cs="Arial"/>
+                <w:b/>
+                <w:bCs/>
+              </w:rPr>
+            </w:pPr>
+          </w:p>
+          <w:p>
+            <w:pPr>
+              <w:rPr>
                 <w:b/>
                 <w:bCs/>
               </w:rPr>
@@ -589,6 +647,13 @@
                 <w:b/>
               </w:rPr>
             </w:pPr>
+            <w:r>
+              <w:rPr>
+                <w:rFonts w:cs="Arial"/>
+                <w:b/>
+              </w:rPr>
+              <w:t>Bare trustee:</w:t>
+            </w:r>
           </w:p>
         </w:tc>
         <w:tc>
@@ -597,20 +662,115 @@
           </w:tcPr>
           <w:p>
             <w:pPr>
+              <w:tabs>
+                <w:tab w:val="left" w:pos="540"/>
+              </w:tabs>
               <w:rPr>
                 <w:rFonts w:cs="Arial"/>
                 <w:b/>
                 <w:bCs/>
+                <w:caps/>
+                <w:noProof/>
               </w:rPr>
             </w:pPr>
-          </w:p>
-          <w:p>
-            <w:pPr>
-              <w:rPr>
+            <w:r>
+              <w:rPr>
+                <w:rFonts w:cs="Arial"/>
                 <w:b/>
                 <w:bCs/>
-              </w:rPr>
-            </w:pPr>
+                <w:caps/>
+                <w:noProof/>
+              </w:rPr>
+              <w:t xml:space="preserve">{{ </w:t>
+            </w:r>
+            <w:r>
+              <w:rPr>
+                <w:rFonts w:cs="Arial"/>
+                <w:b/>
+                <w:bCs/>
+                <w:caps/>
+                <w:noProof/>
+              </w:rPr>
+              <w:t>GUA</w:t>
+            </w:r>
+            <w:r>
+              <w:rPr>
+                <w:rFonts w:cs="Arial"/>
+                <w:b/>
+                <w:bCs/>
+                <w:caps/>
+                <w:noProof/>
+              </w:rPr>
+              <w:t>RANTOR1FULLNAME</w:t>
+            </w:r>
+            <w:r>
+              <w:rPr>
+                <w:rFonts w:cs="Arial"/>
+                <w:b/>
+                <w:bCs/>
+                <w:caps/>
+                <w:noProof/>
+              </w:rPr>
+              <w:t xml:space="preserve"> }}</w:t>
+            </w:r>
+            <w:r>
+              <w:rPr>
+                <w:rFonts w:cs="Arial"/>
+                <w:b/>
+                <w:bCs/>
+                <w:caps/>
+                <w:noProof/>
+              </w:rPr>
+              <w:t xml:space="preserve"> ACN </w:t>
+            </w:r>
+            <w:r>
+              <w:rPr>
+                <w:rFonts w:cs="Arial"/>
+                <w:b/>
+                <w:bCs/>
+                <w:caps/>
+                <w:noProof/>
+              </w:rPr>
+              <w:t xml:space="preserve">{{ </w:t>
+            </w:r>
+            <w:r>
+              <w:rPr>
+                <w:rFonts w:cs="Arial"/>
+                <w:b/>
+                <w:bCs/>
+                <w:caps/>
+                <w:noProof/>
+              </w:rPr>
+              <w:t>GUARANTOR</w:t>
+            </w:r>
+            <w:r>
+              <w:rPr>
+                <w:rFonts w:cs="Arial"/>
+                <w:b/>
+                <w:bCs/>
+                <w:caps/>
+                <w:noProof/>
+              </w:rPr>
+              <w:t>1ACN</w:t>
+            </w:r>
+            <w:r>
+              <w:rPr>
+                <w:rFonts w:cs="Arial"/>
+                <w:b/>
+                <w:bCs/>
+                <w:caps/>
+                <w:noProof/>
+              </w:rPr>
+              <w:t xml:space="preserve"> }}</w:t>
+            </w:r>
+            <w:r>
+              <w:rPr>
+                <w:rFonts w:cs="Arial"/>
+                <w:caps/>
+                <w:noProof/>
+              </w:rPr>
+              <w:t xml:space="preserve"> </w:t>
+            </w:r>
           </w:p>
         </w:tc>
       </w:tr>
@@ -634,7 +794,7 @@
                 <w:rFonts w:cs="Arial"/>
                 <w:b/>
               </w:rPr>
-              <w:t>Bare trustee:</w:t>
+              <w:t>Application Number:</w:t>
             </w:r>
           </w:p>
         </w:tc>
@@ -650,150 +810,9 @@
               <w:rPr>
                 <w:rFonts w:cs="Arial"/>
                 <w:b/>
-                <w:bCs/>
-                <w:caps/>
-                <w:noProof/>
               </w:rPr>
             </w:pPr>
-            <w:r>
-              <w:rPr>
-                <w:rFonts w:cs="Arial"/>
-                <w:b/>
-                <w:bCs/>
-                <w:caps/>
-                <w:noProof/>
-              </w:rPr>
-              <w:t xml:space="preserve">{{ </w:t>
-            </w:r>
-            <w:r>
-              <w:rPr>
-                <w:rFonts w:cs="Arial"/>
-                <w:b/>
-                <w:bCs/>
-                <w:caps/>
-                <w:noProof/>
-              </w:rPr>
-              <w:t>GUA</w:t>
-            </w:r>
-            <w:r>
-              <w:rPr>
-                <w:rFonts w:cs="Arial"/>
-                <w:b/>
-                <w:bCs/>
-                <w:caps/>
-                <w:noProof/>
-              </w:rPr>
-              <w:t>RANTOR1FULLNAME</w:t>
-            </w:r>
-            <w:r>
-              <w:rPr>
-                <w:rFonts w:cs="Arial"/>
-                <w:b/>
-                <w:bCs/>
-                <w:caps/>
-                <w:noProof/>
-              </w:rPr>
-              <w:t xml:space="preserve"> }}</w:t>
-            </w:r>
-            <w:r>
-              <w:rPr>
-                <w:rFonts w:cs="Arial"/>
-                <w:b/>
-                <w:bCs/>
-                <w:caps/>
-                <w:noProof/>
-              </w:rPr>
-              <w:t xml:space="preserve"> ACN </w:t>
-            </w:r>
-            <w:r>
-              <w:rPr>
-                <w:rFonts w:cs="Arial"/>
-                <w:b/>
-                <w:bCs/>
-                <w:caps/>
-                <w:noProof/>
-              </w:rPr>
-              <w:t xml:space="preserve">{{ </w:t>
-            </w:r>
-            <w:r>
-              <w:rPr>
-                <w:rFonts w:cs="Arial"/>
-                <w:b/>
-                <w:bCs/>
-                <w:caps/>
-                <w:noProof/>
-              </w:rPr>
-              <w:t>GUARANTOR</w:t>
-            </w:r>
-            <w:r>
-              <w:rPr>
-                <w:rFonts w:cs="Arial"/>
-                <w:b/>
-                <w:bCs/>
-                <w:caps/>
-                <w:noProof/>
-              </w:rPr>
-              <w:t>1ACN</w:t>
-            </w:r>
-            <w:r>
-              <w:rPr>
-                <w:rFonts w:cs="Arial"/>
-                <w:b/>
-                <w:bCs/>
-                <w:caps/>
-                <w:noProof/>
-              </w:rPr>
-              <w:t xml:space="preserve"> }}</w:t>
-            </w:r>
-            <w:r>
-              <w:rPr>
-                <w:rFonts w:cs="Arial"/>
-                <w:caps/>
-                <w:noProof/>
-              </w:rPr>
-              <w:t xml:space="preserve"> </w:t>
-            </w:r>
-          </w:p>
-        </w:tc>
-      </w:tr>
-      <w:tr>
-        <w:tc>
-          <w:tcPr>
-            <w:tcW w:w="2830" w:type="dxa"/>
-          </w:tcPr>
-          <w:p>
-            <w:pPr>
-              <w:tabs>
-                <w:tab w:val="left" w:pos="540"/>
-              </w:tabs>
-              <w:rPr>
-                <w:rFonts w:cs="Arial"/>
-                <w:b/>
-              </w:rPr>
-            </w:pPr>
-            <w:r>
-              <w:rPr>
-                <w:rFonts w:cs="Arial"/>
-                <w:b/>
-              </w:rPr>
-              <w:t>Application Number:</w:t>
-            </w:r>
-          </w:p>
-        </w:tc>
-        <w:tc>
-          <w:tcPr>
-            <w:tcW w:w="5947" w:type="dxa"/>
-          </w:tcPr>
-          <w:p>
-            <w:pPr>
-              <w:tabs>
-                <w:tab w:val="left" w:pos="540"/>
-              </w:tabs>
-              <w:rPr>
-                <w:rFonts w:cs="Arial"/>
-                <w:b/>
-              </w:rPr>
-            </w:pPr>
+            <w:proofErr w:type="gramStart"/>
             <w:r>
               <w:rPr>
                 <w:rFonts w:cs="Arial"/>
@@ -802,6 +821,7 @@
               </w:rPr>
               <w:t xml:space="preserve">{{ </w:t>
             </w:r>
+            <w:proofErr w:type="spellStart"/>
             <w:r>
               <w:rPr>
                 <w:rFonts w:cs="Arial"/>
@@ -810,6 +830,8 @@
               </w:rPr>
               <w:t>ApplicationNumber</w:t>
             </w:r>
+            <w:proofErr w:type="spellEnd"/>
+            <w:proofErr w:type="gramEnd"/>
             <w:r>
               <w:rPr>
                 <w:rFonts w:cs="Arial"/>
@@ -2263,18 +2285,898 @@
               <w:tabs>
                 <w:tab w:val="left" w:pos="540"/>
               </w:tabs>
+              <w:spacing w:after="0"/>
+              <w:rPr>
+                <w:rFonts w:cs="Arial"/>
+                <w:spacing w:val="-3"/>
+              </w:rPr>
+            </w:pPr>
+            <w:r>
+              <w:rPr>
+                <w:rFonts w:cs="Arial"/>
+                <w:spacing w:val="-3"/>
+              </w:rPr>
+              <w:t>Loan Agreement and SMSF Financing Agreement and any other document signed or to be signed by the SMSF Trustee arising from or in connection with any of those documents</w:t>
+            </w:r>
+          </w:p>
+        </w:tc>
+      </w:tr>
+      <w:tr>
+        <w:trPr>
+          <w:trHeight w:val="73"/>
+        </w:trPr>
+        <w:tc>
+          <w:tcPr>
+            <w:tcW w:w="2122" w:type="dxa"/>
+            <w:tcBorders>
+              <w:top w:val="nil"/>
+              <w:left w:val="nil"/>
+              <w:bottom w:val="single" w:sz="4" w:space="0" w:color="auto"/>
+              <w:right w:val="single" w:sz="4" w:space="0" w:color="auto"/>
+            </w:tcBorders>
+          </w:tcPr>
+          <w:p>
+            <w:pPr>
+              <w:tabs>
+                <w:tab w:val="left" w:pos="540"/>
+              </w:tabs>
+              <w:rPr>
+                <w:rFonts w:cs="Arial"/>
+                <w:b/>
+                <w:sz w:val="14"/>
+              </w:rPr>
+            </w:pPr>
+          </w:p>
+        </w:tc>
+        <w:tc>
+          <w:tcPr>
+            <w:tcW w:w="1701" w:type="dxa"/>
+            <w:tcBorders>
+              <w:top w:val="nil"/>
+              <w:left w:val="single" w:sz="4" w:space="0" w:color="auto"/>
+              <w:bottom w:val="single" w:sz="4" w:space="0" w:color="auto"/>
+            </w:tcBorders>
+          </w:tcPr>
+          <w:p>
+            <w:pPr>
+              <w:tabs>
+                <w:tab w:val="left" w:pos="540"/>
+              </w:tabs>
+              <w:spacing w:after="0"/>
+              <w:rPr>
+                <w:rFonts w:cs="Arial"/>
+                <w:b/>
+                <w:sz w:val="14"/>
+              </w:rPr>
+            </w:pPr>
+          </w:p>
+        </w:tc>
+        <w:tc>
+          <w:tcPr>
+            <w:tcW w:w="5386" w:type="dxa"/>
+            <w:tcBorders>
+              <w:top w:val="nil"/>
+              <w:bottom w:val="single" w:sz="4" w:space="0" w:color="auto"/>
+              <w:right w:val="nil"/>
+            </w:tcBorders>
+          </w:tcPr>
+          <w:p>
+            <w:pPr>
+              <w:tabs>
+                <w:tab w:val="left" w:pos="540"/>
+              </w:tabs>
+              <w:spacing w:after="0"/>
               <w:rPr>
                 <w:rFonts w:cs="Arial"/>
                 <w:b/>
                 <w:spacing w:val="-3"/>
+                <w:sz w:val="14"/>
               </w:rPr>
             </w:pPr>
-            <w:r>
+          </w:p>
+        </w:tc>
+      </w:tr>
+      <w:tr>
+        <w:tc>
+          <w:tcPr>
+            <w:tcW w:w="2122" w:type="dxa"/>
+            <w:tcBorders>
+              <w:top w:val="nil"/>
+              <w:left w:val="nil"/>
+              <w:bottom w:val="nil"/>
+              <w:right w:val="single" w:sz="4" w:space="0" w:color="auto"/>
+            </w:tcBorders>
+          </w:tcPr>
+          <w:p>
+            <w:pPr>
+              <w:tabs>
+                <w:tab w:val="left" w:pos="540"/>
+              </w:tabs>
+              <w:rPr>
+                <w:rFonts w:cs="Arial"/>
+                <w:b/>
+              </w:rPr>
+            </w:pPr>
+          </w:p>
+        </w:tc>
+        <w:tc>
+          <w:tcPr>
+            <w:tcW w:w="1701" w:type="dxa"/>
+            <w:tcBorders>
+              <w:top w:val="nil"/>
+              <w:left w:val="single" w:sz="4" w:space="0" w:color="auto"/>
+              <w:bottom w:val="nil"/>
+              <w:right w:val="nil"/>
+            </w:tcBorders>
+          </w:tcPr>
+          <w:p>
+            <w:pPr>
+              <w:tabs>
+                <w:tab w:val="left" w:pos="540"/>
+              </w:tabs>
+              <w:rPr>
+                <w:rFonts w:cs="Arial"/>
+              </w:rPr>
+            </w:pPr>
+          </w:p>
+        </w:tc>
+        <w:tc>
+          <w:tcPr>
+            <w:tcW w:w="5386" w:type="dxa"/>
+            <w:tcBorders>
+              <w:top w:val="nil"/>
+              <w:left w:val="nil"/>
+              <w:bottom w:val="nil"/>
+              <w:right w:val="nil"/>
+            </w:tcBorders>
+          </w:tcPr>
+          <w:p>
+            <w:pPr>
+              <w:tabs>
+                <w:tab w:val="left" w:pos="540"/>
+              </w:tabs>
               <w:rPr>
                 <w:rFonts w:cs="Arial"/>
                 <w:spacing w:val="-3"/>
               </w:rPr>
-              <w:t>Loan Agreement and SMSF Financing Agreement and any other document signed or to be signed by the SMSF Trustee arising from or in connection with any of those documents</w:t>
+            </w:pPr>
+            <w:r>
+              <w:rPr>
+                <w:rFonts w:cs="Arial"/>
+              </w:rPr>
+              <w:t>{%</w:t>
+            </w:r>
+            <w:r>
+              <w:rPr>
+                <w:rFonts w:cs="Arial"/>
+              </w:rPr>
+              <w:t>tr</w:t>
+            </w:r>
+            <w:r>
+              <w:rPr>
+                <w:rFonts w:cs="Arial"/>
+              </w:rPr>
+              <w:t xml:space="preserve"> for director in directors %}</w:t>
+            </w:r>
+          </w:p>
+        </w:tc>
+      </w:tr>
+      <w:tr>
+        <w:trPr>
+          <w:trHeight w:val="73"/>
+        </w:trPr>
+        <w:tc>
+          <w:tcPr>
+            <w:tcW w:w="2122" w:type="dxa"/>
+            <w:tcBorders>
+              <w:top w:val="nil"/>
+              <w:left w:val="nil"/>
+              <w:right w:val="single" w:sz="4" w:space="0" w:color="auto"/>
+            </w:tcBorders>
+          </w:tcPr>
+          <w:p>
+            <w:pPr>
+              <w:tabs>
+                <w:tab w:val="left" w:pos="540"/>
+              </w:tabs>
+              <w:rPr>
+                <w:rFonts w:cs="Arial"/>
+                <w:b/>
+              </w:rPr>
+            </w:pPr>
+            <w:proofErr w:type="gramStart"/>
+            <w:r>
+              <w:rPr>
+                <w:rFonts w:cs="Arial"/>
+                <w:b/>
+              </w:rPr>
+              <w:t xml:space="preserve">{{ </w:t>
+            </w:r>
+            <w:r>
+              <w:rPr>
+                <w:rFonts w:cs="Arial"/>
+                <w:b/>
+              </w:rPr>
+              <w:t>“</w:t>
+            </w:r>
+            <w:proofErr w:type="gramEnd"/>
+            <w:r>
+              <w:rPr>
+                <w:rFonts w:cs="Arial"/>
+                <w:b/>
+              </w:rPr>
+              <w:t>SMSF Member(s)</w:t>
+            </w:r>
+            <w:r>
+              <w:rPr>
+                <w:rFonts w:cs="Arial"/>
+                <w:b/>
+              </w:rPr>
+              <w:t>:</w:t>
+            </w:r>
+            <w:r>
+              <w:rPr>
+                <w:rFonts w:cs="Arial"/>
+                <w:b/>
+              </w:rPr>
+              <w:t>”</w:t>
+            </w:r>
+            <w:r>
+              <w:rPr>
+                <w:rFonts w:cs="Arial"/>
+                <w:b/>
+              </w:rPr>
+              <w:t xml:space="preserve"> </w:t>
+            </w:r>
+            <w:r>
+              <w:rPr>
+                <w:rFonts w:cs="Arial"/>
+                <w:b/>
+              </w:rPr>
+              <w:t xml:space="preserve">if </w:t>
+            </w:r>
+            <w:proofErr w:type="spellStart"/>
+            <w:proofErr w:type="gramStart"/>
+            <w:r>
+              <w:rPr>
+                <w:rFonts w:cs="Arial"/>
+                <w:b/>
+              </w:rPr>
+              <w:t>loop.first</w:t>
+            </w:r>
+            <w:proofErr w:type="spellEnd"/>
+            <w:proofErr w:type="gramEnd"/>
+            <w:r>
+              <w:rPr>
+                <w:rFonts w:cs="Arial"/>
+                <w:b/>
+              </w:rPr>
+              <w:t xml:space="preserve"> </w:t>
+            </w:r>
+            <w:r>
+              <w:rPr>
+                <w:rFonts w:cs="Arial"/>
+                <w:b/>
+              </w:rPr>
+              <w:t>else “” }}</w:t>
+            </w:r>
+          </w:p>
+        </w:tc>
+        <w:tc>
+          <w:tcPr>
+            <w:tcW w:w="1701" w:type="dxa"/>
+            <w:tcBorders>
+              <w:top w:val="nil"/>
+              <w:left w:val="single" w:sz="4" w:space="0" w:color="auto"/>
+              <w:bottom w:val="nil"/>
+              <w:right w:val="nil"/>
+            </w:tcBorders>
+          </w:tcPr>
+          <w:p>
+            <w:pPr>
+              <w:tabs>
+                <w:tab w:val="left" w:pos="540"/>
+              </w:tabs>
+              <w:rPr>
+                <w:rFonts w:cs="Arial"/>
+              </w:rPr>
+            </w:pPr>
+            <w:r>
+              <w:rPr>
+                <w:rFonts w:cs="Arial"/>
+              </w:rPr>
+              <w:t>Name:</w:t>
+            </w:r>
+          </w:p>
+        </w:tc>
+        <w:tc>
+          <w:tcPr>
+            <w:tcW w:w="5386" w:type="dxa"/>
+            <w:tcBorders>
+              <w:top w:val="nil"/>
+              <w:left w:val="nil"/>
+              <w:bottom w:val="nil"/>
+              <w:right w:val="nil"/>
+            </w:tcBorders>
+          </w:tcPr>
+          <w:p>
+            <w:pPr>
+              <w:tabs>
+                <w:tab w:val="left" w:pos="540"/>
+              </w:tabs>
+              <w:spacing w:after="0"/>
+              <w:rPr>
+                <w:rFonts w:cs="Arial"/>
+                <w:noProof/>
+              </w:rPr>
+            </w:pPr>
+            <w:r>
+              <w:rPr>
+                <w:rFonts w:cs="Arial"/>
+                <w:caps/>
+                <w:noProof/>
+              </w:rPr>
+              <w:t xml:space="preserve">{{ </w:t>
+            </w:r>
+            <w:r>
+              <w:rPr>
+                <w:rFonts w:cs="Arial"/>
+                <w:noProof/>
+              </w:rPr>
+              <w:t>director</w:t>
+            </w:r>
+            <w:r>
+              <w:rPr>
+                <w:rFonts w:cs="Arial"/>
+                <w:caps/>
+                <w:noProof/>
+              </w:rPr>
+              <w:t>.GUARANTORNAME</w:t>
+            </w:r>
+            <w:r>
+              <w:rPr>
+                <w:rFonts w:cs="Arial"/>
+                <w:caps/>
+                <w:noProof/>
+              </w:rPr>
+              <w:t xml:space="preserve"> }</w:t>
+            </w:r>
+            <w:r>
+              <w:rPr>
+                <w:rFonts w:cs="Arial"/>
+                <w:noProof/>
+              </w:rPr>
+              <w:t>}</w:t>
+            </w:r>
+          </w:p>
+        </w:tc>
+      </w:tr>
+      <w:tr>
+        <w:tc>
+          <w:tcPr>
+            <w:tcW w:w="2122" w:type="dxa"/>
+            <w:tcBorders>
+              <w:top w:val="nil"/>
+              <w:left w:val="nil"/>
+              <w:right w:val="single" w:sz="4" w:space="0" w:color="auto"/>
+            </w:tcBorders>
+          </w:tcPr>
+          <w:p>
+            <w:pPr>
+              <w:tabs>
+                <w:tab w:val="left" w:pos="540"/>
+              </w:tabs>
+              <w:rPr>
+                <w:rFonts w:cs="Arial"/>
+                <w:b/>
+              </w:rPr>
+            </w:pPr>
+          </w:p>
+        </w:tc>
+        <w:tc>
+          <w:tcPr>
+            <w:tcW w:w="1701" w:type="dxa"/>
+            <w:tcBorders>
+              <w:top w:val="nil"/>
+              <w:left w:val="single" w:sz="4" w:space="0" w:color="auto"/>
+              <w:bottom w:val="nil"/>
+              <w:right w:val="nil"/>
+            </w:tcBorders>
+          </w:tcPr>
+          <w:p>
+            <w:pPr>
+              <w:tabs>
+                <w:tab w:val="left" w:pos="540"/>
+              </w:tabs>
+              <w:rPr>
+                <w:rFonts w:cs="Arial"/>
+              </w:rPr>
+            </w:pPr>
+          </w:p>
+        </w:tc>
+        <w:tc>
+          <w:tcPr>
+            <w:tcW w:w="5386" w:type="dxa"/>
+            <w:tcBorders>
+              <w:top w:val="nil"/>
+              <w:left w:val="nil"/>
+              <w:bottom w:val="nil"/>
+              <w:right w:val="nil"/>
+            </w:tcBorders>
+          </w:tcPr>
+          <w:p>
+            <w:pPr>
+              <w:tabs>
+                <w:tab w:val="left" w:pos="540"/>
+              </w:tabs>
+              <w:spacing w:after="0"/>
+              <w:rPr>
+                <w:rFonts w:cs="Arial"/>
+                <w:caps/>
+                <w:noProof/>
+              </w:rPr>
+            </w:pPr>
+            <w:r>
+              <w:rPr>
+                <w:rFonts w:cs="Arial"/>
+              </w:rPr>
+              <w:t>{</w:t>
+            </w:r>
+            <w:r>
+              <w:rPr>
+                <w:rFonts w:cs="Arial"/>
+              </w:rPr>
+              <w:t>%</w:t>
+            </w:r>
+            <w:r>
+              <w:rPr>
+                <w:rFonts w:cs="Arial"/>
+              </w:rPr>
+              <w:t>tr</w:t>
+            </w:r>
+            <w:r>
+              <w:rPr>
+                <w:rFonts w:cs="Arial"/>
+              </w:rPr>
+              <w:t xml:space="preserve"> </w:t>
+            </w:r>
+            <w:proofErr w:type="spellStart"/>
+            <w:r>
+              <w:rPr>
+                <w:rFonts w:cs="Arial"/>
+              </w:rPr>
+              <w:t>endfor</w:t>
+            </w:r>
+            <w:proofErr w:type="spellEnd"/>
+            <w:r>
+              <w:rPr>
+                <w:rFonts w:cs="Arial"/>
+              </w:rPr>
+              <w:t xml:space="preserve"> %}</w:t>
+            </w:r>
+          </w:p>
+        </w:tc>
+      </w:tr>
+      <w:tr>
+        <w:tc>
+          <w:tcPr>
+            <w:tcW w:w="2122" w:type="dxa"/>
+            <w:tcBorders>
+              <w:left w:val="nil"/>
+              <w:bottom w:val="single" w:sz="4" w:space="0" w:color="auto"/>
+              <w:right w:val="single" w:sz="4" w:space="0" w:color="auto"/>
+            </w:tcBorders>
+          </w:tcPr>
+          <w:p>
+            <w:pPr>
+              <w:tabs>
+                <w:tab w:val="left" w:pos="540"/>
+              </w:tabs>
+              <w:rPr>
+                <w:rFonts w:cs="Arial"/>
+                <w:b/>
+                <w:sz w:val="14"/>
+              </w:rPr>
+            </w:pPr>
+          </w:p>
+        </w:tc>
+        <w:tc>
+          <w:tcPr>
+            <w:tcW w:w="1701" w:type="dxa"/>
+            <w:tcBorders>
+              <w:top w:val="nil"/>
+              <w:left w:val="single" w:sz="4" w:space="0" w:color="auto"/>
+              <w:bottom w:val="single" w:sz="4" w:space="0" w:color="auto"/>
+            </w:tcBorders>
+          </w:tcPr>
+          <w:p>
+            <w:pPr>
+              <w:tabs>
+                <w:tab w:val="left" w:pos="540"/>
+              </w:tabs>
+              <w:rPr>
+                <w:rFonts w:cs="Arial"/>
+                <w:sz w:val="14"/>
+                <w:szCs w:val="14"/>
+              </w:rPr>
+            </w:pPr>
+          </w:p>
+        </w:tc>
+        <w:tc>
+          <w:tcPr>
+            <w:tcW w:w="5386" w:type="dxa"/>
+            <w:tcBorders>
+              <w:top w:val="nil"/>
+              <w:bottom w:val="single" w:sz="4" w:space="0" w:color="auto"/>
+              <w:right w:val="nil"/>
+            </w:tcBorders>
+          </w:tcPr>
+          <w:p>
+            <w:pPr>
+              <w:tabs>
+                <w:tab w:val="left" w:pos="540"/>
+              </w:tabs>
+              <w:rPr>
+                <w:rFonts w:cs="Arial"/>
+                <w:sz w:val="14"/>
+              </w:rPr>
+            </w:pPr>
+          </w:p>
+        </w:tc>
+      </w:tr>
+      <w:tr>
+        <w:tc>
+          <w:tcPr>
+            <w:tcW w:w="2122" w:type="dxa"/>
+            <w:tcBorders>
+              <w:left w:val="nil"/>
+              <w:bottom w:val="nil"/>
+              <w:right w:val="single" w:sz="4" w:space="0" w:color="auto"/>
+            </w:tcBorders>
+          </w:tcPr>
+          <w:p>
+            <w:pPr>
+              <w:tabs>
+                <w:tab w:val="left" w:pos="540"/>
+              </w:tabs>
+              <w:rPr>
+                <w:rFonts w:cs="Arial"/>
+                <w:b/>
+              </w:rPr>
+            </w:pPr>
+            <w:r>
+              <w:rPr>
+                <w:rFonts w:cs="Arial"/>
+                <w:b/>
+              </w:rPr>
+              <w:t xml:space="preserve">Bare Trustee </w:t>
+            </w:r>
+          </w:p>
+        </w:tc>
+        <w:tc>
+          <w:tcPr>
+            <w:tcW w:w="1701" w:type="dxa"/>
+            <w:tcBorders>
+              <w:left w:val="single" w:sz="4" w:space="0" w:color="auto"/>
+              <w:bottom w:val="nil"/>
+            </w:tcBorders>
+          </w:tcPr>
+          <w:p>
+            <w:pPr>
+              <w:tabs>
+                <w:tab w:val="left" w:pos="540"/>
+              </w:tabs>
+              <w:rPr>
+                <w:rFonts w:cs="Arial"/>
+              </w:rPr>
+            </w:pPr>
+            <w:r>
+              <w:rPr>
+                <w:rFonts w:cs="Arial"/>
+              </w:rPr>
+              <w:t xml:space="preserve">Name: </w:t>
+            </w:r>
+          </w:p>
+        </w:tc>
+        <w:tc>
+          <w:tcPr>
+            <w:tcW w:w="5386" w:type="dxa"/>
+            <w:tcBorders>
+              <w:bottom w:val="nil"/>
+              <w:right w:val="nil"/>
+            </w:tcBorders>
+          </w:tcPr>
+          <w:p>
+            <w:pPr>
+              <w:tabs>
+                <w:tab w:val="left" w:pos="540"/>
+              </w:tabs>
+              <w:rPr>
+                <w:rFonts w:cs="Arial"/>
+                <w:b/>
+                <w:bCs/>
+                <w:spacing w:val="-3"/>
+              </w:rPr>
+            </w:pPr>
+            <w:r>
+              <w:rPr>
+                <w:rFonts w:cs="Arial"/>
+                <w:caps/>
+                <w:noProof/>
+              </w:rPr>
+              <w:t xml:space="preserve">{{ </w:t>
+            </w:r>
+            <w:r>
+              <w:rPr>
+                <w:rFonts w:cs="Arial"/>
+                <w:caps/>
+                <w:noProof/>
+              </w:rPr>
+              <w:t>GUARANTOR1FULLNAME</w:t>
+            </w:r>
+            <w:r>
+              <w:rPr>
+                <w:rFonts w:cs="Arial"/>
+                <w:caps/>
+                <w:noProof/>
+              </w:rPr>
+              <w:t xml:space="preserve"> }}</w:t>
+            </w:r>
+          </w:p>
+        </w:tc>
+      </w:tr>
+      <w:tr>
+        <w:tc>
+          <w:tcPr>
+            <w:tcW w:w="2122" w:type="dxa"/>
+            <w:tcBorders>
+              <w:top w:val="nil"/>
+              <w:left w:val="nil"/>
+              <w:bottom w:val="nil"/>
+              <w:right w:val="single" w:sz="4" w:space="0" w:color="auto"/>
+            </w:tcBorders>
+          </w:tcPr>
+          <w:p>
+            <w:pPr>
+              <w:tabs>
+                <w:tab w:val="left" w:pos="540"/>
+              </w:tabs>
+              <w:rPr>
+                <w:rFonts w:cs="Arial"/>
+                <w:b/>
+              </w:rPr>
+            </w:pPr>
+          </w:p>
+        </w:tc>
+        <w:tc>
+          <w:tcPr>
+            <w:tcW w:w="1701" w:type="dxa"/>
+            <w:tcBorders>
+              <w:top w:val="nil"/>
+              <w:left w:val="single" w:sz="4" w:space="0" w:color="auto"/>
+              <w:bottom w:val="nil"/>
+            </w:tcBorders>
+          </w:tcPr>
+          <w:p>
+            <w:pPr>
+              <w:tabs>
+                <w:tab w:val="left" w:pos="540"/>
+              </w:tabs>
+              <w:rPr>
+                <w:rFonts w:cs="Arial"/>
+              </w:rPr>
+            </w:pPr>
+            <w:r>
+              <w:rPr>
+                <w:rFonts w:cs="Arial"/>
+              </w:rPr>
+              <w:t>ACN:</w:t>
+            </w:r>
+          </w:p>
+        </w:tc>
+        <w:tc>
+          <w:tcPr>
+            <w:tcW w:w="5386" w:type="dxa"/>
+            <w:tcBorders>
+              <w:top w:val="nil"/>
+              <w:bottom w:val="nil"/>
+              <w:right w:val="nil"/>
+            </w:tcBorders>
+          </w:tcPr>
+          <w:p>
+            <w:pPr>
+              <w:tabs>
+                <w:tab w:val="left" w:pos="540"/>
+              </w:tabs>
+              <w:rPr>
+                <w:rFonts w:cs="Arial"/>
+                <w:b/>
+                <w:bCs/>
+                <w:spacing w:val="-3"/>
+              </w:rPr>
+            </w:pPr>
+            <w:r>
+              <w:rPr>
+                <w:rFonts w:cs="Arial"/>
+                <w:noProof/>
+              </w:rPr>
+              <w:t xml:space="preserve">{{ </w:t>
+            </w:r>
+            <w:r>
+              <w:rPr>
+                <w:rFonts w:cs="Arial"/>
+                <w:noProof/>
+              </w:rPr>
+              <w:t>GUARANTOR1ACN</w:t>
+            </w:r>
+            <w:r>
+              <w:rPr>
+                <w:rFonts w:cs="Arial"/>
+                <w:noProof/>
+              </w:rPr>
+              <w:t xml:space="preserve"> }}</w:t>
+            </w:r>
+          </w:p>
+        </w:tc>
+      </w:tr>
+      <w:tr>
+        <w:tc>
+          <w:tcPr>
+            <w:tcW w:w="2122" w:type="dxa"/>
+            <w:tcBorders>
+              <w:top w:val="nil"/>
+              <w:left w:val="nil"/>
+              <w:bottom w:val="nil"/>
+              <w:right w:val="single" w:sz="4" w:space="0" w:color="auto"/>
+            </w:tcBorders>
+          </w:tcPr>
+          <w:p>
+            <w:pPr>
+              <w:tabs>
+                <w:tab w:val="left" w:pos="540"/>
+              </w:tabs>
+              <w:rPr>
+                <w:rFonts w:cs="Arial"/>
+                <w:b/>
+              </w:rPr>
+            </w:pPr>
+          </w:p>
+        </w:tc>
+        <w:tc>
+          <w:tcPr>
+            <w:tcW w:w="1701" w:type="dxa"/>
+            <w:tcBorders>
+              <w:top w:val="nil"/>
+              <w:left w:val="single" w:sz="4" w:space="0" w:color="auto"/>
+              <w:bottom w:val="nil"/>
+            </w:tcBorders>
+          </w:tcPr>
+          <w:p>
+            <w:pPr>
+              <w:tabs>
+                <w:tab w:val="left" w:pos="540"/>
+              </w:tabs>
+              <w:rPr>
+                <w:rFonts w:cs="Arial"/>
+              </w:rPr>
+            </w:pPr>
+            <w:r>
+              <w:rPr>
+                <w:rFonts w:cs="Arial"/>
+              </w:rPr>
+              <w:t>Address:</w:t>
+            </w:r>
+          </w:p>
+        </w:tc>
+        <w:tc>
+          <w:tcPr>
+            <w:tcW w:w="5386" w:type="dxa"/>
+            <w:tcBorders>
+              <w:top w:val="nil"/>
+              <w:bottom w:val="nil"/>
+              <w:right w:val="nil"/>
+            </w:tcBorders>
+          </w:tcPr>
+          <w:p>
+            <w:pPr>
+              <w:tabs>
+                <w:tab w:val="left" w:pos="540"/>
+              </w:tabs>
+              <w:rPr>
+                <w:rFonts w:cs="Arial"/>
+                <w:b/>
+                <w:bCs/>
+                <w:spacing w:val="-3"/>
+              </w:rPr>
+            </w:pPr>
+            <w:proofErr w:type="gramStart"/>
+            <w:r>
+              <w:t xml:space="preserve">{{ </w:t>
+            </w:r>
+            <w:r>
+              <w:t>GUARANTOR</w:t>
+            </w:r>
+            <w:proofErr w:type="gramEnd"/>
+            <w:r>
+              <w:t>1ADDRESSLINE</w:t>
+            </w:r>
+            <w:proofErr w:type="gramStart"/>
+            <w:r>
+              <w:t>1</w:t>
+            </w:r>
+            <w:r>
+              <w:t xml:space="preserve"> }</w:t>
+            </w:r>
+            <w:proofErr w:type="gramEnd"/>
+            <w:r>
+              <w:t>}</w:t>
+            </w:r>
+            <w:r>
+              <w:t xml:space="preserve">, </w:t>
+            </w:r>
+            <w:proofErr w:type="gramStart"/>
+            <w:r>
+              <w:t xml:space="preserve">{{ </w:t>
+            </w:r>
+            <w:r>
+              <w:t>GUARANTOR</w:t>
+            </w:r>
+            <w:proofErr w:type="gramEnd"/>
+            <w:r>
+              <w:t>1</w:t>
+            </w:r>
+            <w:proofErr w:type="gramStart"/>
+            <w:r>
+              <w:t>SUBURB</w:t>
+            </w:r>
+            <w:r>
+              <w:t xml:space="preserve"> }</w:t>
+            </w:r>
+            <w:proofErr w:type="gramEnd"/>
+            <w:r>
+              <w:t>}</w:t>
+            </w:r>
+            <w:r>
+              <w:t xml:space="preserve"> </w:t>
+            </w:r>
+            <w:proofErr w:type="gramStart"/>
+            <w:r>
+              <w:t xml:space="preserve">{{ </w:t>
+            </w:r>
+            <w:r>
+              <w:t>GUARANTOR</w:t>
+            </w:r>
+            <w:proofErr w:type="gramEnd"/>
+            <w:r>
+              <w:t>1</w:t>
+            </w:r>
+            <w:proofErr w:type="gramStart"/>
+            <w:r>
+              <w:t>STATE</w:t>
+            </w:r>
+            <w:r>
+              <w:t xml:space="preserve"> }</w:t>
+            </w:r>
+            <w:proofErr w:type="gramEnd"/>
+            <w:r>
+              <w:t>}</w:t>
+            </w:r>
+            <w:r>
+              <w:t xml:space="preserve"> </w:t>
+            </w:r>
+            <w:proofErr w:type="gramStart"/>
+            <w:r>
+              <w:t xml:space="preserve">{{ </w:t>
+            </w:r>
+            <w:r>
+              <w:t>GUARANTOR</w:t>
+            </w:r>
+            <w:proofErr w:type="gramEnd"/>
+            <w:r>
+              <w:t>1POSTCODE</w:t>
+            </w:r>
+            <w:r>
+              <w:t xml:space="preserve"> }}</w:t>
             </w:r>
           </w:p>
         </w:tc>
@@ -2319,7 +3221,6 @@
               </w:tabs>
               <w:rPr>
                 <w:rFonts w:cs="Arial"/>
-                <w:b/>
                 <w:sz w:val="14"/>
               </w:rPr>
             </w:pPr>
@@ -2341,7 +3242,6 @@
               </w:tabs>
               <w:rPr>
                 <w:rFonts w:cs="Arial"/>
-                <w:b/>
                 <w:spacing w:val="-3"/>
                 <w:sz w:val="14"/>
               </w:rPr>
@@ -2375,7 +3275,7 @@
                 <w:rFonts w:cs="Arial"/>
                 <w:b/>
               </w:rPr>
-              <w:t>SMSF Member(s)</w:t>
+              <w:t>Bare Trust</w:t>
             </w:r>
           </w:p>
         </w:tc>
@@ -2397,6 +3297,12 @@
                 <w:rFonts w:cs="Arial"/>
               </w:rPr>
             </w:pPr>
+            <w:r>
+              <w:rPr>
+                <w:rFonts w:cs="Arial"/>
+              </w:rPr>
+              <w:t>Trust name</w:t>
+            </w:r>
           </w:p>
         </w:tc>
         <w:tc>
@@ -2415,93 +3321,36 @@
               </w:tabs>
               <w:rPr>
                 <w:rFonts w:cs="Arial"/>
+              </w:rPr>
+            </w:pPr>
+            <w:proofErr w:type="gramStart"/>
+            <w:r>
+              <w:t xml:space="preserve">{{ </w:t>
+            </w:r>
+            <w:r>
+              <w:t>GUARANTOR</w:t>
+            </w:r>
+            <w:proofErr w:type="gramEnd"/>
+            <w:r>
+              <w:t>1</w:t>
+            </w:r>
+            <w:proofErr w:type="gramStart"/>
+            <w:r>
+              <w:t>TRUSTNAME</w:t>
+            </w:r>
+            <w:r>
+              <w:t xml:space="preserve"> }</w:t>
+            </w:r>
+            <w:proofErr w:type="gramEnd"/>
+            <w:r>
+              <w:t>}</w:t>
+            </w:r>
+            <w:r>
+              <w:rPr>
+                <w:rFonts w:cs="Arial"/>
                 <w:spacing w:val="-3"/>
               </w:rPr>
-            </w:pPr>
-          </w:p>
-        </w:tc>
-      </w:tr>
-      <w:tr>
-        <w:tc>
-          <w:tcPr>
-            <w:tcW w:w="2122" w:type="dxa"/>
-            <w:tcBorders>
-              <w:top w:val="nil"/>
-              <w:left w:val="nil"/>
-              <w:bottom w:val="nil"/>
-              <w:right w:val="single" w:sz="4" w:space="0" w:color="auto"/>
-            </w:tcBorders>
-          </w:tcPr>
-          <w:p>
-            <w:pPr>
-              <w:tabs>
-                <w:tab w:val="left" w:pos="540"/>
-              </w:tabs>
-              <w:rPr>
-                <w:rFonts w:cs="Arial"/>
-                <w:b/>
-              </w:rPr>
-            </w:pPr>
-          </w:p>
-        </w:tc>
-        <w:tc>
-          <w:tcPr>
-            <w:tcW w:w="1701" w:type="dxa"/>
-            <w:tcBorders>
-              <w:top w:val="nil"/>
-              <w:left w:val="single" w:sz="4" w:space="0" w:color="auto"/>
-              <w:bottom w:val="nil"/>
-              <w:right w:val="nil"/>
-            </w:tcBorders>
-          </w:tcPr>
-          <w:p>
-            <w:pPr>
-              <w:tabs>
-                <w:tab w:val="left" w:pos="540"/>
-              </w:tabs>
-              <w:rPr>
-                <w:rFonts w:cs="Arial"/>
-              </w:rPr>
-            </w:pPr>
-          </w:p>
-        </w:tc>
-        <w:tc>
-          <w:tcPr>
-            <w:tcW w:w="5386" w:type="dxa"/>
-            <w:tcBorders>
-              <w:top w:val="nil"/>
-              <w:left w:val="nil"/>
-              <w:bottom w:val="nil"/>
-              <w:right w:val="nil"/>
-            </w:tcBorders>
-          </w:tcPr>
-          <w:p>
-            <w:pPr>
-              <w:tabs>
-                <w:tab w:val="left" w:pos="540"/>
-              </w:tabs>
-              <w:rPr>
-                <w:rFonts w:cs="Arial"/>
-                <w:spacing w:val="-3"/>
-              </w:rPr>
-            </w:pPr>
-            <w:r>
-              <w:rPr>
-                <w:rFonts w:cs="Arial"/>
-              </w:rPr>
-              <w:t>{%</w:t>
-            </w:r>
-            <w:r>
-              <w:rPr>
-                <w:rFonts w:cs="Arial"/>
-              </w:rPr>
-              <w:t>tr</w:t>
-            </w:r>
-            <w:r>
-              <w:rPr>
-                <w:rFonts w:cs="Arial"/>
-              </w:rPr>
-              <w:t xml:space="preserve"> for director in directors %}</w:t>
+              <w:t xml:space="preserve"> </w:t>
             </w:r>
           </w:p>
         </w:tc>
@@ -2534,7 +3383,30 @@
             <w:tcBorders>
               <w:top w:val="nil"/>
               <w:left w:val="single" w:sz="4" w:space="0" w:color="auto"/>
-              <w:bottom w:val="nil"/>
+            </w:tcBorders>
+          </w:tcPr>
+          <w:p>
+            <w:pPr>
+              <w:tabs>
+                <w:tab w:val="left" w:pos="540"/>
+              </w:tabs>
+              <w:rPr>
+                <w:rFonts w:cs="Arial"/>
+              </w:rPr>
+            </w:pPr>
+            <w:r>
+              <w:rPr>
+                <w:rFonts w:cs="Arial"/>
+              </w:rPr>
+              <w:t>Trust deed:</w:t>
+            </w:r>
+          </w:p>
+        </w:tc>
+        <w:tc>
+          <w:tcPr>
+            <w:tcW w:w="5386" w:type="dxa"/>
+            <w:tcBorders>
+              <w:top w:val="nil"/>
               <w:right w:val="nil"/>
             </w:tcBorders>
           </w:tcPr>
@@ -2550,540 +3422,64 @@
             <w:r>
               <w:rPr>
                 <w:rFonts w:cs="Arial"/>
-              </w:rPr>
-              <w:t>Name:</w:t>
-            </w:r>
-          </w:p>
-        </w:tc>
-        <w:tc>
-          <w:tcPr>
-            <w:tcW w:w="5386" w:type="dxa"/>
-            <w:tcBorders>
-              <w:top w:val="nil"/>
-              <w:left w:val="nil"/>
-              <w:bottom w:val="nil"/>
-              <w:right w:val="nil"/>
-            </w:tcBorders>
-          </w:tcPr>
-          <w:p>
-            <w:pPr>
-              <w:tabs>
-                <w:tab w:val="left" w:pos="540"/>
-              </w:tabs>
-              <w:rPr>
-                <w:rFonts w:cs="Arial"/>
-                <w:caps/>
-                <w:noProof/>
-              </w:rPr>
-            </w:pPr>
-            <w:r>
-              <w:rPr>
-                <w:rFonts w:cs="Arial"/>
-                <w:caps/>
-                <w:noProof/>
-              </w:rPr>
+                <w:spacing w:val="-3"/>
+              </w:rPr>
+              <w:t xml:space="preserve">A deed dated </w:t>
+            </w:r>
+            <w:proofErr w:type="gramStart"/>
+            <w:r>
               <w:t xml:space="preserve">{{ </w:t>
             </w:r>
             <w:r>
-              <w:rPr>
-                <w:rFonts w:cs="Arial"/>
-                <w:noProof/>
-              </w:rPr>
-              <w:t>director</w:t>
-            </w:r>
-            <w:r>
-              <w:rPr>
-                <w:rFonts w:cs="Arial"/>
-                <w:caps/>
-                <w:noProof/>
-              </w:rPr>
-              <w:t>.GUARANTORNAME</w:t>
-            </w:r>
-            <w:r>
-              <w:rPr>
-                <w:rFonts w:cs="Arial"/>
-                <w:caps/>
-                <w:noProof/>
-              </w:rPr>
+              <w:t>GUARANTOR</w:t>
+            </w:r>
+            <w:proofErr w:type="gramEnd"/>
+            <w:r>
+              <w:t>1</w:t>
+            </w:r>
+            <w:proofErr w:type="gramStart"/>
+            <w:r>
+              <w:t>TRUSTDATE</w:t>
+            </w:r>
+            <w:r>
               <w:t xml:space="preserve"> }</w:t>
             </w:r>
-            <w:r>
-              <w:rPr>
-                <w:rFonts w:cs="Arial"/>
-                <w:noProof/>
-              </w:rPr>
+            <w:proofErr w:type="gramEnd"/>
+            <w:r>
               <w:t>}</w:t>
             </w:r>
-          </w:p>
-        </w:tc>
-      </w:tr>
-      <w:tr>
-        <w:tc>
-          <w:tcPr>
-            <w:tcW w:w="2122" w:type="dxa"/>
-            <w:tcBorders>
-              <w:top w:val="nil"/>
-              <w:left w:val="nil"/>
-              <w:right w:val="single" w:sz="4" w:space="0" w:color="auto"/>
-            </w:tcBorders>
-          </w:tcPr>
-          <w:p>
-            <w:pPr>
-              <w:tabs>
-                <w:tab w:val="left" w:pos="540"/>
-              </w:tabs>
-              <w:rPr>
-                <w:rFonts w:cs="Arial"/>
-                <w:b/>
-              </w:rPr>
-            </w:pPr>
-          </w:p>
-        </w:tc>
-        <w:tc>
-          <w:tcPr>
-            <w:tcW w:w="1701" w:type="dxa"/>
-            <w:tcBorders>
-              <w:top w:val="nil"/>
-              <w:left w:val="single" w:sz="4" w:space="0" w:color="auto"/>
-              <w:bottom w:val="nil"/>
-              <w:right w:val="nil"/>
-            </w:tcBorders>
-          </w:tcPr>
-          <w:p>
-            <w:pPr>
-              <w:tabs>
-                <w:tab w:val="left" w:pos="540"/>
-              </w:tabs>
-              <w:rPr>
-                <w:rFonts w:cs="Arial"/>
-              </w:rPr>
-            </w:pPr>
-          </w:p>
-        </w:tc>
-        <w:tc>
-          <w:tcPr>
-            <w:tcW w:w="5386" w:type="dxa"/>
-            <w:tcBorders>
-              <w:top w:val="nil"/>
-              <w:left w:val="nil"/>
-              <w:bottom w:val="nil"/>
-              <w:right w:val="nil"/>
-            </w:tcBorders>
-          </w:tcPr>
-          <w:p>
-            <w:pPr>
-              <w:tabs>
-                <w:tab w:val="left" w:pos="540"/>
-              </w:tabs>
-              <w:rPr>
-                <w:rFonts w:cs="Arial"/>
-                <w:caps/>
-                <w:noProof/>
-              </w:rPr>
-            </w:pPr>
-            <w:r>
-              <w:rPr>
-                <w:rFonts w:cs="Arial"/>
-              </w:rPr>
-              <w:t>{</w:t>
-            </w:r>
-            <w:r>
-              <w:rPr>
-                <w:rFonts w:cs="Arial"/>
-              </w:rPr>
-              <w:t>%</w:t>
-            </w:r>
-            <w:r>
-              <w:rPr>
-                <w:rFonts w:cs="Arial"/>
-              </w:rPr>
-              <w:t>tr</w:t>
-            </w:r>
-            <w:r>
-              <w:rPr>
-                <w:rFonts w:cs="Arial"/>
-              </w:rPr>
-              <w:t xml:space="preserve"> endfor %}</w:t>
-            </w:r>
-          </w:p>
-        </w:tc>
-      </w:tr>
-      <w:tr>
-        <w:tc>
-          <w:tcPr>
-            <w:tcW w:w="2122" w:type="dxa"/>
-            <w:tcBorders>
-              <w:left w:val="nil"/>
-              <w:bottom w:val="single" w:sz="4" w:space="0" w:color="auto"/>
-              <w:right w:val="single" w:sz="4" w:space="0" w:color="auto"/>
-            </w:tcBorders>
-          </w:tcPr>
-          <w:p>
-            <w:pPr>
-              <w:tabs>
-                <w:tab w:val="left" w:pos="540"/>
-              </w:tabs>
-              <w:rPr>
-                <w:rFonts w:cs="Arial"/>
-                <w:b/>
-                <w:sz w:val="14"/>
-              </w:rPr>
-            </w:pPr>
-          </w:p>
-        </w:tc>
-        <w:tc>
-          <w:tcPr>
-            <w:tcW w:w="1701" w:type="dxa"/>
-            <w:tcBorders>
-              <w:top w:val="nil"/>
-              <w:left w:val="single" w:sz="4" w:space="0" w:color="auto"/>
-              <w:bottom w:val="single" w:sz="4" w:space="0" w:color="auto"/>
-            </w:tcBorders>
-          </w:tcPr>
-          <w:p>
-            <w:pPr>
-              <w:tabs>
-                <w:tab w:val="left" w:pos="540"/>
-              </w:tabs>
-              <w:rPr>
-                <w:rFonts w:cs="Arial"/>
-                <w:sz w:val="14"/>
-                <w:szCs w:val="14"/>
-              </w:rPr>
-            </w:pPr>
-          </w:p>
-        </w:tc>
-        <w:tc>
-          <w:tcPr>
-            <w:tcW w:w="5386" w:type="dxa"/>
-            <w:tcBorders>
-              <w:top w:val="nil"/>
-              <w:bottom w:val="single" w:sz="4" w:space="0" w:color="auto"/>
-              <w:right w:val="nil"/>
-            </w:tcBorders>
-          </w:tcPr>
-          <w:p>
-            <w:pPr>
-              <w:tabs>
-                <w:tab w:val="left" w:pos="540"/>
-              </w:tabs>
-              <w:rPr>
-                <w:rFonts w:cs="Arial"/>
-                <w:sz w:val="14"/>
-              </w:rPr>
-            </w:pPr>
-          </w:p>
-        </w:tc>
-      </w:tr>
-      <w:tr>
-        <w:tc>
-          <w:tcPr>
-            <w:tcW w:w="2122" w:type="dxa"/>
-            <w:tcBorders>
-              <w:left w:val="nil"/>
-              <w:bottom w:val="nil"/>
-              <w:right w:val="single" w:sz="4" w:space="0" w:color="auto"/>
-            </w:tcBorders>
-          </w:tcPr>
-          <w:p>
-            <w:pPr>
-              <w:tabs>
-                <w:tab w:val="left" w:pos="540"/>
-              </w:tabs>
-              <w:rPr>
-                <w:rFonts w:cs="Arial"/>
-                <w:b/>
-              </w:rPr>
-            </w:pPr>
-            <w:r>
-              <w:rPr>
-                <w:rFonts w:cs="Arial"/>
-                <w:b/>
-              </w:rPr>
-              <w:t xml:space="preserve">Bare Trustee </w:t>
-            </w:r>
-          </w:p>
-        </w:tc>
-        <w:tc>
-          <w:tcPr>
-            <w:tcW w:w="1701" w:type="dxa"/>
-            <w:tcBorders>
-              <w:left w:val="single" w:sz="4" w:space="0" w:color="auto"/>
-              <w:bottom w:val="nil"/>
-            </w:tcBorders>
-          </w:tcPr>
-          <w:p>
-            <w:pPr>
-              <w:tabs>
-                <w:tab w:val="left" w:pos="540"/>
-              </w:tabs>
-              <w:rPr>
-                <w:rFonts w:cs="Arial"/>
-              </w:rPr>
-            </w:pPr>
-            <w:r>
-              <w:rPr>
-                <w:rFonts w:cs="Arial"/>
-              </w:rPr>
-              <w:t xml:space="preserve">Name: </w:t>
-            </w:r>
-          </w:p>
-        </w:tc>
-        <w:tc>
-          <w:tcPr>
-            <w:tcW w:w="5386" w:type="dxa"/>
-            <w:tcBorders>
-              <w:bottom w:val="nil"/>
-              <w:right w:val="nil"/>
-            </w:tcBorders>
-          </w:tcPr>
-          <w:p>
-            <w:pPr>
-              <w:tabs>
-                <w:tab w:val="left" w:pos="540"/>
-              </w:tabs>
-              <w:rPr>
-                <w:rFonts w:cs="Arial"/>
+            <w:r>
+              <w:rPr>
+                <w:rFonts w:cs="Arial"/>
+                <w:spacing w:val="-3"/>
+              </w:rPr>
+              <w:t xml:space="preserve"> between the SMSF Trustee and the Bare Trustee establishing the Bare Trust (</w:t>
+            </w:r>
+            <w:r>
+              <w:rPr>
                 <w:b/>
                 <w:bCs/>
-                <w:spacing w:val="-3"/>
-              </w:rPr>
-            </w:pPr>
-            <w:r>
-              <w:rPr>
-                <w:rFonts w:cs="Arial"/>
-                <w:caps/>
-                <w:noProof/>
-              </w:rPr>
-              <w:t xml:space="preserve">{{ </w:t>
-            </w:r>
-            <w:r>
-              <w:rPr>
-                <w:rFonts w:cs="Arial"/>
-                <w:caps/>
-                <w:noProof/>
-              </w:rPr>
-              <w:t>GUARANTOR1FULLNAME</w:t>
-            </w:r>
-            <w:r>
-              <w:rPr>
-                <w:rFonts w:cs="Arial"/>
-                <w:caps/>
-                <w:noProof/>
-              </w:rPr>
-              <w:t xml:space="preserve"> }}</w:t>
-            </w:r>
-          </w:p>
-        </w:tc>
-      </w:tr>
-      <w:tr>
-        <w:tc>
-          <w:tcPr>
-            <w:tcW w:w="2122" w:type="dxa"/>
-            <w:tcBorders>
-              <w:top w:val="nil"/>
-              <w:left w:val="nil"/>
-              <w:bottom w:val="nil"/>
-              <w:right w:val="single" w:sz="4" w:space="0" w:color="auto"/>
-            </w:tcBorders>
-          </w:tcPr>
-          <w:p>
-            <w:pPr>
-              <w:tabs>
-                <w:tab w:val="left" w:pos="540"/>
-              </w:tabs>
-              <w:rPr>
-                <w:rFonts w:cs="Arial"/>
-                <w:b/>
-              </w:rPr>
-            </w:pPr>
-          </w:p>
-        </w:tc>
-        <w:tc>
-          <w:tcPr>
-            <w:tcW w:w="1701" w:type="dxa"/>
-            <w:tcBorders>
-              <w:top w:val="nil"/>
-              <w:left w:val="single" w:sz="4" w:space="0" w:color="auto"/>
-              <w:bottom w:val="nil"/>
-            </w:tcBorders>
-          </w:tcPr>
-          <w:p>
-            <w:pPr>
-              <w:tabs>
-                <w:tab w:val="left" w:pos="540"/>
-              </w:tabs>
-              <w:rPr>
-                <w:rFonts w:cs="Arial"/>
-              </w:rPr>
-            </w:pPr>
-            <w:r>
-              <w:rPr>
-                <w:rFonts w:cs="Arial"/>
-              </w:rPr>
-              <w:t>ACN:</w:t>
-            </w:r>
-          </w:p>
-        </w:tc>
-        <w:tc>
-          <w:tcPr>
-            <w:tcW w:w="5386" w:type="dxa"/>
-            <w:tcBorders>
-              <w:top w:val="nil"/>
-              <w:bottom w:val="nil"/>
-              <w:right w:val="nil"/>
-            </w:tcBorders>
-          </w:tcPr>
-          <w:p>
-            <w:pPr>
-              <w:tabs>
-                <w:tab w:val="left" w:pos="540"/>
-              </w:tabs>
-              <w:rPr>
-                <w:rFonts w:cs="Arial"/>
+                <w:i/>
+                <w:iCs/>
+                <w:lang w:val="en-US"/>
+              </w:rPr>
+              <w:t>Bare Trust</w:t>
+            </w:r>
+            <w:r>
+              <w:rPr>
                 <w:b/>
                 <w:bCs/>
-                <w:spacing w:val="-3"/>
-              </w:rPr>
-            </w:pPr>
-            <w:r>
-              <w:rPr>
-                <w:rFonts w:cs="Arial"/>
-                <w:noProof/>
-              </w:rPr>
-              <w:t xml:space="preserve">{{ </w:t>
-            </w:r>
-            <w:r>
-              <w:rPr>
-                <w:rFonts w:cs="Arial"/>
-                <w:noProof/>
-              </w:rPr>
-              <w:t>GUARANTOR1ACN</w:t>
-            </w:r>
-            <w:r>
-              <w:rPr>
-                <w:rFonts w:cs="Arial"/>
-                <w:noProof/>
-              </w:rPr>
-              <w:t xml:space="preserve"> }}</w:t>
-            </w:r>
-          </w:p>
-        </w:tc>
-      </w:tr>
-      <w:tr>
-        <w:tc>
-          <w:tcPr>
-            <w:tcW w:w="2122" w:type="dxa"/>
-            <w:tcBorders>
-              <w:top w:val="nil"/>
-              <w:left w:val="nil"/>
-              <w:bottom w:val="nil"/>
-              <w:right w:val="single" w:sz="4" w:space="0" w:color="auto"/>
-            </w:tcBorders>
-          </w:tcPr>
-          <w:p>
-            <w:pPr>
-              <w:tabs>
-                <w:tab w:val="left" w:pos="540"/>
-              </w:tabs>
-              <w:rPr>
-                <w:rFonts w:cs="Arial"/>
-                <w:b/>
-              </w:rPr>
-            </w:pPr>
-          </w:p>
-        </w:tc>
-        <w:tc>
-          <w:tcPr>
-            <w:tcW w:w="1701" w:type="dxa"/>
-            <w:tcBorders>
-              <w:top w:val="nil"/>
-              <w:left w:val="single" w:sz="4" w:space="0" w:color="auto"/>
-              <w:bottom w:val="nil"/>
-            </w:tcBorders>
-          </w:tcPr>
-          <w:p>
-            <w:pPr>
-              <w:tabs>
-                <w:tab w:val="left" w:pos="540"/>
-              </w:tabs>
-              <w:rPr>
-                <w:rFonts w:cs="Arial"/>
-              </w:rPr>
-            </w:pPr>
-            <w:r>
-              <w:rPr>
-                <w:rFonts w:cs="Arial"/>
-              </w:rPr>
-              <w:t>Address:</w:t>
-            </w:r>
-          </w:p>
-        </w:tc>
-        <w:tc>
-          <w:tcPr>
-            <w:tcW w:w="5386" w:type="dxa"/>
-            <w:tcBorders>
-              <w:top w:val="nil"/>
-              <w:bottom w:val="nil"/>
-              <w:right w:val="nil"/>
-            </w:tcBorders>
-          </w:tcPr>
-          <w:p>
-            <w:pPr>
-              <w:tabs>
-                <w:tab w:val="left" w:pos="540"/>
-              </w:tabs>
-              <w:rPr>
-                <w:rFonts w:cs="Arial"/>
+                <w:i/>
+                <w:iCs/>
+              </w:rPr>
+              <w:t xml:space="preserve"> Deed</w:t>
+            </w:r>
+            <w:r>
+              <w:rPr>
                 <w:b/>
                 <w:bCs/>
-                <w:spacing w:val="-3"/>
-              </w:rPr>
-            </w:pPr>
-            <w:r>
-              <w:t xml:space="preserve">{{ </w:t>
-            </w:r>
-            <w:r>
-              <w:t>GUARANTOR1ADDRESSLINE1</w:t>
-            </w:r>
-            <w:r>
-              <w:t xml:space="preserve"> }}</w:t>
-            </w:r>
-            <w:r>
-              <w:t xml:space="preserve">, </w:t>
-            </w:r>
-            <w:r>
-              <w:t xml:space="preserve">{{ </w:t>
-            </w:r>
-            <w:r>
-              <w:t>GUARANTOR1SUBURB</w:t>
-            </w:r>
-            <w:r>
-              <w:t xml:space="preserve"> }}</w:t>
-            </w:r>
-            <w:r>
-              <w:t xml:space="preserve"> </w:t>
-            </w:r>
-            <w:r>
-              <w:t xml:space="preserve">{{ </w:t>
-            </w:r>
-            <w:r>
-              <w:t>GUARANTOR1STATE</w:t>
-            </w:r>
-            <w:r>
-              <w:t xml:space="preserve"> }}</w:t>
-            </w:r>
-            <w:r>
-              <w:t xml:space="preserve"> </w:t>
-            </w:r>
-            <w:r>
-              <w:t xml:space="preserve">{{ </w:t>
-            </w:r>
-            <w:r>
-              <w:t>GUARANTOR1POSTCODE</w:t>
-            </w:r>
-            <w:r>
-              <w:t xml:space="preserve"> }}</w:t>
+              </w:rPr>
+              <w:t>)</w:t>
             </w:r>
           </w:p>
         </w:tc>
@@ -3182,41 +3578,17 @@
                 <w:rFonts w:cs="Arial"/>
                 <w:b/>
               </w:rPr>
-              <w:t>Bare Trust</w:t>
+              <w:t xml:space="preserve">Bare Trustee Documents </w:t>
             </w:r>
           </w:p>
         </w:tc>
         <w:tc>
           <w:tcPr>
-            <w:tcW w:w="1701" w:type="dxa"/>
+            <w:tcW w:w="7087" w:type="dxa"/>
+            <w:gridSpan w:val="2"/>
             <w:tcBorders>
               <w:top w:val="single" w:sz="4" w:space="0" w:color="auto"/>
               <w:left w:val="single" w:sz="4" w:space="0" w:color="auto"/>
-              <w:bottom w:val="nil"/>
-            </w:tcBorders>
-          </w:tcPr>
-          <w:p>
-            <w:pPr>
-              <w:tabs>
-                <w:tab w:val="left" w:pos="540"/>
-              </w:tabs>
-              <w:rPr>
-                <w:rFonts w:cs="Arial"/>
-              </w:rPr>
-            </w:pPr>
-            <w:r>
-              <w:rPr>
-                <w:rFonts w:cs="Arial"/>
-              </w:rPr>
-              <w:t>Trust name</w:t>
-            </w:r>
-          </w:p>
-        </w:tc>
-        <w:tc>
-          <w:tcPr>
-            <w:tcW w:w="5386" w:type="dxa"/>
-            <w:tcBorders>
-              <w:top w:val="single" w:sz="4" w:space="0" w:color="auto"/>
               <w:bottom w:val="nil"/>
               <w:right w:val="nil"/>
             </w:tcBorders>
@@ -3228,139 +3600,16 @@
               </w:tabs>
               <w:rPr>
                 <w:rFonts w:cs="Arial"/>
+                <w:b/>
+                <w:spacing w:val="-3"/>
               </w:rPr>
             </w:pPr>
             <w:r>
-              <w:t xml:space="preserve">{{ </w:t>
-            </w:r>
-            <w:r>
-              <w:t>GUARANTOR1TRUSTNAME</w:t>
-            </w:r>
-            <w:r>
-              <w:t xml:space="preserve"> }}</w:t>
-            </w:r>
-            <w:r>
               <w:rPr>
                 <w:rFonts w:cs="Arial"/>
                 <w:spacing w:val="-3"/>
               </w:rPr>
-              <w:t xml:space="preserve"> </w:t>
-            </w:r>
-          </w:p>
-        </w:tc>
-      </w:tr>
-      <w:tr>
-        <w:tc>
-          <w:tcPr>
-            <w:tcW w:w="2122" w:type="dxa"/>
-            <w:tcBorders>
-              <w:top w:val="nil"/>
-              <w:left w:val="nil"/>
-              <w:right w:val="single" w:sz="4" w:space="0" w:color="auto"/>
-            </w:tcBorders>
-          </w:tcPr>
-          <w:p>
-            <w:pPr>
-              <w:tabs>
-                <w:tab w:val="left" w:pos="540"/>
-              </w:tabs>
-              <w:rPr>
-                <w:rFonts w:cs="Arial"/>
-                <w:b/>
-              </w:rPr>
-            </w:pPr>
-          </w:p>
-        </w:tc>
-        <w:tc>
-          <w:tcPr>
-            <w:tcW w:w="1701" w:type="dxa"/>
-            <w:tcBorders>
-              <w:top w:val="nil"/>
-              <w:left w:val="single" w:sz="4" w:space="0" w:color="auto"/>
-            </w:tcBorders>
-          </w:tcPr>
-          <w:p>
-            <w:pPr>
-              <w:tabs>
-                <w:tab w:val="left" w:pos="540"/>
-              </w:tabs>
-              <w:rPr>
-                <w:rFonts w:cs="Arial"/>
-              </w:rPr>
-            </w:pPr>
-            <w:r>
-              <w:rPr>
-                <w:rFonts w:cs="Arial"/>
-              </w:rPr>
-              <w:t>Trust deed:</w:t>
-            </w:r>
-          </w:p>
-        </w:tc>
-        <w:tc>
-          <w:tcPr>
-            <w:tcW w:w="5386" w:type="dxa"/>
-            <w:tcBorders>
-              <w:top w:val="nil"/>
-              <w:right w:val="nil"/>
-            </w:tcBorders>
-          </w:tcPr>
-          <w:p>
-            <w:pPr>
-              <w:tabs>
-                <w:tab w:val="left" w:pos="540"/>
-              </w:tabs>
-              <w:rPr>
-                <w:rFonts w:cs="Arial"/>
-              </w:rPr>
-            </w:pPr>
-            <w:r>
-              <w:rPr>
-                <w:rFonts w:cs="Arial"/>
-                <w:spacing w:val="-3"/>
-              </w:rPr>
-              <w:t xml:space="preserve">A deed dated </w:t>
-            </w:r>
-            <w:r>
-              <w:t xml:space="preserve">{{ </w:t>
-            </w:r>
-            <w:r>
-              <w:t>GUARANTOR1TRUSTDATE</w:t>
-            </w:r>
-            <w:r>
-              <w:t xml:space="preserve"> }}</w:t>
-            </w:r>
-            <w:r>
-              <w:rPr>
-                <w:rFonts w:cs="Arial"/>
-                <w:spacing w:val="-3"/>
-              </w:rPr>
-              <w:t xml:space="preserve"> between the SMSF Trustee and the Bare Trustee establishing the Bare Trust (</w:t>
-            </w:r>
-            <w:r>
-              <w:rPr>
-                <w:b/>
-                <w:bCs/>
-                <w:i/>
-                <w:iCs/>
-                <w:lang w:val="en-US"/>
-              </w:rPr>
-              <w:t>Bare Trust</w:t>
-            </w:r>
-            <w:r>
-              <w:rPr>
-                <w:b/>
-                <w:bCs/>
-                <w:i/>
-                <w:iCs/>
-              </w:rPr>
-              <w:t xml:space="preserve"> Deed</w:t>
-            </w:r>
-            <w:r>
-              <w:rPr>
-                <w:b/>
-                <w:bCs/>
-              </w:rPr>
-              <w:t>)</w:t>
+              <w:t>Guarantee and Indemnity, Mortgage of Land (including the Mortgage Common Provisions) and SMSF Financing Agreement and any other document signed or to be signed by the Bare Trustee arising from or in connection with any of those documents.</w:t>
             </w:r>
           </w:p>
         </w:tc>
@@ -3405,6 +3654,7 @@
               </w:tabs>
               <w:rPr>
                 <w:rFonts w:cs="Arial"/>
+                <w:b/>
                 <w:sz w:val="14"/>
               </w:rPr>
             </w:pPr>
@@ -3426,6 +3676,7 @@
               </w:tabs>
               <w:rPr>
                 <w:rFonts w:cs="Arial"/>
+                <w:b/>
                 <w:spacing w:val="-3"/>
                 <w:sz w:val="14"/>
               </w:rPr>
@@ -3459,138 +3710,6 @@
                 <w:rFonts w:cs="Arial"/>
                 <w:b/>
               </w:rPr>
-              <w:t xml:space="preserve">Bare Trustee Documents </w:t>
-            </w:r>
-          </w:p>
-        </w:tc>
-        <w:tc>
-          <w:tcPr>
-            <w:tcW w:w="7087" w:type="dxa"/>
-            <w:gridSpan w:val="2"/>
-            <w:tcBorders>
-              <w:top w:val="single" w:sz="4" w:space="0" w:color="auto"/>
-              <w:left w:val="single" w:sz="4" w:space="0" w:color="auto"/>
-              <w:bottom w:val="nil"/>
-              <w:right w:val="nil"/>
-            </w:tcBorders>
-          </w:tcPr>
-          <w:p>
-            <w:pPr>
-              <w:tabs>
-                <w:tab w:val="left" w:pos="540"/>
-              </w:tabs>
-              <w:rPr>
-                <w:rFonts w:cs="Arial"/>
-                <w:b/>
-                <w:spacing w:val="-3"/>
-              </w:rPr>
-            </w:pPr>
-            <w:r>
-              <w:rPr>
-                <w:rFonts w:cs="Arial"/>
-                <w:spacing w:val="-3"/>
-              </w:rPr>
-              <w:t>Guarantee and Indemnity, Mortgage of Land (including the Mortgage Common Provisions) and SMSF Financing Agreement and any other document signed or to be signed by the Bare Trustee arising from or in connection with any of those documents.</w:t>
-            </w:r>
-          </w:p>
-        </w:tc>
-      </w:tr>
-      <w:tr>
-        <w:tc>
-          <w:tcPr>
-            <w:tcW w:w="2122" w:type="dxa"/>
-            <w:tcBorders>
-              <w:top w:val="nil"/>
-              <w:left w:val="nil"/>
-              <w:bottom w:val="single" w:sz="4" w:space="0" w:color="auto"/>
-              <w:right w:val="single" w:sz="4" w:space="0" w:color="auto"/>
-            </w:tcBorders>
-          </w:tcPr>
-          <w:p>
-            <w:pPr>
-              <w:tabs>
-                <w:tab w:val="left" w:pos="540"/>
-              </w:tabs>
-              <w:rPr>
-                <w:rFonts w:cs="Arial"/>
-                <w:b/>
-                <w:sz w:val="14"/>
-              </w:rPr>
-            </w:pPr>
-          </w:p>
-        </w:tc>
-        <w:tc>
-          <w:tcPr>
-            <w:tcW w:w="1701" w:type="dxa"/>
-            <w:tcBorders>
-              <w:top w:val="nil"/>
-              <w:left w:val="single" w:sz="4" w:space="0" w:color="auto"/>
-              <w:bottom w:val="single" w:sz="4" w:space="0" w:color="auto"/>
-            </w:tcBorders>
-          </w:tcPr>
-          <w:p>
-            <w:pPr>
-              <w:tabs>
-                <w:tab w:val="left" w:pos="540"/>
-              </w:tabs>
-              <w:rPr>
-                <w:rFonts w:cs="Arial"/>
-                <w:b/>
-                <w:sz w:val="14"/>
-              </w:rPr>
-            </w:pPr>
-          </w:p>
-        </w:tc>
-        <w:tc>
-          <w:tcPr>
-            <w:tcW w:w="5386" w:type="dxa"/>
-            <w:tcBorders>
-              <w:top w:val="nil"/>
-              <w:bottom w:val="single" w:sz="4" w:space="0" w:color="auto"/>
-              <w:right w:val="nil"/>
-            </w:tcBorders>
-          </w:tcPr>
-          <w:p>
-            <w:pPr>
-              <w:tabs>
-                <w:tab w:val="left" w:pos="540"/>
-              </w:tabs>
-              <w:rPr>
-                <w:rFonts w:cs="Arial"/>
-                <w:b/>
-                <w:spacing w:val="-3"/>
-                <w:sz w:val="14"/>
-              </w:rPr>
-            </w:pPr>
-          </w:p>
-        </w:tc>
-      </w:tr>
-      <w:tr>
-        <w:tc>
-          <w:tcPr>
-            <w:tcW w:w="2122" w:type="dxa"/>
-            <w:tcBorders>
-              <w:top w:val="single" w:sz="4" w:space="0" w:color="auto"/>
-              <w:left w:val="nil"/>
-              <w:bottom w:val="nil"/>
-              <w:right w:val="single" w:sz="4" w:space="0" w:color="auto"/>
-            </w:tcBorders>
-          </w:tcPr>
-          <w:p>
-            <w:pPr>
-              <w:tabs>
-                <w:tab w:val="left" w:pos="540"/>
-              </w:tabs>
-              <w:rPr>
-                <w:rFonts w:cs="Arial"/>
-                <w:b/>
-              </w:rPr>
-            </w:pPr>
-            <w:r>
-              <w:rPr>
-                <w:rFonts w:cs="Arial"/>
-                <w:b/>
-              </w:rPr>
               <w:t>Jurisdiction</w:t>
             </w:r>
           </w:p>
@@ -3618,7 +3737,21 @@
               <w:rPr>
                 <w:rFonts w:cs="Arial"/>
               </w:rPr>
-              <w:t>{%p if property_state == “ACT” %}</w:t>
+              <w:t xml:space="preserve">{%p if </w:t>
+            </w:r>
+            <w:proofErr w:type="spellStart"/>
+            <w:r>
+              <w:rPr>
+                <w:rFonts w:cs="Arial"/>
+              </w:rPr>
+              <w:t>property_state</w:t>
+            </w:r>
+            <w:proofErr w:type="spellEnd"/>
+            <w:r>
+              <w:rPr>
+                <w:rFonts w:cs="Arial"/>
+              </w:rPr>
+              <w:t xml:space="preserve"> == “ACT” %}</w:t>
             </w:r>
           </w:p>
           <w:p>
@@ -3660,8 +3793,21 @@
               <w:rPr>
                 <w:rFonts w:cs="Arial"/>
               </w:rPr>
-              <w:lastRenderedPageBreak/>
-              <w:t>{%p if property_state == “NSW” %}</w:t>
+              <w:t xml:space="preserve">{%p if </w:t>
+            </w:r>
+            <w:proofErr w:type="spellStart"/>
+            <w:r>
+              <w:rPr>
+                <w:rFonts w:cs="Arial"/>
+              </w:rPr>
+              <w:t>property_state</w:t>
+            </w:r>
+            <w:proofErr w:type="spellEnd"/>
+            <w:r>
+              <w:rPr>
+                <w:rFonts w:cs="Arial"/>
+              </w:rPr>
+              <w:t xml:space="preserve"> == “NSW” %}</w:t>
             </w:r>
           </w:p>
           <w:p>
@@ -3679,6 +3825,7 @@
                 <w:rFonts w:cs="Arial"/>
                 <w:spacing w:val="-3"/>
               </w:rPr>
+              <w:lastRenderedPageBreak/>
               <w:t>New South Wales</w:t>
             </w:r>
           </w:p>
@@ -3705,7 +3852,21 @@
               <w:rPr>
                 <w:rFonts w:cs="Arial"/>
               </w:rPr>
-              <w:t>{%p if property_state == “NT” %}</w:t>
+              <w:t xml:space="preserve">{%p if </w:t>
+            </w:r>
+            <w:proofErr w:type="spellStart"/>
+            <w:r>
+              <w:rPr>
+                <w:rFonts w:cs="Arial"/>
+              </w:rPr>
+              <w:t>property_state</w:t>
+            </w:r>
+            <w:proofErr w:type="spellEnd"/>
+            <w:r>
+              <w:rPr>
+                <w:rFonts w:cs="Arial"/>
+              </w:rPr>
+              <w:t xml:space="preserve"> == “NT” %}</w:t>
             </w:r>
           </w:p>
           <w:p>
@@ -3755,7 +3916,21 @@
               <w:rPr>
                 <w:rFonts w:cs="Arial"/>
               </w:rPr>
-              <w:t>{%p if property_state == “QLD” %}</w:t>
+              <w:t xml:space="preserve">{%p if </w:t>
+            </w:r>
+            <w:proofErr w:type="spellStart"/>
+            <w:r>
+              <w:rPr>
+                <w:rFonts w:cs="Arial"/>
+              </w:rPr>
+              <w:t>property_state</w:t>
+            </w:r>
+            <w:proofErr w:type="spellEnd"/>
+            <w:r>
+              <w:rPr>
+                <w:rFonts w:cs="Arial"/>
+              </w:rPr>
+              <w:t xml:space="preserve"> == “QLD” %}</w:t>
             </w:r>
           </w:p>
           <w:p>
@@ -3805,7 +3980,21 @@
               <w:rPr>
                 <w:rFonts w:cs="Arial"/>
               </w:rPr>
-              <w:t>{%p if property_state == “SA” %}</w:t>
+              <w:t xml:space="preserve">{%p if </w:t>
+            </w:r>
+            <w:proofErr w:type="spellStart"/>
+            <w:r>
+              <w:rPr>
+                <w:rFonts w:cs="Arial"/>
+              </w:rPr>
+              <w:t>property_state</w:t>
+            </w:r>
+            <w:proofErr w:type="spellEnd"/>
+            <w:r>
+              <w:rPr>
+                <w:rFonts w:cs="Arial"/>
+              </w:rPr>
+              <w:t xml:space="preserve"> == “SA” %}</w:t>
             </w:r>
           </w:p>
           <w:p>
@@ -3849,7 +4038,21 @@
               <w:rPr>
                 <w:rFonts w:cs="Arial"/>
               </w:rPr>
-              <w:t>{%p if property_state == “VIC” %}</w:t>
+              <w:t xml:space="preserve">{%p if </w:t>
+            </w:r>
+            <w:proofErr w:type="spellStart"/>
+            <w:r>
+              <w:rPr>
+                <w:rFonts w:cs="Arial"/>
+              </w:rPr>
+              <w:t>property_state</w:t>
+            </w:r>
+            <w:proofErr w:type="spellEnd"/>
+            <w:r>
+              <w:rPr>
+                <w:rFonts w:cs="Arial"/>
+              </w:rPr>
+              <w:t xml:space="preserve"> == “VIC” %}</w:t>
             </w:r>
           </w:p>
           <w:p>
@@ -3891,7 +4094,21 @@
               <w:rPr>
                 <w:rFonts w:cs="Arial"/>
               </w:rPr>
-              <w:t>{%p if property_state == “TAS” %}</w:t>
+              <w:t xml:space="preserve">{%p if </w:t>
+            </w:r>
+            <w:proofErr w:type="spellStart"/>
+            <w:r>
+              <w:rPr>
+                <w:rFonts w:cs="Arial"/>
+              </w:rPr>
+              <w:t>property_state</w:t>
+            </w:r>
+            <w:proofErr w:type="spellEnd"/>
+            <w:r>
+              <w:rPr>
+                <w:rFonts w:cs="Arial"/>
+              </w:rPr>
+              <w:t xml:space="preserve"> == “TAS” %}</w:t>
             </w:r>
           </w:p>
           <w:p>
@@ -3939,7 +4156,21 @@
               <w:rPr>
                 <w:rFonts w:cs="Arial"/>
               </w:rPr>
-              <w:t>{%p if property_state == “WA” %}</w:t>
+              <w:t xml:space="preserve">{%p if </w:t>
+            </w:r>
+            <w:proofErr w:type="spellStart"/>
+            <w:r>
+              <w:rPr>
+                <w:rFonts w:cs="Arial"/>
+              </w:rPr>
+              <w:t>property_state</w:t>
+            </w:r>
+            <w:proofErr w:type="spellEnd"/>
+            <w:r>
+              <w:rPr>
+                <w:rFonts w:cs="Arial"/>
+              </w:rPr>
+              <w:t xml:space="preserve"> == “WA” %}</w:t>
             </w:r>
           </w:p>
           <w:p>
@@ -4183,6 +4414,7 @@
               </w:rPr>
               <w:t xml:space="preserve">by </w:t>
             </w:r>
+            <w:proofErr w:type="gramStart"/>
             <w:r>
               <w:rPr>
                 <w:rFonts w:eastAsia="Arial" w:cs="Arial"/>
@@ -4192,6 +4424,7 @@
               </w:rPr>
               <w:t xml:space="preserve">{{ </w:t>
             </w:r>
+            <w:proofErr w:type="spellStart"/>
             <w:r>
               <w:rPr>
                 <w:rFonts w:eastAsia="Arial" w:cs="Arial"/>
@@ -4201,6 +4434,8 @@
               </w:rPr>
               <w:t>Bordetallnames</w:t>
             </w:r>
+            <w:proofErr w:type="spellEnd"/>
+            <w:proofErr w:type="gramEnd"/>
             <w:r>
               <w:rPr>
                 <w:rFonts w:eastAsia="Arial" w:cs="Arial"/>
@@ -4235,6 +4470,7 @@
               </w:rPr>
               <w:t xml:space="preserve"> </w:t>
             </w:r>
+            <w:proofErr w:type="gramStart"/>
             <w:r>
               <w:rPr>
                 <w:rFonts w:eastAsia="Arial" w:cs="Arial"/>
@@ -4243,8 +4479,9 @@
                 <w:caps/>
                 <w:color w:val="000000"/>
               </w:rPr>
-              <w:t>{{ BORDET1ACN }}</w:t>
-            </w:r>
+              <w:t>{{ BORDET</w:t>
+            </w:r>
+            <w:proofErr w:type="gramEnd"/>
             <w:r>
               <w:rPr>
                 <w:rFonts w:eastAsia="Arial" w:cs="Arial"/>
@@ -4253,26 +4490,65 @@
                 <w:caps/>
                 <w:color w:val="000000"/>
               </w:rPr>
-              <w:t xml:space="preserve"> </w:t>
-            </w:r>
-            <w:r>
-              <w:rPr>
-                <w:rFonts w:eastAsia="Arial" w:cs="Arial"/>
-                <w:color w:val="000000"/>
-              </w:rPr>
-              <w:t>in accordance with s. 127 of the Corporations Act 2001 (Cth):-</w:t>
-            </w:r>
-          </w:p>
-          <w:p>
-            <w:pPr>
-              <w:spacing w:before="240" w:after="0"/>
+              <w:t>1</w:t>
+            </w:r>
+            <w:proofErr w:type="gramStart"/>
+            <w:r>
               <w:rPr>
                 <w:rFonts w:eastAsia="Arial" w:cs="Arial"/>
                 <w:b/>
                 <w:bCs/>
+                <w:caps/>
                 <w:color w:val="000000"/>
               </w:rPr>
-            </w:pPr>
+              <w:t>ACN }</w:t>
+            </w:r>
+            <w:proofErr w:type="gramEnd"/>
+            <w:r>
+              <w:rPr>
+                <w:rFonts w:eastAsia="Arial" w:cs="Arial"/>
+                <w:b/>
+                <w:bCs/>
+                <w:caps/>
+                <w:color w:val="000000"/>
+              </w:rPr>
+              <w:t>}</w:t>
+            </w:r>
+            <w:r>
+              <w:rPr>
+                <w:rFonts w:eastAsia="Arial" w:cs="Arial"/>
+                <w:b/>
+                <w:bCs/>
+                <w:caps/>
+                <w:color w:val="000000"/>
+              </w:rPr>
+              <w:t xml:space="preserve"> </w:t>
+            </w:r>
+            <w:r>
+              <w:rPr>
+                <w:rFonts w:eastAsia="Arial" w:cs="Arial"/>
+                <w:color w:val="000000"/>
+              </w:rPr>
+              <w:t>in accordance with s. 127 of the Corporations Act 2001 (</w:t>
+            </w:r>
+            <w:proofErr w:type="spellStart"/>
+            <w:r>
+              <w:rPr>
+                <w:rFonts w:eastAsia="Arial" w:cs="Arial"/>
+                <w:color w:val="000000"/>
+              </w:rPr>
+              <w:t>Cth</w:t>
+            </w:r>
+            <w:proofErr w:type="spellEnd"/>
+            <w:proofErr w:type="gramStart"/>
+            <w:r>
+              <w:rPr>
+                <w:rFonts w:eastAsia="Arial" w:cs="Arial"/>
+                <w:color w:val="000000"/>
+              </w:rPr>
+              <w:t>):-</w:t>
+            </w:r>
+            <w:proofErr w:type="gramEnd"/>
           </w:p>
         </w:tc>
         <w:tc>
@@ -4291,13 +4567,6 @@
                 <w:color w:val="000000"/>
               </w:rPr>
             </w:pPr>
-            <w:r>
-              <w:rPr>
-                <w:rFonts w:eastAsia="Arial" w:cs="Arial"/>
-                <w:color w:val="000000"/>
-              </w:rPr>
-              <w:t>)</w:t>
-            </w:r>
           </w:p>
           <w:p>
             <w:pPr>
@@ -4307,45 +4576,6 @@
                 <w:color w:val="000000"/>
               </w:rPr>
             </w:pPr>
-            <w:r>
-              <w:rPr>
-                <w:rFonts w:eastAsia="Arial" w:cs="Arial"/>
-                <w:color w:val="000000"/>
-              </w:rPr>
-              <w:t>)</w:t>
-            </w:r>
-          </w:p>
-          <w:p>
-            <w:pPr>
-              <w:spacing w:before="240" w:after="0"/>
-              <w:rPr>
-                <w:rFonts w:eastAsia="Arial" w:cs="Arial"/>
-                <w:color w:val="000000"/>
-              </w:rPr>
-            </w:pPr>
-            <w:r>
-              <w:rPr>
-                <w:rFonts w:eastAsia="Arial" w:cs="Arial"/>
-                <w:color w:val="000000"/>
-              </w:rPr>
-              <w:t>)</w:t>
-            </w:r>
-          </w:p>
-          <w:p>
-            <w:pPr>
-              <w:spacing w:before="240" w:after="0"/>
-              <w:rPr>
-                <w:rFonts w:eastAsia="Arial" w:cs="Arial"/>
-                <w:color w:val="000000"/>
-              </w:rPr>
-            </w:pPr>
-            <w:r>
-              <w:rPr>
-                <w:rFonts w:eastAsia="Arial" w:cs="Arial"/>
-                <w:color w:val="000000"/>
-              </w:rPr>
-              <w:t>)</w:t>
-            </w:r>
           </w:p>
         </w:tc>
         <w:tc>
@@ -4456,13 +4686,23 @@
                       <w:color w:val="000000" w:themeColor="text1"/>
                     </w:rPr>
                   </w:pPr>
+                  <w:proofErr w:type="gramStart"/>
                   <w:r>
                     <w:rPr>
                       <w:rFonts w:cs="Arial"/>
                       <w:bCs/>
                       <w:color w:val="000000" w:themeColor="text1"/>
                     </w:rPr>
-                    <w:t>Signature of director</w:t>
+                    <w:t>{{ "</w:t>
+                  </w:r>
+                  <w:proofErr w:type="gramEnd"/>
+                  <w:r>
+                    <w:rPr>
+                      <w:rFonts w:cs="Arial"/>
+                      <w:bCs/>
+                      <w:color w:val="000000" w:themeColor="text1"/>
+                    </w:rPr>
+                    <w:t>Signature</w:t>
                   </w:r>
                   <w:r>
                     <w:rPr>
@@ -4470,12 +4710,31 @@
                       <w:bCs/>
                       <w:color w:val="000000" w:themeColor="text1"/>
                     </w:rPr>
-                    <w:t xml:space="preserve"> / company secretary</w:t>
+                    <w:t xml:space="preserve"> of sole director / company secretary" if not guarantor_3_name else "</w:t>
+                  </w:r>
+                  <w:r>
+                    <w:rPr>
+                      <w:rFonts w:cs="Arial"/>
+                      <w:bCs/>
+                      <w:color w:val="000000" w:themeColor="text1"/>
+                    </w:rPr>
+                    <w:t>Signature</w:t>
+                  </w:r>
+                  <w:r>
+                    <w:rPr>
+                      <w:rFonts w:cs="Arial"/>
+                      <w:bCs/>
+                      <w:color w:val="000000" w:themeColor="text1"/>
+                    </w:rPr>
+                    <w:t xml:space="preserve"> of director / company secretary" }}</w:t>
                   </w:r>
                 </w:p>
               </w:tc>
             </w:tr>
             <w:tr>
+              <w:trPr>
+                <w:trHeight w:val="265"/>
+              </w:trPr>
               <w:tc>
                 <w:tcPr>
                   <w:tcW w:w="4285" w:type="dxa"/>
@@ -4489,6 +4748,7 @@
                       <w:color w:val="000000" w:themeColor="text1"/>
                     </w:rPr>
                   </w:pPr>
+                  <w:proofErr w:type="gramStart"/>
                   <w:r>
                     <w:rPr>
                       <w:rFonts w:cs="Arial"/>
@@ -4503,7 +4763,16 @@
                       <w:b/>
                       <w:color w:val="000000" w:themeColor="text1"/>
                     </w:rPr>
-                    <w:t>guarantor_2_name</w:t>
+                    <w:t>guarantor</w:t>
+                  </w:r>
+                  <w:proofErr w:type="gramEnd"/>
+                  <w:r>
+                    <w:rPr>
+                      <w:rFonts w:cs="Arial"/>
+                      <w:b/>
+                      <w:color w:val="000000" w:themeColor="text1"/>
+                    </w:rPr>
+                    <w:t>_2_name</w:t>
                   </w:r>
                   <w:r>
                     <w:rPr>
@@ -4523,28 +4792,30 @@
                 </w:tcPr>
                 <w:p>
                   <w:pPr>
-                    <w:spacing w:before="240" w:after="100"/>
+                    <w:spacing w:after="0"/>
                     <w:rPr>
                       <w:rFonts w:cs="Arial"/>
                       <w:bCs/>
                       <w:color w:val="000000" w:themeColor="text1"/>
                     </w:rPr>
                   </w:pPr>
+                  <w:proofErr w:type="gramStart"/>
                   <w:r>
                     <w:rPr>
                       <w:rFonts w:cs="Arial"/>
                       <w:bCs/>
                       <w:color w:val="000000" w:themeColor="text1"/>
                     </w:rPr>
-                    <w:t>Name of director</w:t>
+                    <w:t>{{ "</w:t>
                   </w:r>
+                  <w:proofErr w:type="gramEnd"/>
                   <w:r>
                     <w:rPr>
                       <w:rFonts w:cs="Arial"/>
                       <w:bCs/>
                       <w:color w:val="000000" w:themeColor="text1"/>
                     </w:rPr>
-                    <w:t xml:space="preserve"> / company secretary</w:t>
+                    <w:t>Name of sole director / company secretary" if not guarantor_3_name else "Name of director / company secretary" }}</w:t>
                   </w:r>
                 </w:p>
               </w:tc>
@@ -4556,13 +4827,14 @@
                 </w:tcPr>
                 <w:p>
                   <w:pPr>
-                    <w:spacing w:before="240" w:after="100"/>
+                    <w:spacing w:before="240" w:after="0"/>
                     <w:rPr>
                       <w:rFonts w:cs="Arial"/>
                       <w:b/>
                       <w:color w:val="000000" w:themeColor="text1"/>
                     </w:rPr>
                   </w:pPr>
+                  <w:proofErr w:type="gramStart"/>
                   <w:r>
                     <w:rPr>
                       <w:color w:val="000000" w:themeColor="text1"/>
@@ -4577,7 +4849,25 @@
                       <w:sz w:val="18"/>
                       <w:szCs w:val="18"/>
                     </w:rPr>
-                    <w:t>Guarantor2Addressline1</w:t>
+                    <w:t>Guarantor</w:t>
+                  </w:r>
+                  <w:proofErr w:type="gramEnd"/>
+                  <w:r>
+                    <w:rPr>
+                      <w:color w:val="000000" w:themeColor="text1"/>
+                      <w:sz w:val="18"/>
+                      <w:szCs w:val="18"/>
+                    </w:rPr>
+                    <w:t>2Addressline</w:t>
+                  </w:r>
+                  <w:proofErr w:type="gramStart"/>
+                  <w:r>
+                    <w:rPr>
+                      <w:color w:val="000000" w:themeColor="text1"/>
+                      <w:sz w:val="18"/>
+                      <w:szCs w:val="18"/>
+                    </w:rPr>
+                    <w:t>1</w:t>
                   </w:r>
                   <w:r>
                     <w:rPr>
@@ -4585,7 +4875,16 @@
                       <w:sz w:val="18"/>
                       <w:szCs w:val="18"/>
                     </w:rPr>
-                    <w:t xml:space="preserve"> }}</w:t>
+                    <w:t xml:space="preserve"> }</w:t>
+                  </w:r>
+                  <w:proofErr w:type="gramEnd"/>
+                  <w:r>
+                    <w:rPr>
+                      <w:color w:val="000000" w:themeColor="text1"/>
+                      <w:sz w:val="18"/>
+                      <w:szCs w:val="18"/>
+                    </w:rPr>
+                    <w:t>}</w:t>
                   </w:r>
                   <w:r>
                     <w:rPr>
@@ -4595,6 +4894,7 @@
                     </w:rPr>
                     <w:t xml:space="preserve">, </w:t>
                   </w:r>
+                  <w:proofErr w:type="gramStart"/>
                   <w:r>
                     <w:rPr>
                       <w:color w:val="000000" w:themeColor="text1"/>
@@ -4609,7 +4909,25 @@
                       <w:sz w:val="18"/>
                       <w:szCs w:val="18"/>
                     </w:rPr>
-                    <w:t>Guarantor2Suburb</w:t>
+                    <w:t>Guarantor</w:t>
+                  </w:r>
+                  <w:proofErr w:type="gramEnd"/>
+                  <w:r>
+                    <w:rPr>
+                      <w:color w:val="000000" w:themeColor="text1"/>
+                      <w:sz w:val="18"/>
+                      <w:szCs w:val="18"/>
+                    </w:rPr>
+                    <w:t>2</w:t>
+                  </w:r>
+                  <w:proofErr w:type="gramStart"/>
+                  <w:r>
+                    <w:rPr>
+                      <w:color w:val="000000" w:themeColor="text1"/>
+                      <w:sz w:val="18"/>
+                      <w:szCs w:val="18"/>
+                    </w:rPr>
+                    <w:t>Suburb</w:t>
                   </w:r>
                   <w:r>
                     <w:rPr>
@@ -4617,7 +4935,16 @@
                       <w:sz w:val="18"/>
                       <w:szCs w:val="18"/>
                     </w:rPr>
-                    <w:t xml:space="preserve"> }}</w:t>
+                    <w:t xml:space="preserve"> }</w:t>
+                  </w:r>
+                  <w:proofErr w:type="gramEnd"/>
+                  <w:r>
+                    <w:rPr>
+                      <w:color w:val="000000" w:themeColor="text1"/>
+                      <w:sz w:val="18"/>
+                      <w:szCs w:val="18"/>
+                    </w:rPr>
+                    <w:t>}</w:t>
                   </w:r>
                   <w:r>
                     <w:rPr>
@@ -4627,6 +4954,7 @@
                     </w:rPr>
                     <w:t xml:space="preserve"> </w:t>
                   </w:r>
+                  <w:proofErr w:type="gramStart"/>
                   <w:r>
                     <w:rPr>
                       <w:color w:val="000000" w:themeColor="text1"/>
@@ -4641,7 +4969,25 @@
                       <w:sz w:val="18"/>
                       <w:szCs w:val="18"/>
                     </w:rPr>
-                    <w:t>Guarantor2State</w:t>
+                    <w:t>Guarantor</w:t>
+                  </w:r>
+                  <w:proofErr w:type="gramEnd"/>
+                  <w:r>
+                    <w:rPr>
+                      <w:color w:val="000000" w:themeColor="text1"/>
+                      <w:sz w:val="18"/>
+                      <w:szCs w:val="18"/>
+                    </w:rPr>
+                    <w:t>2</w:t>
+                  </w:r>
+                  <w:proofErr w:type="gramStart"/>
+                  <w:r>
+                    <w:rPr>
+                      <w:color w:val="000000" w:themeColor="text1"/>
+                      <w:sz w:val="18"/>
+                      <w:szCs w:val="18"/>
+                    </w:rPr>
+                    <w:t>State</w:t>
                   </w:r>
                   <w:r>
                     <w:rPr>
@@ -4649,7 +4995,25 @@
                       <w:sz w:val="18"/>
                       <w:szCs w:val="18"/>
                     </w:rPr>
-                    <w:t xml:space="preserve"> }} {{ </w:t>
+                    <w:t xml:space="preserve"> }</w:t>
+                  </w:r>
+                  <w:proofErr w:type="gramEnd"/>
+                  <w:r>
+                    <w:rPr>
+                      <w:color w:val="000000" w:themeColor="text1"/>
+                      <w:sz w:val="18"/>
+                      <w:szCs w:val="18"/>
+                    </w:rPr>
+                    <w:t xml:space="preserve">} </w:t>
+                  </w:r>
+                  <w:proofErr w:type="gramStart"/>
+                  <w:r>
+                    <w:rPr>
+                      <w:color w:val="000000" w:themeColor="text1"/>
+                      <w:sz w:val="18"/>
+                      <w:szCs w:val="18"/>
+                    </w:rPr>
+                    <w:t xml:space="preserve">{{ </w:t>
                   </w:r>
                   <w:r>
                     <w:rPr>
@@ -4657,7 +5021,16 @@
                       <w:sz w:val="18"/>
                       <w:szCs w:val="18"/>
                     </w:rPr>
-                    <w:t>Guarantor2Postcode</w:t>
+                    <w:t>Guarantor</w:t>
+                  </w:r>
+                  <w:proofErr w:type="gramEnd"/>
+                  <w:r>
+                    <w:rPr>
+                      <w:color w:val="000000" w:themeColor="text1"/>
+                      <w:sz w:val="18"/>
+                      <w:szCs w:val="18"/>
+                    </w:rPr>
+                    <w:t>2Postcode</w:t>
                   </w:r>
                   <w:r>
                     <w:rPr>
@@ -4677,28 +5050,54 @@
                 </w:tcPr>
                 <w:p>
                   <w:pPr>
-                    <w:spacing w:before="240"/>
+                    <w:spacing w:after="0"/>
                     <w:rPr>
                       <w:color w:val="000000" w:themeColor="text1"/>
                       <w:sz w:val="18"/>
                       <w:szCs w:val="18"/>
                     </w:rPr>
                   </w:pPr>
+                  <w:proofErr w:type="gramStart"/>
                   <w:r>
                     <w:rPr>
+                      <w:rFonts w:cs="Arial"/>
+                      <w:bCs/>
                       <w:color w:val="000000" w:themeColor="text1"/>
-                      <w:sz w:val="18"/>
-                      <w:szCs w:val="18"/>
                     </w:rPr>
-                    <w:t xml:space="preserve">Address of director </w:t>
+                    <w:t>{{ "</w:t>
+                  </w:r>
+                  <w:proofErr w:type="gramEnd"/>
+                  <w:r>
+                    <w:rPr>
+                      <w:rFonts w:cs="Arial"/>
+                      <w:bCs/>
+                      <w:color w:val="000000" w:themeColor="text1"/>
+                    </w:rPr>
+                    <w:t>Address</w:t>
                   </w:r>
                   <w:r>
                     <w:rPr>
+                      <w:rFonts w:cs="Arial"/>
+                      <w:bCs/>
                       <w:color w:val="000000" w:themeColor="text1"/>
-                      <w:sz w:val="18"/>
-                      <w:szCs w:val="18"/>
                     </w:rPr>
-                    <w:t>/ company secretary</w:t>
+                    <w:t xml:space="preserve"> of sole director / company secretary" if not guarantor_3_name else "</w:t>
+                  </w:r>
+                  <w:r>
+                    <w:rPr>
+                      <w:rFonts w:cs="Arial"/>
+                      <w:bCs/>
+                      <w:color w:val="000000" w:themeColor="text1"/>
+                    </w:rPr>
+                    <w:t>Address</w:t>
+                  </w:r>
+                  <w:r>
+                    <w:rPr>
+                      <w:rFonts w:cs="Arial"/>
+                      <w:bCs/>
+                      <w:color w:val="000000" w:themeColor="text1"/>
+                    </w:rPr>
+                    <w:t xml:space="preserve"> of director / company secretary" }}</w:t>
                   </w:r>
                 </w:p>
               </w:tc>
@@ -4824,6 +5223,7 @@
                       <w:color w:val="000000" w:themeColor="text1"/>
                     </w:rPr>
                   </w:pPr>
+                  <w:proofErr w:type="gramStart"/>
                   <w:r>
                     <w:rPr>
                       <w:rFonts w:cs="Arial"/>
@@ -4838,7 +5238,16 @@
                       <w:b/>
                       <w:color w:val="000000" w:themeColor="text1"/>
                     </w:rPr>
-                    <w:t>guarantor_3_name</w:t>
+                    <w:t>guarantor</w:t>
+                  </w:r>
+                  <w:proofErr w:type="gramEnd"/>
+                  <w:r>
+                    <w:rPr>
+                      <w:rFonts w:cs="Arial"/>
+                      <w:b/>
+                      <w:color w:val="000000" w:themeColor="text1"/>
+                    </w:rPr>
+                    <w:t>_3_name</w:t>
                   </w:r>
                   <w:r>
                     <w:rPr>
@@ -4861,7 +5270,7 @@
                 </w:tcPr>
                 <w:p>
                   <w:pPr>
-                    <w:spacing w:before="240" w:after="100"/>
+                    <w:spacing w:after="0"/>
                     <w:rPr>
                       <w:rFonts w:cs="Arial"/>
                       <w:bCs/>
@@ -4886,13 +5295,14 @@
                 </w:tcPr>
                 <w:p>
                   <w:pPr>
-                    <w:spacing w:before="240" w:after="100"/>
+                    <w:spacing w:before="240" w:after="0"/>
                     <w:rPr>
                       <w:rFonts w:cs="Arial"/>
                       <w:b/>
                       <w:color w:val="000000" w:themeColor="text1"/>
                     </w:rPr>
                   </w:pPr>
+                  <w:proofErr w:type="gramStart"/>
                   <w:r>
                     <w:rPr>
                       <w:color w:val="000000" w:themeColor="text1"/>
@@ -4907,7 +5317,25 @@
                       <w:sz w:val="18"/>
                       <w:szCs w:val="18"/>
                     </w:rPr>
-                    <w:t>Guarantor3Addressline1</w:t>
+                    <w:t>Guarantor</w:t>
+                  </w:r>
+                  <w:proofErr w:type="gramEnd"/>
+                  <w:r>
+                    <w:rPr>
+                      <w:color w:val="000000" w:themeColor="text1"/>
+                      <w:sz w:val="18"/>
+                      <w:szCs w:val="18"/>
+                    </w:rPr>
+                    <w:t>3Addressline</w:t>
+                  </w:r>
+                  <w:proofErr w:type="gramStart"/>
+                  <w:r>
+                    <w:rPr>
+                      <w:color w:val="000000" w:themeColor="text1"/>
+                      <w:sz w:val="18"/>
+                      <w:szCs w:val="18"/>
+                    </w:rPr>
+                    <w:t>1</w:t>
                   </w:r>
                   <w:r>
                     <w:rPr>
@@ -4915,7 +5343,16 @@
                       <w:sz w:val="18"/>
                       <w:szCs w:val="18"/>
                     </w:rPr>
-                    <w:t xml:space="preserve"> }}</w:t>
+                    <w:t xml:space="preserve"> }</w:t>
+                  </w:r>
+                  <w:proofErr w:type="gramEnd"/>
+                  <w:r>
+                    <w:rPr>
+                      <w:color w:val="000000" w:themeColor="text1"/>
+                      <w:sz w:val="18"/>
+                      <w:szCs w:val="18"/>
+                    </w:rPr>
+                    <w:t>}</w:t>
                   </w:r>
                   <w:r>
                     <w:rPr>
@@ -4925,6 +5362,7 @@
                     </w:rPr>
                     <w:t xml:space="preserve">, </w:t>
                   </w:r>
+                  <w:proofErr w:type="gramStart"/>
                   <w:r>
                     <w:rPr>
                       <w:color w:val="000000" w:themeColor="text1"/>
@@ -4939,7 +5377,25 @@
                       <w:sz w:val="18"/>
                       <w:szCs w:val="18"/>
                     </w:rPr>
-                    <w:t>Guarantor3Suburb</w:t>
+                    <w:t>Guarantor</w:t>
+                  </w:r>
+                  <w:proofErr w:type="gramEnd"/>
+                  <w:r>
+                    <w:rPr>
+                      <w:color w:val="000000" w:themeColor="text1"/>
+                      <w:sz w:val="18"/>
+                      <w:szCs w:val="18"/>
+                    </w:rPr>
+                    <w:t>3</w:t>
+                  </w:r>
+                  <w:proofErr w:type="gramStart"/>
+                  <w:r>
+                    <w:rPr>
+                      <w:color w:val="000000" w:themeColor="text1"/>
+                      <w:sz w:val="18"/>
+                      <w:szCs w:val="18"/>
+                    </w:rPr>
+                    <w:t>Suburb</w:t>
                   </w:r>
                   <w:r>
                     <w:rPr>
@@ -4947,7 +5403,16 @@
                       <w:sz w:val="18"/>
                       <w:szCs w:val="18"/>
                     </w:rPr>
-                    <w:t xml:space="preserve"> }}</w:t>
+                    <w:t xml:space="preserve"> }</w:t>
+                  </w:r>
+                  <w:proofErr w:type="gramEnd"/>
+                  <w:r>
+                    <w:rPr>
+                      <w:color w:val="000000" w:themeColor="text1"/>
+                      <w:sz w:val="18"/>
+                      <w:szCs w:val="18"/>
+                    </w:rPr>
+                    <w:t>}</w:t>
                   </w:r>
                   <w:r>
                     <w:rPr>
@@ -4957,6 +5422,7 @@
                     </w:rPr>
                     <w:t xml:space="preserve"> </w:t>
                   </w:r>
+                  <w:proofErr w:type="gramStart"/>
                   <w:r>
                     <w:rPr>
                       <w:color w:val="000000" w:themeColor="text1"/>
@@ -4971,7 +5437,25 @@
                       <w:sz w:val="18"/>
                       <w:szCs w:val="18"/>
                     </w:rPr>
-                    <w:t>Guarantor3State</w:t>
+                    <w:t>Guarantor</w:t>
+                  </w:r>
+                  <w:proofErr w:type="gramEnd"/>
+                  <w:r>
+                    <w:rPr>
+                      <w:color w:val="000000" w:themeColor="text1"/>
+                      <w:sz w:val="18"/>
+                      <w:szCs w:val="18"/>
+                    </w:rPr>
+                    <w:t>3</w:t>
+                  </w:r>
+                  <w:proofErr w:type="gramStart"/>
+                  <w:r>
+                    <w:rPr>
+                      <w:color w:val="000000" w:themeColor="text1"/>
+                      <w:sz w:val="18"/>
+                      <w:szCs w:val="18"/>
+                    </w:rPr>
+                    <w:t>State</w:t>
                   </w:r>
                   <w:r>
                     <w:rPr>
@@ -4979,7 +5463,16 @@
                       <w:sz w:val="18"/>
                       <w:szCs w:val="18"/>
                     </w:rPr>
-                    <w:t xml:space="preserve"> }}</w:t>
+                    <w:t xml:space="preserve"> }</w:t>
+                  </w:r>
+                  <w:proofErr w:type="gramEnd"/>
+                  <w:r>
+                    <w:rPr>
+                      <w:color w:val="000000" w:themeColor="text1"/>
+                      <w:sz w:val="18"/>
+                      <w:szCs w:val="18"/>
+                    </w:rPr>
+                    <w:t>}</w:t>
                   </w:r>
                   <w:r>
                     <w:rPr>
@@ -4989,6 +5482,7 @@
                     </w:rPr>
                     <w:t xml:space="preserve"> </w:t>
                   </w:r>
+                  <w:proofErr w:type="gramStart"/>
                   <w:r>
                     <w:rPr>
                       <w:color w:val="000000" w:themeColor="text1"/>
@@ -5003,7 +5497,16 @@
                       <w:sz w:val="18"/>
                       <w:szCs w:val="18"/>
                     </w:rPr>
-                    <w:t>Guarantor3Postcode</w:t>
+                    <w:t>Guarantor</w:t>
+                  </w:r>
+                  <w:proofErr w:type="gramEnd"/>
+                  <w:r>
+                    <w:rPr>
+                      <w:color w:val="000000" w:themeColor="text1"/>
+                      <w:sz w:val="18"/>
+                      <w:szCs w:val="18"/>
+                    </w:rPr>
+                    <w:t>3Postcode</w:t>
                   </w:r>
                   <w:r>
                     <w:rPr>
@@ -5023,7 +5526,7 @@
                 </w:tcPr>
                 <w:p>
                   <w:pPr>
-                    <w:spacing w:before="240"/>
+                    <w:spacing w:after="0"/>
                     <w:rPr>
                       <w:color w:val="000000" w:themeColor="text1"/>
                       <w:sz w:val="18"/>
@@ -5127,6 +5630,7 @@
               </w:rPr>
               <w:t xml:space="preserve">EXECUTED by </w:t>
             </w:r>
+            <w:proofErr w:type="gramStart"/>
             <w:r>
               <w:rPr>
                 <w:rFonts w:eastAsia="Arial" w:cs="Arial"/>
@@ -5134,15 +5638,9 @@
                 <w:bCs/>
                 <w:color w:val="000000"/>
               </w:rPr>
-              <w:t>{{ PROPDET1MORTGAGORS }}</w:t>
-            </w:r>
-            <w:r>
-              <w:rPr>
-                <w:rFonts w:eastAsia="Arial" w:cs="Arial"/>
-                <w:color w:val="000000"/>
-              </w:rPr>
-              <w:t xml:space="preserve"> ACN </w:t>
-            </w:r>
+              <w:t>{{ PROPDET</w:t>
+            </w:r>
+            <w:proofErr w:type="gramEnd"/>
             <w:r>
               <w:rPr>
                 <w:rFonts w:eastAsia="Arial" w:cs="Arial"/>
@@ -5150,26 +5648,100 @@
                 <w:bCs/>
                 <w:color w:val="000000"/>
               </w:rPr>
-              <w:t>{{ GUARANTOR1ACN }}</w:t>
-            </w:r>
-            <w:r>
-              <w:rPr>
-                <w:rFonts w:eastAsia="Arial" w:cs="Arial"/>
-                <w:color w:val="000000"/>
-              </w:rPr>
-              <w:t xml:space="preserve"> in accordance with s. 127 of the Corporations Act 2001 (Cth):-</w:t>
-            </w:r>
-          </w:p>
-          <w:p>
-            <w:pPr>
-              <w:spacing w:before="240" w:after="0"/>
+              <w:t>1</w:t>
+            </w:r>
+            <w:proofErr w:type="gramStart"/>
+            <w:r>
               <w:rPr>
                 <w:rFonts w:eastAsia="Arial" w:cs="Arial"/>
                 <w:b/>
                 <w:bCs/>
                 <w:color w:val="000000"/>
               </w:rPr>
-            </w:pPr>
+              <w:t>MORTGAGORS }</w:t>
+            </w:r>
+            <w:proofErr w:type="gramEnd"/>
+            <w:r>
+              <w:rPr>
+                <w:rFonts w:eastAsia="Arial" w:cs="Arial"/>
+                <w:b/>
+                <w:bCs/>
+                <w:color w:val="000000"/>
+              </w:rPr>
+              <w:t>}</w:t>
+            </w:r>
+            <w:r>
+              <w:rPr>
+                <w:rFonts w:eastAsia="Arial" w:cs="Arial"/>
+                <w:color w:val="000000"/>
+              </w:rPr>
+              <w:t xml:space="preserve"> ACN </w:t>
+            </w:r>
+            <w:proofErr w:type="gramStart"/>
+            <w:r>
+              <w:rPr>
+                <w:rFonts w:eastAsia="Arial" w:cs="Arial"/>
+                <w:b/>
+                <w:bCs/>
+                <w:color w:val="000000"/>
+              </w:rPr>
+              <w:t>{{ GUARANTOR</w:t>
+            </w:r>
+            <w:proofErr w:type="gramEnd"/>
+            <w:r>
+              <w:rPr>
+                <w:rFonts w:eastAsia="Arial" w:cs="Arial"/>
+                <w:b/>
+                <w:bCs/>
+                <w:color w:val="000000"/>
+              </w:rPr>
+              <w:t>1</w:t>
+            </w:r>
+            <w:proofErr w:type="gramStart"/>
+            <w:r>
+              <w:rPr>
+                <w:rFonts w:eastAsia="Arial" w:cs="Arial"/>
+                <w:b/>
+                <w:bCs/>
+                <w:color w:val="000000"/>
+              </w:rPr>
+              <w:t>ACN }</w:t>
+            </w:r>
+            <w:proofErr w:type="gramEnd"/>
+            <w:r>
+              <w:rPr>
+                <w:rFonts w:eastAsia="Arial" w:cs="Arial"/>
+                <w:b/>
+                <w:bCs/>
+                <w:color w:val="000000"/>
+              </w:rPr>
+              <w:t>}</w:t>
+            </w:r>
+            <w:r>
+              <w:rPr>
+                <w:rFonts w:eastAsia="Arial" w:cs="Arial"/>
+                <w:color w:val="000000"/>
+              </w:rPr>
+              <w:t xml:space="preserve"> in accordance with s. 127 of the Corporations Act 2001 (</w:t>
+            </w:r>
+            <w:proofErr w:type="spellStart"/>
+            <w:r>
+              <w:rPr>
+                <w:rFonts w:eastAsia="Arial" w:cs="Arial"/>
+                <w:color w:val="000000"/>
+              </w:rPr>
+              <w:t>Cth</w:t>
+            </w:r>
+            <w:proofErr w:type="spellEnd"/>
+            <w:proofErr w:type="gramStart"/>
+            <w:r>
+              <w:rPr>
+                <w:rFonts w:eastAsia="Arial" w:cs="Arial"/>
+                <w:color w:val="000000"/>
+              </w:rPr>
+              <w:t>):-</w:t>
+            </w:r>
+            <w:proofErr w:type="gramEnd"/>
           </w:p>
         </w:tc>
         <w:tc>
@@ -5188,13 +5760,6 @@
                 <w:color w:val="000000"/>
               </w:rPr>
             </w:pPr>
-            <w:r>
-              <w:rPr>
-                <w:rFonts w:eastAsia="Arial" w:cs="Arial"/>
-                <w:color w:val="000000"/>
-              </w:rPr>
-              <w:t>)</w:t>
-            </w:r>
           </w:p>
           <w:p>
             <w:pPr>
@@ -5204,45 +5769,6 @@
                 <w:color w:val="000000"/>
               </w:rPr>
             </w:pPr>
-            <w:r>
-              <w:rPr>
-                <w:rFonts w:eastAsia="Arial" w:cs="Arial"/>
-                <w:color w:val="000000"/>
-              </w:rPr>
-              <w:t>)</w:t>
-            </w:r>
-          </w:p>
-          <w:p>
-            <w:pPr>
-              <w:spacing w:before="240" w:after="0"/>
-              <w:rPr>
-                <w:rFonts w:eastAsia="Arial" w:cs="Arial"/>
-                <w:color w:val="000000"/>
-              </w:rPr>
-            </w:pPr>
-            <w:r>
-              <w:rPr>
-                <w:rFonts w:eastAsia="Arial" w:cs="Arial"/>
-                <w:color w:val="000000"/>
-              </w:rPr>
-              <w:t>)</w:t>
-            </w:r>
-          </w:p>
-          <w:p>
-            <w:pPr>
-              <w:spacing w:before="240" w:after="0"/>
-              <w:rPr>
-                <w:rFonts w:eastAsia="Arial" w:cs="Arial"/>
-                <w:color w:val="000000"/>
-              </w:rPr>
-            </w:pPr>
-            <w:r>
-              <w:rPr>
-                <w:rFonts w:eastAsia="Arial" w:cs="Arial"/>
-                <w:color w:val="000000"/>
-              </w:rPr>
-              <w:t>)</w:t>
-            </w:r>
           </w:p>
         </w:tc>
         <w:tc>
@@ -5296,7 +5822,7 @@
         </w:trPr>
         <w:tc>
           <w:tcPr>
-            <w:tcW w:w="4607" w:type="dxa"/>
+            <w:tcW w:w="4885" w:type="dxa"/>
           </w:tcPr>
           <w:tbl>
             <w:tblPr>
@@ -5353,13 +5879,23 @@
                       <w:color w:val="000000" w:themeColor="text1"/>
                     </w:rPr>
                   </w:pPr>
+                  <w:proofErr w:type="gramStart"/>
                   <w:r>
                     <w:rPr>
                       <w:rFonts w:cs="Arial"/>
                       <w:bCs/>
                       <w:color w:val="000000" w:themeColor="text1"/>
                     </w:rPr>
-                    <w:t>Signature of director</w:t>
+                    <w:t>{{ "</w:t>
+                  </w:r>
+                  <w:proofErr w:type="gramEnd"/>
+                  <w:r>
+                    <w:rPr>
+                      <w:rFonts w:cs="Arial"/>
+                      <w:bCs/>
+                      <w:color w:val="000000" w:themeColor="text1"/>
+                    </w:rPr>
+                    <w:t>Signature</w:t>
                   </w:r>
                   <w:r>
                     <w:rPr>
@@ -5367,12 +5903,31 @@
                       <w:bCs/>
                       <w:color w:val="000000" w:themeColor="text1"/>
                     </w:rPr>
-                    <w:t xml:space="preserve"> / company secretary</w:t>
+                    <w:t xml:space="preserve"> of sole director / company secretary" if not guarantor_3_name else "</w:t>
+                  </w:r>
+                  <w:r>
+                    <w:rPr>
+                      <w:rFonts w:cs="Arial"/>
+                      <w:bCs/>
+                      <w:color w:val="000000" w:themeColor="text1"/>
+                    </w:rPr>
+                    <w:t>Signature</w:t>
+                  </w:r>
+                  <w:r>
+                    <w:rPr>
+                      <w:rFonts w:cs="Arial"/>
+                      <w:bCs/>
+                      <w:color w:val="000000" w:themeColor="text1"/>
+                    </w:rPr>
+                    <w:t xml:space="preserve"> of director / company secretary" }}</w:t>
                   </w:r>
                 </w:p>
               </w:tc>
             </w:tr>
             <w:tr>
+              <w:trPr>
+                <w:trHeight w:val="265"/>
+              </w:trPr>
               <w:tc>
                 <w:tcPr>
                   <w:tcW w:w="4285" w:type="dxa"/>
@@ -5386,6 +5941,7 @@
                       <w:color w:val="000000" w:themeColor="text1"/>
                     </w:rPr>
                   </w:pPr>
+                  <w:proofErr w:type="gramStart"/>
                   <w:r>
                     <w:rPr>
                       <w:rFonts w:cs="Arial"/>
@@ -5400,7 +5956,16 @@
                       <w:b/>
                       <w:color w:val="000000" w:themeColor="text1"/>
                     </w:rPr>
-                    <w:t>guarantor_2_name</w:t>
+                    <w:t>guarantor</w:t>
+                  </w:r>
+                  <w:proofErr w:type="gramEnd"/>
+                  <w:r>
+                    <w:rPr>
+                      <w:rFonts w:cs="Arial"/>
+                      <w:b/>
+                      <w:color w:val="000000" w:themeColor="text1"/>
+                    </w:rPr>
+                    <w:t>_2_name</w:t>
                   </w:r>
                   <w:r>
                     <w:rPr>
@@ -5420,28 +5985,30 @@
                 </w:tcPr>
                 <w:p>
                   <w:pPr>
-                    <w:spacing w:before="240" w:after="100"/>
+                    <w:spacing w:after="0"/>
                     <w:rPr>
                       <w:rFonts w:cs="Arial"/>
                       <w:bCs/>
                       <w:color w:val="000000" w:themeColor="text1"/>
                     </w:rPr>
                   </w:pPr>
+                  <w:proofErr w:type="gramStart"/>
                   <w:r>
                     <w:rPr>
                       <w:rFonts w:cs="Arial"/>
                       <w:bCs/>
                       <w:color w:val="000000" w:themeColor="text1"/>
                     </w:rPr>
-                    <w:t>Name of director</w:t>
+                    <w:t>{{ "</w:t>
                   </w:r>
+                  <w:proofErr w:type="gramEnd"/>
                   <w:r>
                     <w:rPr>
                       <w:rFonts w:cs="Arial"/>
                       <w:bCs/>
                       <w:color w:val="000000" w:themeColor="text1"/>
                     </w:rPr>
-                    <w:t xml:space="preserve"> / company secretary</w:t>
+                    <w:t>Name of sole director / company secretary" if not guarantor_3_name else "Name of director / company secretary" }}</w:t>
                   </w:r>
                 </w:p>
               </w:tc>
@@ -5453,13 +6020,14 @@
                 </w:tcPr>
                 <w:p>
                   <w:pPr>
-                    <w:spacing w:before="240" w:after="100"/>
+                    <w:spacing w:before="240" w:after="0"/>
                     <w:rPr>
                       <w:rFonts w:cs="Arial"/>
                       <w:b/>
                       <w:color w:val="000000" w:themeColor="text1"/>
                     </w:rPr>
                   </w:pPr>
+                  <w:proofErr w:type="gramStart"/>
                   <w:r>
                     <w:rPr>
                       <w:color w:val="000000" w:themeColor="text1"/>
@@ -5474,7 +6042,25 @@
                       <w:sz w:val="18"/>
                       <w:szCs w:val="18"/>
                     </w:rPr>
-                    <w:t>Guarantor2Addressline1</w:t>
+                    <w:t>Guarantor</w:t>
+                  </w:r>
+                  <w:proofErr w:type="gramEnd"/>
+                  <w:r>
+                    <w:rPr>
+                      <w:color w:val="000000" w:themeColor="text1"/>
+                      <w:sz w:val="18"/>
+                      <w:szCs w:val="18"/>
+                    </w:rPr>
+                    <w:t>2Addressline</w:t>
+                  </w:r>
+                  <w:proofErr w:type="gramStart"/>
+                  <w:r>
+                    <w:rPr>
+                      <w:color w:val="000000" w:themeColor="text1"/>
+                      <w:sz w:val="18"/>
+                      <w:szCs w:val="18"/>
+                    </w:rPr>
+                    <w:t>1</w:t>
                   </w:r>
                   <w:r>
                     <w:rPr>
@@ -5482,7 +6068,16 @@
                       <w:sz w:val="18"/>
                       <w:szCs w:val="18"/>
                     </w:rPr>
-                    <w:t xml:space="preserve"> }}</w:t>
+                    <w:t xml:space="preserve"> }</w:t>
+                  </w:r>
+                  <w:proofErr w:type="gramEnd"/>
+                  <w:r>
+                    <w:rPr>
+                      <w:color w:val="000000" w:themeColor="text1"/>
+                      <w:sz w:val="18"/>
+                      <w:szCs w:val="18"/>
+                    </w:rPr>
+                    <w:t>}</w:t>
                   </w:r>
                   <w:r>
                     <w:rPr>
@@ -5492,6 +6087,7 @@
                     </w:rPr>
                     <w:t xml:space="preserve">, </w:t>
                   </w:r>
+                  <w:proofErr w:type="gramStart"/>
                   <w:r>
                     <w:rPr>
                       <w:color w:val="000000" w:themeColor="text1"/>
@@ -5506,7 +6102,25 @@
                       <w:sz w:val="18"/>
                       <w:szCs w:val="18"/>
                     </w:rPr>
-                    <w:t>Guarantor2Suburb</w:t>
+                    <w:t>Guarantor</w:t>
+                  </w:r>
+                  <w:proofErr w:type="gramEnd"/>
+                  <w:r>
+                    <w:rPr>
+                      <w:color w:val="000000" w:themeColor="text1"/>
+                      <w:sz w:val="18"/>
+                      <w:szCs w:val="18"/>
+                    </w:rPr>
+                    <w:t>2</w:t>
+                  </w:r>
+                  <w:proofErr w:type="gramStart"/>
+                  <w:r>
+                    <w:rPr>
+                      <w:color w:val="000000" w:themeColor="text1"/>
+                      <w:sz w:val="18"/>
+                      <w:szCs w:val="18"/>
+                    </w:rPr>
+                    <w:t>Suburb</w:t>
                   </w:r>
                   <w:r>
                     <w:rPr>
@@ -5514,7 +6128,16 @@
                       <w:sz w:val="18"/>
                       <w:szCs w:val="18"/>
                     </w:rPr>
-                    <w:t xml:space="preserve"> }}</w:t>
+                    <w:t xml:space="preserve"> }</w:t>
+                  </w:r>
+                  <w:proofErr w:type="gramEnd"/>
+                  <w:r>
+                    <w:rPr>
+                      <w:color w:val="000000" w:themeColor="text1"/>
+                      <w:sz w:val="18"/>
+                      <w:szCs w:val="18"/>
+                    </w:rPr>
+                    <w:t>}</w:t>
                   </w:r>
                   <w:r>
                     <w:rPr>
@@ -5524,6 +6147,7 @@
                     </w:rPr>
                     <w:t xml:space="preserve"> </w:t>
                   </w:r>
+                  <w:proofErr w:type="gramStart"/>
                   <w:r>
                     <w:rPr>
                       <w:color w:val="000000" w:themeColor="text1"/>
@@ -5538,7 +6162,25 @@
                       <w:sz w:val="18"/>
                       <w:szCs w:val="18"/>
                     </w:rPr>
-                    <w:t>Guarantor2State</w:t>
+                    <w:t>Guarantor</w:t>
+                  </w:r>
+                  <w:proofErr w:type="gramEnd"/>
+                  <w:r>
+                    <w:rPr>
+                      <w:color w:val="000000" w:themeColor="text1"/>
+                      <w:sz w:val="18"/>
+                      <w:szCs w:val="18"/>
+                    </w:rPr>
+                    <w:t>2</w:t>
+                  </w:r>
+                  <w:proofErr w:type="gramStart"/>
+                  <w:r>
+                    <w:rPr>
+                      <w:color w:val="000000" w:themeColor="text1"/>
+                      <w:sz w:val="18"/>
+                      <w:szCs w:val="18"/>
+                    </w:rPr>
+                    <w:t>State</w:t>
                   </w:r>
                   <w:r>
                     <w:rPr>
@@ -5546,7 +6188,25 @@
                       <w:sz w:val="18"/>
                       <w:szCs w:val="18"/>
                     </w:rPr>
-                    <w:t xml:space="preserve"> }} {{ </w:t>
+                    <w:t xml:space="preserve"> }</w:t>
+                  </w:r>
+                  <w:proofErr w:type="gramEnd"/>
+                  <w:r>
+                    <w:rPr>
+                      <w:color w:val="000000" w:themeColor="text1"/>
+                      <w:sz w:val="18"/>
+                      <w:szCs w:val="18"/>
+                    </w:rPr>
+                    <w:t xml:space="preserve">} </w:t>
+                  </w:r>
+                  <w:proofErr w:type="gramStart"/>
+                  <w:r>
+                    <w:rPr>
+                      <w:color w:val="000000" w:themeColor="text1"/>
+                      <w:sz w:val="18"/>
+                      <w:szCs w:val="18"/>
+                    </w:rPr>
+                    <w:t xml:space="preserve">{{ </w:t>
                   </w:r>
                   <w:r>
                     <w:rPr>
@@ -5554,7 +6214,16 @@
                       <w:sz w:val="18"/>
                       <w:szCs w:val="18"/>
                     </w:rPr>
-                    <w:t>Guarantor2Postcode</w:t>
+                    <w:t>Guarantor</w:t>
+                  </w:r>
+                  <w:proofErr w:type="gramEnd"/>
+                  <w:r>
+                    <w:rPr>
+                      <w:color w:val="000000" w:themeColor="text1"/>
+                      <w:sz w:val="18"/>
+                      <w:szCs w:val="18"/>
+                    </w:rPr>
+                    <w:t>2Postcode</w:t>
                   </w:r>
                   <w:r>
                     <w:rPr>
@@ -5574,29 +6243,54 @@
                 </w:tcPr>
                 <w:p>
                   <w:pPr>
-                    <w:spacing w:before="240"/>
+                    <w:spacing w:after="0"/>
                     <w:rPr>
                       <w:color w:val="000000" w:themeColor="text1"/>
                       <w:sz w:val="18"/>
                       <w:szCs w:val="18"/>
                     </w:rPr>
                   </w:pPr>
+                  <w:proofErr w:type="gramStart"/>
                   <w:r>
                     <w:rPr>
+                      <w:rFonts w:cs="Arial"/>
+                      <w:bCs/>
                       <w:color w:val="000000" w:themeColor="text1"/>
-                      <w:sz w:val="18"/>
-                      <w:szCs w:val="18"/>
                     </w:rPr>
-                    <w:lastRenderedPageBreak/>
-                    <w:t xml:space="preserve">Address of director </w:t>
+                    <w:t>{{ "</w:t>
+                  </w:r>
+                  <w:proofErr w:type="gramEnd"/>
+                  <w:r>
+                    <w:rPr>
+                      <w:rFonts w:cs="Arial"/>
+                      <w:bCs/>
+                      <w:color w:val="000000" w:themeColor="text1"/>
+                    </w:rPr>
+                    <w:t>Address</w:t>
                   </w:r>
                   <w:r>
                     <w:rPr>
+                      <w:rFonts w:cs="Arial"/>
+                      <w:bCs/>
                       <w:color w:val="000000" w:themeColor="text1"/>
-                      <w:sz w:val="18"/>
-                      <w:szCs w:val="18"/>
                     </w:rPr>
-                    <w:t>/ company secretary</w:t>
+                    <w:t xml:space="preserve"> of sole director / company secretary" if not guarantor_3_name else "</w:t>
+                  </w:r>
+                  <w:r>
+                    <w:rPr>
+                      <w:rFonts w:cs="Arial"/>
+                      <w:bCs/>
+                      <w:color w:val="000000" w:themeColor="text1"/>
+                    </w:rPr>
+                    <w:t>Address</w:t>
+                  </w:r>
+                  <w:r>
+                    <w:rPr>
+                      <w:rFonts w:cs="Arial"/>
+                      <w:bCs/>
+                      <w:color w:val="000000" w:themeColor="text1"/>
+                    </w:rPr>
+                    <w:t xml:space="preserve"> of director / company secretary" }}</w:t>
                   </w:r>
                 </w:p>
               </w:tc>
@@ -5615,7 +6309,7 @@
         </w:tc>
         <w:tc>
           <w:tcPr>
-            <w:tcW w:w="4607" w:type="dxa"/>
+            <w:tcW w:w="4886" w:type="dxa"/>
           </w:tcPr>
           <w:tbl>
             <w:tblPr>
@@ -5653,7 +6347,6 @@
                       <w:b/>
                       <w:color w:val="000000" w:themeColor="text1"/>
                     </w:rPr>
-                    <w:lastRenderedPageBreak/>
                     <w:t>{%tr if guarantor_3_name %}</w:t>
                   </w:r>
                 </w:p>
@@ -5723,6 +6416,7 @@
                       <w:color w:val="000000" w:themeColor="text1"/>
                     </w:rPr>
                   </w:pPr>
+                  <w:proofErr w:type="gramStart"/>
                   <w:r>
                     <w:rPr>
                       <w:rFonts w:cs="Arial"/>
@@ -5737,7 +6431,16 @@
                       <w:b/>
                       <w:color w:val="000000" w:themeColor="text1"/>
                     </w:rPr>
-                    <w:t>guarantor_3_name</w:t>
+                    <w:t>guarantor</w:t>
+                  </w:r>
+                  <w:proofErr w:type="gramEnd"/>
+                  <w:r>
+                    <w:rPr>
+                      <w:rFonts w:cs="Arial"/>
+                      <w:b/>
+                      <w:color w:val="000000" w:themeColor="text1"/>
+                    </w:rPr>
+                    <w:t>_3_name</w:t>
                   </w:r>
                   <w:r>
                     <w:rPr>
@@ -5760,7 +6463,7 @@
                 </w:tcPr>
                 <w:p>
                   <w:pPr>
-                    <w:spacing w:before="240" w:after="100"/>
+                    <w:spacing w:after="0"/>
                     <w:rPr>
                       <w:rFonts w:cs="Arial"/>
                       <w:bCs/>
@@ -5785,46 +6488,14 @@
                 </w:tcPr>
                 <w:p>
                   <w:pPr>
-                    <w:spacing w:before="240" w:after="100"/>
+                    <w:spacing w:before="240" w:after="0"/>
                     <w:rPr>
                       <w:rFonts w:cs="Arial"/>
                       <w:b/>
                       <w:color w:val="000000" w:themeColor="text1"/>
                     </w:rPr>
                   </w:pPr>
-                  <w:r>
-                    <w:rPr>
-                      <w:color w:val="000000" w:themeColor="text1"/>
-                      <w:sz w:val="18"/>
-                      <w:szCs w:val="18"/>
-                    </w:rPr>
-                    <w:lastRenderedPageBreak/>
-                    <w:t xml:space="preserve">{{ </w:t>
-                  </w:r>
-                  <w:r>
-                    <w:rPr>
-                      <w:color w:val="000000" w:themeColor="text1"/>
-                      <w:sz w:val="18"/>
-                      <w:szCs w:val="18"/>
-                    </w:rPr>
-                    <w:t>Guarantor3Addressline1</w:t>
-                  </w:r>
-                  <w:r>
-                    <w:rPr>
-                      <w:color w:val="000000" w:themeColor="text1"/>
-                      <w:sz w:val="18"/>
-                      <w:szCs w:val="18"/>
-                    </w:rPr>
-                    <w:t xml:space="preserve"> }}</w:t>
-                  </w:r>
-                  <w:r>
-                    <w:rPr>
-                      <w:color w:val="000000" w:themeColor="text1"/>
-                      <w:sz w:val="18"/>
-                      <w:szCs w:val="18"/>
-                    </w:rPr>
-                    <w:t xml:space="preserve">, </w:t>
-                  </w:r>
+                  <w:proofErr w:type="gramStart"/>
                   <w:r>
                     <w:rPr>
                       <w:color w:val="000000" w:themeColor="text1"/>
@@ -5839,7 +6510,25 @@
                       <w:sz w:val="18"/>
                       <w:szCs w:val="18"/>
                     </w:rPr>
-                    <w:t>Guarantor3Suburb</w:t>
+                    <w:t>Guarantor</w:t>
+                  </w:r>
+                  <w:proofErr w:type="gramEnd"/>
+                  <w:r>
+                    <w:rPr>
+                      <w:color w:val="000000" w:themeColor="text1"/>
+                      <w:sz w:val="18"/>
+                      <w:szCs w:val="18"/>
+                    </w:rPr>
+                    <w:t>3Addressline</w:t>
+                  </w:r>
+                  <w:proofErr w:type="gramStart"/>
+                  <w:r>
+                    <w:rPr>
+                      <w:color w:val="000000" w:themeColor="text1"/>
+                      <w:sz w:val="18"/>
+                      <w:szCs w:val="18"/>
+                    </w:rPr>
+                    <w:t>1</w:t>
                   </w:r>
                   <w:r>
                     <w:rPr>
@@ -5847,7 +6536,16 @@
                       <w:sz w:val="18"/>
                       <w:szCs w:val="18"/>
                     </w:rPr>
-                    <w:t xml:space="preserve"> }}</w:t>
+                    <w:t xml:space="preserve"> }</w:t>
+                  </w:r>
+                  <w:proofErr w:type="gramEnd"/>
+                  <w:r>
+                    <w:rPr>
+                      <w:color w:val="000000" w:themeColor="text1"/>
+                      <w:sz w:val="18"/>
+                      <w:szCs w:val="18"/>
+                    </w:rPr>
+                    <w:t>}</w:t>
                   </w:r>
                   <w:r>
                     <w:rPr>
@@ -5855,8 +6553,9 @@
                       <w:sz w:val="18"/>
                       <w:szCs w:val="18"/>
                     </w:rPr>
-                    <w:t xml:space="preserve"> </w:t>
+                    <w:t xml:space="preserve">, </w:t>
                   </w:r>
+                  <w:proofErr w:type="gramStart"/>
                   <w:r>
                     <w:rPr>
                       <w:color w:val="000000" w:themeColor="text1"/>
@@ -5871,7 +6570,25 @@
                       <w:sz w:val="18"/>
                       <w:szCs w:val="18"/>
                     </w:rPr>
-                    <w:t>Guarantor3State</w:t>
+                    <w:t>Guarantor</w:t>
+                  </w:r>
+                  <w:proofErr w:type="gramEnd"/>
+                  <w:r>
+                    <w:rPr>
+                      <w:color w:val="000000" w:themeColor="text1"/>
+                      <w:sz w:val="18"/>
+                      <w:szCs w:val="18"/>
+                    </w:rPr>
+                    <w:t>3</w:t>
+                  </w:r>
+                  <w:proofErr w:type="gramStart"/>
+                  <w:r>
+                    <w:rPr>
+                      <w:color w:val="000000" w:themeColor="text1"/>
+                      <w:sz w:val="18"/>
+                      <w:szCs w:val="18"/>
+                    </w:rPr>
+                    <w:t>Suburb</w:t>
                   </w:r>
                   <w:r>
                     <w:rPr>
@@ -5879,7 +6596,16 @@
                       <w:sz w:val="18"/>
                       <w:szCs w:val="18"/>
                     </w:rPr>
-                    <w:t xml:space="preserve"> }}</w:t>
+                    <w:t xml:space="preserve"> }</w:t>
+                  </w:r>
+                  <w:proofErr w:type="gramEnd"/>
+                  <w:r>
+                    <w:rPr>
+                      <w:color w:val="000000" w:themeColor="text1"/>
+                      <w:sz w:val="18"/>
+                      <w:szCs w:val="18"/>
+                    </w:rPr>
+                    <w:t>}</w:t>
                   </w:r>
                   <w:r>
                     <w:rPr>
@@ -5889,6 +6615,7 @@
                     </w:rPr>
                     <w:t xml:space="preserve"> </w:t>
                   </w:r>
+                  <w:proofErr w:type="gramStart"/>
                   <w:r>
                     <w:rPr>
                       <w:color w:val="000000" w:themeColor="text1"/>
@@ -5903,7 +6630,76 @@
                       <w:sz w:val="18"/>
                       <w:szCs w:val="18"/>
                     </w:rPr>
-                    <w:t>Guarantor3Postcode</w:t>
+                    <w:t>Guarantor</w:t>
+                  </w:r>
+                  <w:proofErr w:type="gramEnd"/>
+                  <w:r>
+                    <w:rPr>
+                      <w:color w:val="000000" w:themeColor="text1"/>
+                      <w:sz w:val="18"/>
+                      <w:szCs w:val="18"/>
+                    </w:rPr>
+                    <w:t>3</w:t>
+                  </w:r>
+                  <w:proofErr w:type="gramStart"/>
+                  <w:r>
+                    <w:rPr>
+                      <w:color w:val="000000" w:themeColor="text1"/>
+                      <w:sz w:val="18"/>
+                      <w:szCs w:val="18"/>
+                    </w:rPr>
+                    <w:t>State</w:t>
+                  </w:r>
+                  <w:r>
+                    <w:rPr>
+                      <w:color w:val="000000" w:themeColor="text1"/>
+                      <w:sz w:val="18"/>
+                      <w:szCs w:val="18"/>
+                    </w:rPr>
+                    <w:t xml:space="preserve"> }</w:t>
+                  </w:r>
+                  <w:proofErr w:type="gramEnd"/>
+                  <w:r>
+                    <w:rPr>
+                      <w:color w:val="000000" w:themeColor="text1"/>
+                      <w:sz w:val="18"/>
+                      <w:szCs w:val="18"/>
+                    </w:rPr>
+                    <w:t>}</w:t>
+                  </w:r>
+                  <w:r>
+                    <w:rPr>
+                      <w:color w:val="000000" w:themeColor="text1"/>
+                      <w:sz w:val="18"/>
+                      <w:szCs w:val="18"/>
+                    </w:rPr>
+                    <w:t xml:space="preserve"> </w:t>
+                  </w:r>
+                  <w:proofErr w:type="gramStart"/>
+                  <w:r>
+                    <w:rPr>
+                      <w:color w:val="000000" w:themeColor="text1"/>
+                      <w:sz w:val="18"/>
+                      <w:szCs w:val="18"/>
+                    </w:rPr>
+                    <w:t xml:space="preserve">{{ </w:t>
+                  </w:r>
+                  <w:r>
+                    <w:rPr>
+                      <w:color w:val="000000" w:themeColor="text1"/>
+                      <w:sz w:val="18"/>
+                      <w:szCs w:val="18"/>
+                    </w:rPr>
+                    <w:t>Guarantor</w:t>
+                  </w:r>
+                  <w:proofErr w:type="gramEnd"/>
+                  <w:r>
+                    <w:rPr>
+                      <w:color w:val="000000" w:themeColor="text1"/>
+                      <w:sz w:val="18"/>
+                      <w:szCs w:val="18"/>
+                    </w:rPr>
+                    <w:t>3Postcode</w:t>
                   </w:r>
                   <w:r>
                     <w:rPr>
@@ -5923,7 +6719,7 @@
                 </w:tcPr>
                 <w:p>
                   <w:pPr>
-                    <w:spacing w:before="240"/>
+                    <w:spacing w:after="0"/>
                     <w:rPr>
                       <w:color w:val="000000" w:themeColor="text1"/>
                       <w:sz w:val="18"/>
@@ -6173,8 +6969,44 @@
               <w:rPr>
                 <w:color w:val="FFFFFF" w:themeColor="background1"/>
               </w:rPr>
-              <w:t>\signature{{ loop.index }}\</w:t>
-            </w:r>
+              <w:t>\</w:t>
+            </w:r>
+            <w:proofErr w:type="gramStart"/>
+            <w:r>
+              <w:rPr>
+                <w:color w:val="FFFFFF" w:themeColor="background1"/>
+              </w:rPr>
+              <w:t xml:space="preserve">signature{{ </w:t>
+            </w:r>
+            <w:proofErr w:type="spellStart"/>
+            <w:r>
+              <w:rPr>
+                <w:color w:val="FFFFFF" w:themeColor="background1"/>
+              </w:rPr>
+              <w:t>loop</w:t>
+            </w:r>
+            <w:proofErr w:type="gramEnd"/>
+            <w:r>
+              <w:rPr>
+                <w:color w:val="FFFFFF" w:themeColor="background1"/>
+              </w:rPr>
+              <w:t>.</w:t>
+            </w:r>
+            <w:proofErr w:type="gramStart"/>
+            <w:r>
+              <w:rPr>
+                <w:color w:val="FFFFFF" w:themeColor="background1"/>
+              </w:rPr>
+              <w:t>index</w:t>
+            </w:r>
+            <w:proofErr w:type="spellEnd"/>
+            <w:r>
+              <w:rPr>
+                <w:color w:val="FFFFFF" w:themeColor="background1"/>
+              </w:rPr>
+              <w:t xml:space="preserve"> }}\</w:t>
+            </w:r>
+            <w:proofErr w:type="gramEnd"/>
           </w:p>
         </w:tc>
       </w:tr>
@@ -6250,7 +7082,15 @@
     </w:tbl>
     <w:p>
       <w:r>
-        <w:t>{%p endfor %}</w:t>
+        <w:t xml:space="preserve">{%p </w:t>
+      </w:r>
+      <w:proofErr w:type="spellStart"/>
+      <w:r>
+        <w:t>endfor</w:t>
+      </w:r>
+      <w:proofErr w:type="spellEnd"/>
+      <w:r>
+        <w:t xml:space="preserve"> %}</w:t>
       </w:r>
     </w:p>
     <w:p>
@@ -6810,11 +7650,24 @@
         <w:t>National Consumer Credit Protection Act</w:t>
       </w:r>
       <w:r>
-        <w:t xml:space="preserve"> 2009 (Cth),</w:t>
-      </w:r>
-      <w:r>
-        <w:t xml:space="preserve"> as amended from time to time;</w:t>
-      </w:r>
+        <w:t xml:space="preserve"> 2009 (</w:t>
+      </w:r>
+      <w:proofErr w:type="spellStart"/>
+      <w:r>
+        <w:t>Cth</w:t>
+      </w:r>
+      <w:proofErr w:type="spellEnd"/>
+      <w:r>
+        <w:t>),</w:t>
+      </w:r>
+      <w:r>
+        <w:t xml:space="preserve"> as amended from time to </w:t>
+      </w:r>
+      <w:proofErr w:type="gramStart"/>
+      <w:r>
+        <w:t>time;</w:t>
+      </w:r>
+      <w:proofErr w:type="gramEnd"/>
     </w:p>
     <w:p>
       <w:pPr>
@@ -6837,7 +7690,15 @@
         <w:t xml:space="preserve"> 2010</w:t>
       </w:r>
       <w:r>
-        <w:t xml:space="preserve"> (Cth), as amended from time to time; and</w:t>
+        <w:t xml:space="preserve"> (</w:t>
+      </w:r>
+      <w:proofErr w:type="spellStart"/>
+      <w:r>
+        <w:t>Cth</w:t>
+      </w:r>
+      <w:proofErr w:type="spellEnd"/>
+      <w:r>
+        <w:t>), as amended from time to time; and</w:t>
       </w:r>
     </w:p>
     <w:p>
@@ -6869,7 +7730,15 @@
         <w:t xml:space="preserve"> Act 2009 </w:t>
       </w:r>
       <w:r>
-        <w:t>(Cth), as amended from time to time.</w:t>
+        <w:t>(</w:t>
+      </w:r>
+      <w:proofErr w:type="spellStart"/>
+      <w:r>
+        <w:t>Cth</w:t>
+      </w:r>
+      <w:proofErr w:type="spellEnd"/>
+      <w:r>
+        <w:t>), as amended from time to time.</w:t>
       </w:r>
     </w:p>
     <w:p>
@@ -6896,7 +7765,15 @@
         <w:t xml:space="preserve">Loan Agreement </w:t>
       </w:r>
       <w:r>
-        <w:t>means the loan agreement entered into between the SMSF Trustee (therein “the Borrower”) and us.</w:t>
+        <w:t xml:space="preserve">means the loan agreement </w:t>
+      </w:r>
+      <w:proofErr w:type="gramStart"/>
+      <w:r>
+        <w:t>entered into</w:t>
+      </w:r>
+      <w:proofErr w:type="gramEnd"/>
+      <w:r>
+        <w:t xml:space="preserve"> between the SMSF Trustee (therein “the Borrower”) and us.</w:t>
       </w:r>
     </w:p>
     <w:p>
@@ -7022,7 +7899,25 @@
           <w:sz w:val="20"/>
           <w:lang w:val="en-US"/>
         </w:rPr>
-        <w:t xml:space="preserve"> means the </w:t>
+        <w:t xml:space="preserve"> </w:t>
+      </w:r>
+      <w:proofErr w:type="gramStart"/>
+      <w:r>
+        <w:rPr>
+          <w:rFonts w:ascii="Arial" w:hAnsi="Arial" w:cs="Arial"/>
+          <w:sz w:val="20"/>
+          <w:lang w:val="en-US"/>
+        </w:rPr>
+        <w:t>means</w:t>
+      </w:r>
+      <w:proofErr w:type="gramEnd"/>
+      <w:r>
+        <w:rPr>
+          <w:rFonts w:ascii="Arial" w:hAnsi="Arial" w:cs="Arial"/>
+          <w:sz w:val="20"/>
+          <w:lang w:val="en-US"/>
+        </w:rPr>
+        <w:t xml:space="preserve"> the </w:t>
       </w:r>
       <w:r>
         <w:rPr>
@@ -7172,7 +8067,23 @@
           <w:rFonts w:cs="Arial"/>
           <w:lang w:val="en-US"/>
         </w:rPr>
-        <w:t xml:space="preserve"> means </w:t>
+        <w:t xml:space="preserve"> </w:t>
+      </w:r>
+      <w:proofErr w:type="gramStart"/>
+      <w:r>
+        <w:rPr>
+          <w:rFonts w:cs="Arial"/>
+          <w:lang w:val="en-US"/>
+        </w:rPr>
+        <w:t>means</w:t>
+      </w:r>
+      <w:proofErr w:type="gramEnd"/>
+      <w:r>
+        <w:rPr>
+          <w:rFonts w:cs="Arial"/>
+          <w:lang w:val="en-US"/>
+        </w:rPr>
+        <w:t xml:space="preserve"> </w:t>
       </w:r>
       <w:r>
         <w:rPr>
@@ -7191,7 +8102,15 @@
         </w:numPr>
       </w:pPr>
       <w:r>
-        <w:t xml:space="preserve">the SMSF Trustee; </w:t>
+        <w:t xml:space="preserve">the SMSF </w:t>
+      </w:r>
+      <w:proofErr w:type="gramStart"/>
+      <w:r>
+        <w:t>Trustee;</w:t>
+      </w:r>
+      <w:proofErr w:type="gramEnd"/>
+      <w:r>
+        <w:t xml:space="preserve"> </w:t>
       </w:r>
     </w:p>
     <w:p>
@@ -7203,7 +8122,15 @@
         </w:numPr>
       </w:pPr>
       <w:r>
-        <w:t xml:space="preserve">each director of the SMSF Trustee (if it is a corporation); </w:t>
+        <w:t>each director of the SMSF Trustee (if it is a corporation</w:t>
+      </w:r>
+      <w:proofErr w:type="gramStart"/>
+      <w:r>
+        <w:t>);</w:t>
+      </w:r>
+      <w:proofErr w:type="gramEnd"/>
+      <w:r>
+        <w:t xml:space="preserve"> </w:t>
       </w:r>
     </w:p>
     <w:p>
@@ -7215,7 +8142,15 @@
         </w:numPr>
       </w:pPr>
       <w:r>
-        <w:t xml:space="preserve">the Bare Trustee; </w:t>
+        <w:t xml:space="preserve">the Bare </w:t>
+      </w:r>
+      <w:proofErr w:type="gramStart"/>
+      <w:r>
+        <w:t>Trustee;</w:t>
+      </w:r>
+      <w:proofErr w:type="gramEnd"/>
+      <w:r>
+        <w:t xml:space="preserve"> </w:t>
       </w:r>
     </w:p>
     <w:p>
@@ -7253,17 +8188,27 @@
       <w:r>
         <w:t xml:space="preserve">and </w:t>
       </w:r>
+      <w:proofErr w:type="gramStart"/>
       <w:r>
         <w:rPr>
           <w:b/>
         </w:rPr>
         <w:t>your</w:t>
       </w:r>
+      <w:proofErr w:type="gramEnd"/>
       <w:r>
         <w:t xml:space="preserve"> has a corresponding meaning.</w:t>
       </w:r>
       <w:r>
-        <w:t xml:space="preserve"> If there is more than one of you, you means each of you separately and every two or more of you jointly.</w:t>
+        <w:t xml:space="preserve"> If there is more than one of you, you </w:t>
+      </w:r>
+      <w:proofErr w:type="gramStart"/>
+      <w:r>
+        <w:t>means</w:t>
+      </w:r>
+      <w:proofErr w:type="gramEnd"/>
+      <w:r>
+        <w:t xml:space="preserve"> each of you separately and every two or more of you jointly.</w:t>
       </w:r>
     </w:p>
     <w:p>
@@ -7285,8 +8230,13 @@
       </w:pPr>
       <w:bookmarkStart w:id="8" w:name="_Ref424298737"/>
       <w:r>
-        <w:t>a word or expression indicating the singular includes the plural, and vice versa;</w:t>
-      </w:r>
+        <w:t xml:space="preserve">a word or expression indicating the singular includes the plural, and </w:t>
+      </w:r>
+      <w:proofErr w:type="gramStart"/>
+      <w:r>
+        <w:t>vice versa;</w:t>
+      </w:r>
+      <w:proofErr w:type="gramEnd"/>
     </w:p>
     <w:p>
       <w:pPr>
@@ -7298,24 +8248,47 @@
       <w:bookmarkStart w:id="9" w:name="_Ref424298738"/>
       <w:bookmarkEnd w:id="8"/>
       <w:r>
-        <w:t>one gender includes all genders;</w:t>
-      </w:r>
+        <w:t xml:space="preserve">one gender includes all </w:t>
+      </w:r>
+      <w:proofErr w:type="gramStart"/>
+      <w:r>
+        <w:t>genders;</w:t>
+      </w:r>
+      <w:proofErr w:type="gramEnd"/>
     </w:p>
     <w:p>
       <w:pPr>
         <w:pStyle w:val="Heading3"/>
       </w:pPr>
       <w:r>
-        <w:t>examples are descriptive only and are not exhaustive;</w:t>
-      </w:r>
+        <w:t xml:space="preserve">examples are descriptive only and are not </w:t>
+      </w:r>
+      <w:proofErr w:type="gramStart"/>
+      <w:r>
+        <w:t>exhaustive;</w:t>
+      </w:r>
+      <w:proofErr w:type="gramEnd"/>
     </w:p>
     <w:p>
       <w:pPr>
         <w:pStyle w:val="Heading3"/>
       </w:pPr>
       <w:r>
-        <w:t>reference to any thing includes a part of the thing;</w:t>
-      </w:r>
+        <w:t xml:space="preserve">reference to </w:t>
+      </w:r>
+      <w:proofErr w:type="spellStart"/>
+      <w:r>
+        <w:t>any thing</w:t>
+      </w:r>
+      <w:proofErr w:type="spellEnd"/>
+      <w:r>
+        <w:t xml:space="preserve"> includes a part of the </w:t>
+      </w:r>
+      <w:proofErr w:type="gramStart"/>
+      <w:r>
+        <w:t>thing;</w:t>
+      </w:r>
+      <w:proofErr w:type="gramEnd"/>
     </w:p>
     <w:p>
       <w:pPr>
@@ -7349,7 +8322,11 @@
         <w:t>s and</w:t>
       </w:r>
       <w:r>
-        <w:t xml:space="preserve"> permitted assign</w:t>
+        <w:t xml:space="preserve"> permitted </w:t>
+      </w:r>
+      <w:proofErr w:type="gramStart"/>
+      <w:r>
+        <w:t>assign</w:t>
       </w:r>
       <w:r>
         <w:t>s</w:t>
@@ -7357,30 +8334,62 @@
       <w:r>
         <w:t>;</w:t>
       </w:r>
+      <w:proofErr w:type="gramEnd"/>
     </w:p>
     <w:p>
       <w:pPr>
         <w:pStyle w:val="Heading3"/>
       </w:pPr>
       <w:r>
-        <w:t>a rule of construction does not disadvantage a party just because that party prepared the agreement;</w:t>
-      </w:r>
+        <w:t xml:space="preserve">a rule of construction does not disadvantage a party just because that party prepared the </w:t>
+      </w:r>
+      <w:proofErr w:type="gramStart"/>
+      <w:r>
+        <w:t>agreement;</w:t>
+      </w:r>
+      <w:proofErr w:type="gramEnd"/>
     </w:p>
     <w:p>
       <w:pPr>
         <w:pStyle w:val="Heading3"/>
       </w:pPr>
       <w:r>
-        <w:t>reference to an agreement, document or instrument includes any legally enforceable arrangement or understanding (whether or not in writing). It also includes all amendments, supplements to, replacements of, or novations of them;</w:t>
-      </w:r>
+        <w:t>reference to an agreement, document or instrument includes any legally enforceable arrangement or understanding (</w:t>
+      </w:r>
+      <w:proofErr w:type="gramStart"/>
+      <w:r>
+        <w:t>whether or not</w:t>
+      </w:r>
+      <w:proofErr w:type="gramEnd"/>
+      <w:r>
+        <w:t xml:space="preserve"> in writing). It also includes all amendments, supplements to, replacements of, or </w:t>
+      </w:r>
+      <w:proofErr w:type="spellStart"/>
+      <w:r>
+        <w:t>novations</w:t>
+      </w:r>
+      <w:proofErr w:type="spellEnd"/>
+      <w:r>
+        <w:t xml:space="preserve"> of </w:t>
+      </w:r>
+      <w:proofErr w:type="gramStart"/>
+      <w:r>
+        <w:t>them;</w:t>
+      </w:r>
+      <w:proofErr w:type="gramEnd"/>
     </w:p>
     <w:p>
       <w:pPr>
         <w:pStyle w:val="Heading3"/>
       </w:pPr>
       <w:r>
-        <w:t>reference to a “liability” or “obligation” includes a present, future, actual, prospective or contingent liability or obligation. It may be incurred alone or with any other person. The amount may or may not be able to be determined;</w:t>
-      </w:r>
+        <w:t xml:space="preserve">reference to a “liability” or “obligation” includes a present, future, actual, prospective or contingent liability or obligation. It may be incurred alone or with any other person. The amount may or may not be able to be </w:t>
+      </w:r>
+      <w:proofErr w:type="gramStart"/>
+      <w:r>
+        <w:t>determined;</w:t>
+      </w:r>
+      <w:proofErr w:type="gramEnd"/>
     </w:p>
     <w:p>
       <w:pPr>
@@ -7391,10 +8400,18 @@
         <w:t>reference to a person includes a body corporate, partnership</w:t>
       </w:r>
       <w:r>
-        <w:t xml:space="preserve"> and unincorporated joint venture</w:t>
-      </w:r>
-      <w:r>
-        <w:t xml:space="preserve">; </w:t>
+        <w:t xml:space="preserve"> and unincorporated joint </w:t>
+      </w:r>
+      <w:proofErr w:type="gramStart"/>
+      <w:r>
+        <w:t>venture</w:t>
+      </w:r>
+      <w:r>
+        <w:t>;</w:t>
+      </w:r>
+      <w:proofErr w:type="gramEnd"/>
+      <w:r>
+        <w:t xml:space="preserve"> </w:t>
       </w:r>
     </w:p>
     <w:bookmarkEnd w:id="9"/>
@@ -7403,8 +8420,13 @@
         <w:pStyle w:val="Heading3"/>
       </w:pPr>
       <w:r>
-        <w:t>a reference to law includes a reference to common law, principles of equity, and laws made by parliament (and laws made by parliament include State, Territory and Commonwealth laws and regulations and other instruments under them, and consolidations, amendments, re­ enactments or replacements of any of them);</w:t>
-      </w:r>
+        <w:t>a reference to law includes a reference to common law, principles of equity, and laws made by parliament (and laws made by parliament include State, Territory and Commonwealth laws and regulations and other instruments under them, and consolidations, amendments, re­ enactments or replacements of any of them</w:t>
+      </w:r>
+      <w:proofErr w:type="gramStart"/>
+      <w:r>
+        <w:t>);</w:t>
+      </w:r>
+      <w:proofErr w:type="gramEnd"/>
     </w:p>
     <w:p>
       <w:pPr>
@@ -7545,10 +8567,18 @@
         <w:t>the SMSF T</w:t>
       </w:r>
       <w:r>
-        <w:t>rustee has the power to s</w:t>
-      </w:r>
-      <w:r>
-        <w:t>ign  and perform the SMSF T</w:t>
+        <w:t xml:space="preserve">rustee has the power to </w:t>
+      </w:r>
+      <w:proofErr w:type="gramStart"/>
+      <w:r>
+        <w:t>s</w:t>
+      </w:r>
+      <w:r>
+        <w:t>ign  and</w:t>
+      </w:r>
+      <w:proofErr w:type="gramEnd"/>
+      <w:r>
+        <w:t xml:space="preserve"> perform the SMSF T</w:t>
       </w:r>
       <w:r>
         <w:t>rustee</w:t>
@@ -8075,7 +9105,15 @@
         <w:pStyle w:val="Heading3"/>
       </w:pPr>
       <w:r>
-        <w:t>the Bare Trust has been properly constituted and the Bare Trust Deed is valid and enforceable; and</w:t>
+        <w:t xml:space="preserve">the Bare Trust has been properly </w:t>
+      </w:r>
+      <w:proofErr w:type="gramStart"/>
+      <w:r>
+        <w:t>constituted</w:t>
+      </w:r>
+      <w:proofErr w:type="gramEnd"/>
+      <w:r>
+        <w:t xml:space="preserve"> and the Bare Trust Deed is valid and enforceable; and</w:t>
       </w:r>
     </w:p>
     <w:p>
@@ -8177,7 +9215,15 @@
         <w:t>T</w:t>
       </w:r>
       <w:r>
-        <w:t xml:space="preserve">rust was constituted and has been and will be conducted and administered in accordance with, and the entering into of the SMSF trustee's documents will comply with, all applicable </w:t>
+        <w:t xml:space="preserve">rust was constituted and has been and will be conducted and administered in accordance with, and the </w:t>
+      </w:r>
+      <w:proofErr w:type="gramStart"/>
+      <w:r>
+        <w:t>entering into</w:t>
+      </w:r>
+      <w:proofErr w:type="gramEnd"/>
+      <w:r>
+        <w:t xml:space="preserve"> of the SMSF trustee's documents will comply with, all applicable </w:t>
       </w:r>
       <w:r>
         <w:t>l</w:t>
@@ -8192,7 +9238,15 @@
         <w:t>Superannuation Industry (Supervision) Act 1993</w:t>
       </w:r>
       <w:r>
-        <w:t xml:space="preserve"> (Cth) and the </w:t>
+        <w:t xml:space="preserve"> (</w:t>
+      </w:r>
+      <w:proofErr w:type="spellStart"/>
+      <w:r>
+        <w:t>Cth</w:t>
+      </w:r>
+      <w:proofErr w:type="spellEnd"/>
+      <w:r>
+        <w:t xml:space="preserve">) and the </w:t>
       </w:r>
       <w:r>
         <w:rPr>
@@ -8201,7 +9255,15 @@
         <w:t>Superannuation Industry (Supervision) Regulations 1994</w:t>
       </w:r>
       <w:r>
-        <w:t xml:space="preserve"> (Cth).</w:t>
+        <w:t xml:space="preserve"> (</w:t>
+      </w:r>
+      <w:proofErr w:type="spellStart"/>
+      <w:r>
+        <w:t>Cth</w:t>
+      </w:r>
+      <w:proofErr w:type="spellEnd"/>
+      <w:r>
+        <w:t>).</w:t>
       </w:r>
     </w:p>
     <w:p>
@@ -8227,7 +9289,15 @@
         <w:t>Superannuation Industry (Supervision) Act 1993</w:t>
       </w:r>
       <w:r>
-        <w:t xml:space="preserve"> (Cth)</w:t>
+        <w:t xml:space="preserve"> (</w:t>
+      </w:r>
+      <w:proofErr w:type="spellStart"/>
+      <w:r>
+        <w:t>Cth</w:t>
+      </w:r>
+      <w:proofErr w:type="spellEnd"/>
+      <w:r>
+        <w:t>)</w:t>
       </w:r>
       <w:r>
         <w:t>.</w:t>
@@ -8421,7 +9491,21 @@
         <w:rPr>
           <w:lang w:val="en-US"/>
         </w:rPr>
-        <w:t xml:space="preserve">and you expressly waive any right you have to claim the SMSF Trustee breaches its obligations under the SMSF </w:t>
+        <w:t xml:space="preserve">and you expressly waive any right you </w:t>
+      </w:r>
+      <w:proofErr w:type="gramStart"/>
+      <w:r>
+        <w:rPr>
+          <w:lang w:val="en-US"/>
+        </w:rPr>
+        <w:t>have to</w:t>
+      </w:r>
+      <w:proofErr w:type="gramEnd"/>
+      <w:r>
+        <w:rPr>
+          <w:lang w:val="en-US"/>
+        </w:rPr>
+        <w:t xml:space="preserve"> claim the SMSF Trustee breaches its obligations under the SMSF </w:t>
       </w:r>
       <w:r>
         <w:rPr>
@@ -8526,7 +9610,21 @@
         <w:rPr>
           <w:lang w:val="en-US"/>
         </w:rPr>
-        <w:t>and you expressly waive any right you have to claim the Bare Trustee breaches its obligations under the Bare Trust Deed or otherwise in relation to the Bare Trust by doing so.</w:t>
+        <w:t xml:space="preserve">and you expressly waive any right you </w:t>
+      </w:r>
+      <w:proofErr w:type="gramStart"/>
+      <w:r>
+        <w:rPr>
+          <w:lang w:val="en-US"/>
+        </w:rPr>
+        <w:t>have to</w:t>
+      </w:r>
+      <w:proofErr w:type="gramEnd"/>
+      <w:r>
+        <w:rPr>
+          <w:lang w:val="en-US"/>
+        </w:rPr>
+        <w:t xml:space="preserve"> claim the Bare Trustee breaches its obligations under the Bare Trust Deed or otherwise in relation to the Bare Trust by doing so.</w:t>
       </w:r>
     </w:p>
     <w:p>
@@ -8657,8 +9755,37 @@
         </w:tabs>
       </w:pPr>
       <w:r>
-        <w:t>we may not have recourse to you or your assets and we may only have recourse to the Mortgaged Property and its proceeds to be available to us as a result of realisation of the Mortgaged Property (after payment of all reasonable enforcement expenses);</w:t>
-      </w:r>
+        <w:t xml:space="preserve">we may not have recourse to you or your </w:t>
+      </w:r>
+      <w:proofErr w:type="gramStart"/>
+      <w:r>
+        <w:t>assets</w:t>
+      </w:r>
+      <w:proofErr w:type="gramEnd"/>
+      <w:r>
+        <w:t xml:space="preserve"> and we may only have recourse to the Mortgaged Property and its proceeds to be available to us </w:t>
+      </w:r>
+      <w:proofErr w:type="gramStart"/>
+      <w:r>
+        <w:t>as a result of</w:t>
+      </w:r>
+      <w:proofErr w:type="gramEnd"/>
+      <w:r>
+        <w:t xml:space="preserve"> </w:t>
+      </w:r>
+      <w:proofErr w:type="spellStart"/>
+      <w:r>
+        <w:t>realisation</w:t>
+      </w:r>
+      <w:proofErr w:type="spellEnd"/>
+      <w:r>
+        <w:t xml:space="preserve"> of the Mortgaged Property (after payment of all reasonable enforcement expenses</w:t>
+      </w:r>
+      <w:proofErr w:type="gramStart"/>
+      <w:r>
+        <w:t>);</w:t>
+      </w:r>
+      <w:proofErr w:type="gramEnd"/>
     </w:p>
     <w:p>
       <w:pPr>
@@ -8669,8 +9796,13 @@
         </w:tabs>
       </w:pPr>
       <w:r>
-        <w:t>our rights against the SMSF Fund on default are limited to recourse against the Mortgaged Property, and in the absence of fraud or misrepresentation by you, neither us nor any guarantor have any recourse whatsoever against you or the SMSF Fund for payment of any money owing other than recourse against the Mortgaged Property;</w:t>
-      </w:r>
+        <w:t xml:space="preserve">our rights against the SMSF Fund on default are limited to recourse against the Mortgaged Property, and in the absence of fraud or misrepresentation by you, neither us nor any guarantor have any recourse whatsoever against you or the SMSF Fund for payment of any money owing other than recourse against the Mortgaged </w:t>
+      </w:r>
+      <w:proofErr w:type="gramStart"/>
+      <w:r>
+        <w:t>Property;</w:t>
+      </w:r>
+      <w:proofErr w:type="gramEnd"/>
     </w:p>
     <w:p>
       <w:pPr>
@@ -8727,7 +9859,15 @@
         <w:ind w:left="1134" w:hanging="567"/>
       </w:pPr>
       <w:r>
-        <w:t xml:space="preserve">(i) </w:t>
+        <w:t>(</w:t>
+      </w:r>
+      <w:proofErr w:type="spellStart"/>
+      <w:r>
+        <w:t>i</w:t>
+      </w:r>
+      <w:proofErr w:type="spellEnd"/>
+      <w:r>
+        <w:t xml:space="preserve">) </w:t>
       </w:r>
       <w:r>
         <w:tab/>
@@ -8748,8 +9888,13 @@
       </w:r>
       <w:r>
         <w:tab/>
-        <w:t>have an administrator appointed to you;</w:t>
-      </w:r>
+        <w:t xml:space="preserve">have an administrator appointed to </w:t>
+      </w:r>
+      <w:proofErr w:type="gramStart"/>
+      <w:r>
+        <w:t>you;</w:t>
+      </w:r>
+      <w:proofErr w:type="gramEnd"/>
     </w:p>
     <w:p>
       <w:pPr>
@@ -8774,14 +9919,27 @@
         <w:t>Corporations Act</w:t>
       </w:r>
       <w:r>
-        <w:t xml:space="preserve"> 2001 (Cth)</w:t>
-      </w:r>
+        <w:t xml:space="preserve"> 2001 (</w:t>
+      </w:r>
+      <w:proofErr w:type="spellStart"/>
+      <w:r>
+        <w:t>Cth</w:t>
+      </w:r>
+      <w:proofErr w:type="spellEnd"/>
       <w:r>
         <w:t>)</w:t>
       </w:r>
       <w:r>
-        <w:t>, liquidator, provisional liquidator or similar official appointed to you, other than a receiver of all or part of the Mortgaged Property only;</w:t>
-      </w:r>
+        <w:t>)</w:t>
+      </w:r>
+      <w:r>
+        <w:t xml:space="preserve">, liquidator, provisional liquidator or similar official appointed to you, other than a receiver of all or part of the Mortgaged Property </w:t>
+      </w:r>
+      <w:proofErr w:type="gramStart"/>
+      <w:r>
+        <w:t>only;</w:t>
+      </w:r>
+      <w:proofErr w:type="gramEnd"/>
     </w:p>
     <w:p>
       <w:pPr>
@@ -8797,8 +9955,13 @@
       </w:r>
       <w:r>
         <w:tab/>
-        <w:t>apply for the winding up or bankruptcy of you;</w:t>
-      </w:r>
+        <w:t xml:space="preserve">apply for the winding up or bankruptcy of </w:t>
+      </w:r>
+      <w:proofErr w:type="gramStart"/>
+      <w:r>
+        <w:t>you;</w:t>
+      </w:r>
+      <w:proofErr w:type="gramEnd"/>
     </w:p>
     <w:p>
       <w:pPr>
@@ -8831,7 +9994,15 @@
       </w:r>
       <w:r>
         <w:tab/>
-        <w:t>exercise any right of set-off or counter-claim against you, other than in respect of the Mortgaged Property.</w:t>
+        <w:t xml:space="preserve">exercise any right of set-off or </w:t>
+      </w:r>
+      <w:proofErr w:type="gramStart"/>
+      <w:r>
+        <w:t>counter-claim</w:t>
+      </w:r>
+      <w:proofErr w:type="gramEnd"/>
+      <w:r>
+        <w:t xml:space="preserve"> against you, other than in respect of the Mortgaged Property.</w:t>
       </w:r>
     </w:p>
     <w:p>
@@ -8876,15 +10047,28 @@
         <w:ind w:left="1134" w:hanging="567"/>
       </w:pPr>
       <w:r>
-        <w:t xml:space="preserve">(i) </w:t>
+        <w:t>(</w:t>
+      </w:r>
+      <w:proofErr w:type="spellStart"/>
+      <w:r>
+        <w:t>i</w:t>
+      </w:r>
+      <w:proofErr w:type="spellEnd"/>
+      <w:r>
+        <w:t xml:space="preserve">) </w:t>
       </w:r>
       <w:r>
         <w:tab/>
         <w:t xml:space="preserve">prohibit or restrict us from obtaining, or undertaking </w:t>
       </w:r>
       <w:r>
-        <w:t>proceedings to obtain, an injunction or other court order to restrain any breach of your Loan Agreement by you;</w:t>
-      </w:r>
+        <w:t xml:space="preserve">proceedings to obtain, an injunction or other court order to restrain any breach of your Loan Agreement by </w:t>
+      </w:r>
+      <w:proofErr w:type="gramStart"/>
+      <w:r>
+        <w:t>you;</w:t>
+      </w:r>
+      <w:proofErr w:type="gramEnd"/>
     </w:p>
     <w:p>
       <w:pPr>
@@ -8934,8 +10118,13 @@
       </w:r>
       <w:r>
         <w:tab/>
-        <w:t>enforce the Loan Agreement over the Mortgaged Property in accordance with the terms of the Loan Agreement and the registered mortgage over the Mortgaged Property;</w:t>
-      </w:r>
+        <w:t xml:space="preserve">enforce the Loan Agreement over the Mortgaged Property in accordance with the terms of the Loan Agreement and the registered mortgage over the Mortgaged </w:t>
+      </w:r>
+      <w:proofErr w:type="gramStart"/>
+      <w:r>
+        <w:t>Property;</w:t>
+      </w:r>
+      <w:proofErr w:type="gramEnd"/>
     </w:p>
     <w:p>
       <w:pPr>
@@ -9136,11 +10325,16 @@
         <w:t xml:space="preserve"> </w:t>
       </w:r>
       <w:r>
-        <w:t>consideration from us</w:t>
+        <w:t xml:space="preserve">consideration from </w:t>
+      </w:r>
+      <w:proofErr w:type="gramStart"/>
+      <w:r>
+        <w:t>us</w:t>
       </w:r>
       <w:r>
         <w:t>;</w:t>
       </w:r>
+      <w:proofErr w:type="gramEnd"/>
     </w:p>
     <w:p>
       <w:pPr>
@@ -9157,7 +10351,15 @@
         <w:t xml:space="preserve">Fund </w:t>
       </w:r>
       <w:r>
-        <w:t xml:space="preserve">Trust Deed and the Bare Trust Deed  we make no representation that the SMSF </w:t>
+        <w:t xml:space="preserve">Trust Deed and the Bare Trust </w:t>
+      </w:r>
+      <w:proofErr w:type="gramStart"/>
+      <w:r>
+        <w:t>Deed  we</w:t>
+      </w:r>
+      <w:proofErr w:type="gramEnd"/>
+      <w:r>
+        <w:t xml:space="preserve"> make no representation that the SMSF </w:t>
       </w:r>
       <w:r>
         <w:t xml:space="preserve">Fund </w:t>
@@ -9172,8 +10374,21 @@
         <w:t>Superannuation Industry (Supervision) Act 1993</w:t>
       </w:r>
       <w:r>
-        <w:t xml:space="preserve"> (Cth) and have no responsibility for any such non-compliance;</w:t>
-      </w:r>
+        <w:t xml:space="preserve"> (</w:t>
+      </w:r>
+      <w:proofErr w:type="spellStart"/>
+      <w:r>
+        <w:t>Cth</w:t>
+      </w:r>
+      <w:proofErr w:type="spellEnd"/>
+      <w:r>
+        <w:t xml:space="preserve">) and have no responsibility for any such </w:t>
+      </w:r>
+      <w:proofErr w:type="gramStart"/>
+      <w:r>
+        <w:t>non-compliance;</w:t>
+      </w:r>
+      <w:proofErr w:type="gramEnd"/>
     </w:p>
     <w:p>
       <w:pPr>
@@ -9184,7 +10399,15 @@
         </w:tabs>
       </w:pPr>
       <w:r>
-        <w:t xml:space="preserve">we make no representation in relation to the structure under which the Bare Trustee and the SMSF Fund have acquired the Mortgaged Property; </w:t>
+        <w:t xml:space="preserve">we make no representation in relation to the structure under which the Bare Trustee and the SMSF Fund have acquired the Mortgaged </w:t>
+      </w:r>
+      <w:proofErr w:type="gramStart"/>
+      <w:r>
+        <w:t>Property;</w:t>
+      </w:r>
+      <w:proofErr w:type="gramEnd"/>
+      <w:r>
+        <w:t xml:space="preserve"> </w:t>
       </w:r>
     </w:p>
     <w:p>
@@ -9256,8 +10479,13 @@
         <w:t xml:space="preserve"> Trustee has undertaken appropriate due diligence of the </w:t>
       </w:r>
       <w:r>
-        <w:t>Mortgaged Property;</w:t>
-      </w:r>
+        <w:t xml:space="preserve">Mortgaged </w:t>
+      </w:r>
+      <w:proofErr w:type="gramStart"/>
+      <w:r>
+        <w:t>Property;</w:t>
+      </w:r>
+      <w:proofErr w:type="gramEnd"/>
     </w:p>
     <w:p>
       <w:pPr>
@@ -9268,7 +10496,15 @@
         </w:tabs>
       </w:pPr>
       <w:r>
-        <w:t>we have not given any advice or made any representations and we have no responsibility in respect of the suitability or appropriateness of the Mortgaged Property as an investment for the SMSF Fund; and</w:t>
+        <w:t xml:space="preserve">we have not given any advice or made any </w:t>
+      </w:r>
+      <w:proofErr w:type="gramStart"/>
+      <w:r>
+        <w:t>representations</w:t>
+      </w:r>
+      <w:proofErr w:type="gramEnd"/>
+      <w:r>
+        <w:t xml:space="preserve"> and we have no responsibility in respect of the suitability or appropriateness of the Mortgaged Property as an investment for the SMSF Fund; and</w:t>
       </w:r>
     </w:p>
     <w:p>
@@ -9280,8 +10516,13 @@
         </w:tabs>
       </w:pPr>
       <w:r>
-        <w:t>you have made and relied on your own enquiries and satisfied yourself in relation to the structure and tax implications relating to the acquisition of the Mortgaged Property;</w:t>
-      </w:r>
+        <w:t xml:space="preserve">you have made and relied on your own enquiries and satisfied yourself in relation to the structure and tax implications relating to the acquisition of the Mortgaged </w:t>
+      </w:r>
+      <w:proofErr w:type="gramStart"/>
+      <w:r>
+        <w:t>Property;</w:t>
+      </w:r>
+      <w:proofErr w:type="gramEnd"/>
     </w:p>
     <w:p>
       <w:pPr>
@@ -9325,11 +10566,16 @@
         <w:t xml:space="preserve">Mortgaged </w:t>
       </w:r>
       <w:r>
-        <w:t>Property acquisition (including any payments or commissions related to the acquisition)</w:t>
+        <w:t>Property acquisition (including any payments or commissions related to the acquisition</w:t>
+      </w:r>
+      <w:proofErr w:type="gramStart"/>
+      <w:r>
+        <w:t>)</w:t>
       </w:r>
       <w:r>
         <w:t>;</w:t>
       </w:r>
+      <w:proofErr w:type="gramEnd"/>
     </w:p>
     <w:p>
       <w:pPr>
@@ -9340,7 +10586,15 @@
         </w:tabs>
       </w:pPr>
       <w:r>
-        <w:t>you must ensure that the Bare Trustee complies with all of its obligations under any mortgage granted in respect of the Mortgaged Property; and</w:t>
+        <w:t xml:space="preserve">you must ensure that the Bare Trustee complies with </w:t>
+      </w:r>
+      <w:proofErr w:type="gramStart"/>
+      <w:r>
+        <w:t>all of</w:t>
+      </w:r>
+      <w:proofErr w:type="gramEnd"/>
+      <w:r>
+        <w:t xml:space="preserve"> its obligations under any mortgage granted in respect of the Mortgaged Property; and</w:t>
       </w:r>
     </w:p>
     <w:p>
@@ -9453,10 +10707,26 @@
         <w:t xml:space="preserve"> and clause 2.2 above </w:t>
       </w:r>
       <w:r>
-        <w:t xml:space="preserve">in entering into </w:t>
-      </w:r>
-      <w:r>
-        <w:t>the SMSF Trustee Documents and the Bare Trustee Documents  and will continue to do so in dealing with you; and</w:t>
+        <w:t xml:space="preserve">in </w:t>
+      </w:r>
+      <w:proofErr w:type="gramStart"/>
+      <w:r>
+        <w:t>entering into</w:t>
+      </w:r>
+      <w:proofErr w:type="gramEnd"/>
+      <w:r>
+        <w:t xml:space="preserve"> </w:t>
+      </w:r>
+      <w:r>
+        <w:t xml:space="preserve">the SMSF Trustee Documents and the Bare Trustee </w:t>
+      </w:r>
+      <w:proofErr w:type="gramStart"/>
+      <w:r>
+        <w:t>Documents  and</w:t>
+      </w:r>
+      <w:proofErr w:type="gramEnd"/>
+      <w:r>
+        <w:t xml:space="preserve"> will continue to do so in dealing with you; and</w:t>
       </w:r>
     </w:p>
     <w:p>
@@ -9489,10 +10759,18 @@
         <w:t>rustee</w:t>
       </w:r>
       <w:r>
-        <w:t xml:space="preserve"> D</w:t>
-      </w:r>
-      <w:r>
-        <w:t>ocuments or</w:t>
+        <w:t xml:space="preserve"> </w:t>
+      </w:r>
+      <w:proofErr w:type="gramStart"/>
+      <w:r>
+        <w:t>D</w:t>
+      </w:r>
+      <w:r>
+        <w:t>ocuments</w:t>
+      </w:r>
+      <w:proofErr w:type="gramEnd"/>
+      <w:r>
+        <w:t xml:space="preserve"> or</w:t>
       </w:r>
       <w:r>
         <w:t xml:space="preserve"> </w:t>
@@ -9588,7 +10866,15 @@
         <w:t>to comply</w:t>
       </w:r>
       <w:r>
-        <w:t xml:space="preserve"> with all of its obligations as SMSF Trustee; and</w:t>
+        <w:t xml:space="preserve"> with </w:t>
+      </w:r>
+      <w:proofErr w:type="gramStart"/>
+      <w:r>
+        <w:t>all of</w:t>
+      </w:r>
+      <w:proofErr w:type="gramEnd"/>
+      <w:r>
+        <w:t xml:space="preserve"> its obligations as SMSF Trustee; and</w:t>
       </w:r>
     </w:p>
     <w:p>
@@ -9596,10 +10882,18 @@
         <w:pStyle w:val="Heading3"/>
       </w:pPr>
       <w:r>
-        <w:t xml:space="preserve">to ensure that it is </w:t>
-      </w:r>
-      <w:r>
-        <w:t xml:space="preserve">at all times </w:t>
+        <w:t xml:space="preserve">to ensure that it </w:t>
+      </w:r>
+      <w:proofErr w:type="gramStart"/>
+      <w:r>
+        <w:t xml:space="preserve">is </w:t>
+      </w:r>
+      <w:r>
+        <w:t>at all times</w:t>
+      </w:r>
+      <w:proofErr w:type="gramEnd"/>
+      <w:r>
+        <w:t xml:space="preserve"> </w:t>
       </w:r>
       <w:r>
         <w:t>the sole beneficiary of</w:t>
@@ -9666,7 +10960,40 @@
         <w:t xml:space="preserve">to do everything necessary to bind itself and its successors under the </w:t>
       </w:r>
       <w:r>
-        <w:t xml:space="preserve">Bare Trustee Documents </w:t>
+        <w:t xml:space="preserve">Bare Trustee </w:t>
+      </w:r>
+      <w:proofErr w:type="gramStart"/>
+      <w:r>
+        <w:t xml:space="preserve">Documents </w:t>
+      </w:r>
+      <w:r>
+        <w:t>;</w:t>
+      </w:r>
+      <w:proofErr w:type="gramEnd"/>
+      <w:r>
+        <w:t xml:space="preserve"> and</w:t>
+      </w:r>
+    </w:p>
+    <w:p>
+      <w:pPr>
+        <w:pStyle w:val="Heading3"/>
+      </w:pPr>
+      <w:r>
+        <w:t>to comply with</w:t>
+      </w:r>
+      <w:r>
+        <w:t xml:space="preserve"> </w:t>
+      </w:r>
+      <w:proofErr w:type="gramStart"/>
+      <w:r>
+        <w:t>all of</w:t>
+      </w:r>
+      <w:proofErr w:type="gramEnd"/>
+      <w:r>
+        <w:t xml:space="preserve"> its obligations as </w:t>
+      </w:r>
+      <w:r>
+        <w:t>Bare Trustee</w:t>
       </w:r>
       <w:r>
         <w:t>; and</w:t>
@@ -9677,19 +11004,19 @@
         <w:pStyle w:val="Heading3"/>
       </w:pPr>
       <w:r>
-        <w:t>to comply with</w:t>
-      </w:r>
-      <w:r>
-        <w:t xml:space="preserve"> all of</w:t>
-      </w:r>
-      <w:r>
-        <w:t xml:space="preserve"> its obligations as </w:t>
-      </w:r>
-      <w:r>
-        <w:t>Bare Trustee</w:t>
-      </w:r>
-      <w:r>
-        <w:t>; and</w:t>
+        <w:t>to transf</w:t>
+      </w:r>
+      <w:r>
+        <w:t>er the Mortgaged Property to the SMSF T</w:t>
+      </w:r>
+      <w:r>
+        <w:t xml:space="preserve">rustee once all amounts secured by the mortgage over the </w:t>
+      </w:r>
+      <w:r>
+        <w:t xml:space="preserve">Mortgaged Property </w:t>
+      </w:r>
+      <w:r>
+        <w:t>has been repaid in full and the mortgage discharged; and</w:t>
       </w:r>
     </w:p>
     <w:p>
@@ -9697,33 +11024,21 @@
         <w:pStyle w:val="Heading3"/>
       </w:pPr>
       <w:r>
-        <w:t>to transf</w:t>
-      </w:r>
-      <w:r>
-        <w:t>er the Mortgaged Property to the SMSF T</w:t>
-      </w:r>
-      <w:r>
-        <w:t xml:space="preserve">rustee once all amounts secured by the mortgage over the </w:t>
-      </w:r>
-      <w:r>
-        <w:t xml:space="preserve">Mortgaged Property </w:t>
-      </w:r>
-      <w:r>
-        <w:t>has been repaid in full and the mortgage discharged; and</w:t>
-      </w:r>
-    </w:p>
-    <w:p>
-      <w:pPr>
-        <w:pStyle w:val="Heading3"/>
-      </w:pPr>
-      <w:r>
         <w:t>to ensure that the SMSF Tr</w:t>
       </w:r>
       <w:r>
-        <w:t xml:space="preserve">ustee is </w:t>
-      </w:r>
-      <w:r>
-        <w:t xml:space="preserve">at all times </w:t>
+        <w:t xml:space="preserve">ustee </w:t>
+      </w:r>
+      <w:proofErr w:type="gramStart"/>
+      <w:r>
+        <w:t xml:space="preserve">is </w:t>
+      </w:r>
+      <w:r>
+        <w:t>at all times</w:t>
+      </w:r>
+      <w:proofErr w:type="gramEnd"/>
+      <w:r>
+        <w:t xml:space="preserve"> </w:t>
       </w:r>
       <w:r>
         <w:t>the sole beneficiary of the</w:t>
@@ -9884,10 +11199,18 @@
         <w:t xml:space="preserve">to the </w:t>
       </w:r>
       <w:r>
-        <w:t xml:space="preserve">Bare Trustee Documents </w:t>
-      </w:r>
-      <w:r>
-        <w:t xml:space="preserve"> is not restricted; and</w:t>
+        <w:t xml:space="preserve">Bare Trustee </w:t>
+      </w:r>
+      <w:proofErr w:type="gramStart"/>
+      <w:r>
+        <w:t xml:space="preserve">Documents </w:t>
+      </w:r>
+      <w:r>
+        <w:t xml:space="preserve"> is</w:t>
+      </w:r>
+      <w:proofErr w:type="gramEnd"/>
+      <w:r>
+        <w:t xml:space="preserve"> not restricted; and</w:t>
       </w:r>
     </w:p>
     <w:p>
@@ -9987,7 +11310,15 @@
         <w:t>T</w:t>
       </w:r>
       <w:r>
-        <w:t>rust is not terminated and a vesting date is not declared; and</w:t>
+        <w:t xml:space="preserve">rust is not </w:t>
+      </w:r>
+      <w:proofErr w:type="gramStart"/>
+      <w:r>
+        <w:t>terminated</w:t>
+      </w:r>
+      <w:proofErr w:type="gramEnd"/>
+      <w:r>
+        <w:t xml:space="preserve"> and a vesting date is not declared; and</w:t>
       </w:r>
     </w:p>
     <w:p>
@@ -9998,7 +11329,15 @@
         <w:t>the Bare Trust</w:t>
       </w:r>
       <w:r>
-        <w:t xml:space="preserve"> is not terminated and a vesting date is not</w:t>
+        <w:t xml:space="preserve"> is not </w:t>
+      </w:r>
+      <w:proofErr w:type="gramStart"/>
+      <w:r>
+        <w:t>terminated</w:t>
+      </w:r>
+      <w:proofErr w:type="gramEnd"/>
+      <w:r>
+        <w:t xml:space="preserve"> and a vesting date is not</w:t>
       </w:r>
       <w:r>
         <w:t xml:space="preserve"> </w:t>
@@ -10053,7 +11392,15 @@
         <w:t xml:space="preserve">Bare Trust Deed </w:t>
       </w:r>
       <w:r>
-        <w:t xml:space="preserve">is not changed and the terms of the </w:t>
+        <w:t xml:space="preserve">is not </w:t>
+      </w:r>
+      <w:proofErr w:type="gramStart"/>
+      <w:r>
+        <w:t>changed</w:t>
+      </w:r>
+      <w:proofErr w:type="gramEnd"/>
+      <w:r>
+        <w:t xml:space="preserve"> and the terms of the </w:t>
       </w:r>
       <w:r>
         <w:t>Bare Trust</w:t>
@@ -10108,11 +11455,16 @@
         <w:t xml:space="preserve"> to comply with its obligations in relation to the</w:t>
       </w:r>
       <w:r>
-        <w:t xml:space="preserve"> Bare Trustee Documents </w:t>
+        <w:t xml:space="preserve"> Bare Trustee </w:t>
+      </w:r>
+      <w:proofErr w:type="gramStart"/>
+      <w:r>
+        <w:t xml:space="preserve">Documents </w:t>
       </w:r>
       <w:r>
         <w:t>.</w:t>
       </w:r>
+      <w:proofErr w:type="gramEnd"/>
     </w:p>
     <w:p>
       <w:pPr>
@@ -10150,7 +11502,21 @@
         <w:rPr>
           <w:rFonts w:cs="Arial"/>
         </w:rPr>
-        <w:t>Any authority, consent or other thing to be given, made or exercised by us under this Agreement may be done, given or made how and when we decide and on such terms and conditions as we consider appropriate, but will not be unreasonably withheld.</w:t>
+        <w:t xml:space="preserve">Any authority, consent or other thing to be given, made or exercised by us under this Agreement may be done, given or made how and when we decide </w:t>
+      </w:r>
+      <w:proofErr w:type="gramStart"/>
+      <w:r>
+        <w:rPr>
+          <w:rFonts w:cs="Arial"/>
+        </w:rPr>
+        <w:t>and on such terms</w:t>
+      </w:r>
+      <w:proofErr w:type="gramEnd"/>
+      <w:r>
+        <w:rPr>
+          <w:rFonts w:cs="Arial"/>
+        </w:rPr>
+        <w:t xml:space="preserve"> and conditions as we consider appropriate, but will not be unreasonably withheld.</w:t>
       </w:r>
     </w:p>
     <w:p>
@@ -10225,7 +11591,15 @@
     </w:p>
     <w:p>
       <w:r>
-        <w:t>No failure to exercise, and no delay in exercising, our rights, powers or privileges under this Agreement operates as a waiver. No waiver of our rights, powers or privileges under this Agreement is effective unless made in writing. We may exercise all of our rights at any time and more than once.</w:t>
+        <w:t xml:space="preserve">No failure to exercise, and no delay in exercising, our rights, powers or privileges under this Agreement operates as a waiver. No waiver of our rights, powers or privileges under this Agreement is effective unless made in writing. We may exercise </w:t>
+      </w:r>
+      <w:proofErr w:type="gramStart"/>
+      <w:r>
+        <w:t>all of</w:t>
+      </w:r>
+      <w:proofErr w:type="gramEnd"/>
+      <w:r>
+        <w:t xml:space="preserve"> our rights at any time and more than once.</w:t>
       </w:r>
     </w:p>
     <w:p>
@@ -10263,7 +11637,15 @@
         <w:t>this Agreement in any way we wish</w:t>
       </w:r>
       <w:r>
-        <w:t xml:space="preserve">. We do not need your consent to do this. You must sign anything and do anything we reasonably require to enable any dealing with </w:t>
+        <w:t xml:space="preserve">. We do not need your consent to do this. You must sign anything and do anything we reasonably require </w:t>
+      </w:r>
+      <w:proofErr w:type="gramStart"/>
+      <w:r>
+        <w:t>to enable</w:t>
+      </w:r>
+      <w:proofErr w:type="gramEnd"/>
+      <w:r>
+        <w:t xml:space="preserve"> any dealing with </w:t>
       </w:r>
       <w:r>
         <w:t>this Agreement</w:t>
@@ -10436,7 +11818,11 @@
         <w:t xml:space="preserve"> duty given to, or imposed on, us or y</w:t>
       </w:r>
       <w:r>
-        <w:t>ou under the Credit Leg</w:t>
+        <w:t xml:space="preserve">ou under the Credit </w:t>
+      </w:r>
+      <w:proofErr w:type="gramStart"/>
+      <w:r>
+        <w:t>Leg</w:t>
       </w:r>
       <w:r>
         <w:t>is</w:t>
@@ -10445,6 +11831,7 @@
         <w:t>lation;</w:t>
       </w:r>
       <w:bookmarkEnd w:id="21"/>
+      <w:proofErr w:type="gramEnd"/>
     </w:p>
     <w:p>
       <w:pPr>
@@ -13361,6 +14748,11 @@
       <w:numPr>
         <w:numId w:val="11"/>
       </w:numPr>
+      <w:tabs>
+        <w:tab w:val="clear" w:pos="2550"/>
+        <w:tab w:val="num" w:pos="360"/>
+      </w:tabs>
+      <w:ind w:left="0" w:firstLine="0"/>
     </w:pPr>
   </w:style>
   <w:style w:type="paragraph" w:customStyle="1" w:styleId="ListBulletTableIndent">

--- a/SMSF/Purchase - Commercial/9. SMSF Financing Agreement.docx
+++ b/SMSF/Purchase - Commercial/9. SMSF Financing Agreement.docx
@@ -439,13 +439,6 @@
                 <w:b/>
               </w:rPr>
             </w:pPr>
-            <w:r>
-              <w:rPr>
-                <w:rFonts w:cs="Arial"/>
-                <w:b/>
-              </w:rPr>
-              <w:t>SMSF Member(s):</w:t>
-            </w:r>
           </w:p>
         </w:tc>
         <w:tc>
@@ -466,7 +459,23 @@
                 <w:b/>
                 <w:bCs/>
               </w:rPr>
-              <w:t>{% for director in directors %}</w:t>
+              <w:t>{%</w:t>
+            </w:r>
+            <w:r>
+              <w:rPr>
+                <w:rFonts w:cs="Arial"/>
+                <w:b/>
+                <w:bCs/>
+              </w:rPr>
+              <w:t>tr</w:t>
+            </w:r>
+            <w:r>
+              <w:rPr>
+                <w:rFonts w:cs="Arial"/>
+                <w:b/>
+                <w:bCs/>
+              </w:rPr>
+              <w:t xml:space="preserve"> for director in directors %}</w:t>
             </w:r>
           </w:p>
         </w:tc>
@@ -486,6 +495,43 @@
                 <w:b/>
               </w:rPr>
             </w:pPr>
+            <w:r>
+              <w:rPr>
+                <w:rFonts w:cs="Arial"/>
+                <w:b/>
+              </w:rPr>
+              <w:t>{{ “</w:t>
+            </w:r>
+            <w:r>
+              <w:rPr>
+                <w:rFonts w:cs="Arial"/>
+                <w:b/>
+              </w:rPr>
+              <w:t>SMSF Member(s):</w:t>
+            </w:r>
+            <w:r>
+              <w:rPr>
+                <w:rFonts w:cs="Arial"/>
+                <w:b/>
+              </w:rPr>
+              <w:t xml:space="preserve">” if </w:t>
+            </w:r>
+            <w:proofErr w:type="spellStart"/>
+            <w:r>
+              <w:rPr>
+                <w:rFonts w:cs="Arial"/>
+                <w:b/>
+              </w:rPr>
+              <w:t>loop.first</w:t>
+            </w:r>
+            <w:proofErr w:type="spellEnd"/>
+            <w:r>
+              <w:rPr>
+                <w:rFonts w:cs="Arial"/>
+                <w:b/>
+              </w:rPr>
+              <w:t xml:space="preserve"> else “” }}</w:t>
+            </w:r>
           </w:p>
         </w:tc>
         <w:tc>
@@ -494,6 +540,7 @@
           </w:tcPr>
           <w:p>
             <w:pPr>
+              <w:spacing w:after="0"/>
               <w:rPr>
                 <w:rFonts w:cs="Arial"/>
                 <w:b/>
@@ -561,6 +608,8 @@
                 <w:rFonts w:cs="Arial"/>
                 <w:b/>
                 <w:bCs/>
+                <w:caps/>
+                <w:noProof/>
               </w:rPr>
             </w:pPr>
             <w:r>
@@ -569,26 +618,56 @@
                 <w:b/>
                 <w:bCs/>
               </w:rPr>
-              <w:t xml:space="preserve">{% </w:t>
-            </w:r>
-            <w:proofErr w:type="spellStart"/>
+              <w:t>{%</w:t>
+            </w:r>
             <w:r>
               <w:rPr>
                 <w:rFonts w:cs="Arial"/>
                 <w:b/>
                 <w:bCs/>
               </w:rPr>
-              <w:t>endfor</w:t>
-            </w:r>
-            <w:proofErr w:type="spellEnd"/>
+              <w:t>tr</w:t>
+            </w:r>
             <w:r>
               <w:rPr>
                 <w:rFonts w:cs="Arial"/>
                 <w:b/>
                 <w:bCs/>
               </w:rPr>
-              <w:t xml:space="preserve"> %}</w:t>
-            </w:r>
+              <w:t xml:space="preserve"> endfor %}</w:t>
+            </w:r>
+          </w:p>
+        </w:tc>
+      </w:tr>
+      <w:tr>
+        <w:tc>
+          <w:tcPr>
+            <w:tcW w:w="2830" w:type="dxa"/>
+          </w:tcPr>
+          <w:p>
+            <w:pPr>
+              <w:tabs>
+                <w:tab w:val="left" w:pos="540"/>
+              </w:tabs>
+              <w:rPr>
+                <w:rFonts w:cs="Arial"/>
+                <w:b/>
+              </w:rPr>
+            </w:pPr>
+          </w:p>
+        </w:tc>
+        <w:tc>
+          <w:tcPr>
+            <w:tcW w:w="5947" w:type="dxa"/>
+          </w:tcPr>
+          <w:p>
+            <w:pPr>
+              <w:rPr>
+                <w:rFonts w:cs="Arial"/>
+                <w:b/>
+                <w:bCs/>
+              </w:rPr>
+            </w:pPr>
           </w:p>
         </w:tc>
       </w:tr>
@@ -2505,14 +2584,7 @@
                 <w:rFonts w:cs="Arial"/>
                 <w:b/>
               </w:rPr>
-              <w:t>SMSF Member(s)</w:t>
-            </w:r>
-            <w:r>
-              <w:rPr>
-                <w:rFonts w:cs="Arial"/>
-                <w:b/>
-              </w:rPr>
-              <w:t>:</w:t>
+              <w:t>SMSF Member(s):</w:t>
             </w:r>
             <w:r>
               <w:rPr>
@@ -6835,6 +6907,26 @@
           <w:lang w:val="en-GB"/>
         </w:rPr>
       </w:pPr>
+    </w:p>
+    <w:p>
+      <w:pPr>
+        <w:rPr>
+          <w:rFonts w:ascii="AppleSystemUIFont" w:hAnsi="AppleSystemUIFont" w:cs="AppleSystemUIFont"/>
+          <w:sz w:val="26"/>
+          <w:szCs w:val="26"/>
+          <w:lang w:val="en-GB"/>
+        </w:rPr>
+      </w:pPr>
+    </w:p>
+    <w:p>
+      <w:pPr>
+        <w:rPr>
+          <w:rFonts w:ascii="AppleSystemUIFont" w:hAnsi="AppleSystemUIFont" w:cs="AppleSystemUIFont"/>
+          <w:sz w:val="26"/>
+          <w:szCs w:val="26"/>
+          <w:lang w:val="en-GB"/>
+        </w:rPr>
+      </w:pPr>
       <w:r>
         <w:rPr>
           <w:rFonts w:ascii="AppleSystemUIFont" w:hAnsi="AppleSystemUIFont" w:cs="AppleSystemUIFont"/>
